--- a/Alamgir_Munir_Qazi-resume.docx
+++ b/Alamgir_Munir_Qazi-resume.docx
@@ -1,28 +1,26 @@
 
 <file path=word/document.xml><?xml version="1.0" encoding="utf-8"?>
-<w:document xmlns:r="http://schemas.openxmlformats.org/officeDocument/2006/relationships" xmlns:wp="http://schemas.openxmlformats.org/drawingml/2006/wordprocessingDrawing" xmlns:w="http://schemas.openxmlformats.org/wordprocessingml/2006/main" xmlns:w10="urn:schemas-microsoft-com:office:word" xmlns:w14="http://schemas.microsoft.com/office/word/2010/wordml" xmlns:wps="http://schemas.microsoft.com/office/word/2010/wordprocessingShape" xmlns:wpg="http://schemas.microsoft.com/office/word/2010/wordprocessingGroup" xmlns:mc="http://schemas.openxmlformats.org/markup-compatibility/2006" xmlns:v="urn:schemas-microsoft-com:vml" xmlns:o="urn:schemas-microsoft-com:office:office" xmlns:m="http://schemas.openxmlformats.org/officeDocument/2006/math" mc:Ignorable="w14">
+<w:document xmlns:wpc="http://schemas.microsoft.com/office/word/2010/wordprocessingCanvas" xmlns:cx="http://schemas.microsoft.com/office/drawing/2014/chartex" xmlns:cx1="http://schemas.microsoft.com/office/drawing/2015/9/8/chartex" xmlns:cx2="http://schemas.microsoft.com/office/drawing/2015/10/21/chartex" xmlns:cx3="http://schemas.microsoft.com/office/drawing/2016/5/9/chartex" xmlns:cx4="http://schemas.microsoft.com/office/drawing/2016/5/10/chartex" xmlns:cx5="http://schemas.microsoft.com/office/drawing/2016/5/11/chartex" xmlns:cx6="http://schemas.microsoft.com/office/drawing/2016/5/12/chartex" xmlns:cx7="http://schemas.microsoft.com/office/drawing/2016/5/13/chartex" xmlns:cx8="http://schemas.microsoft.com/office/drawing/2016/5/14/chartex" xmlns:mc="http://schemas.openxmlformats.org/markup-compatibility/2006" xmlns:aink="http://schemas.microsoft.com/office/drawing/2016/ink" xmlns:am3d="http://schemas.microsoft.com/office/drawing/2017/model3d" xmlns:o="urn:schemas-microsoft-com:office:office" xmlns:oel="http://schemas.microsoft.com/office/2019/extlst" xmlns:r="http://schemas.openxmlformats.org/officeDocument/2006/relationships" xmlns:m="http://schemas.openxmlformats.org/officeDocument/2006/math" xmlns:v="urn:schemas-microsoft-com:vml" xmlns:wp14="http://schemas.microsoft.com/office/word/2010/wordprocessingDrawing" xmlns:wp="http://schemas.openxmlformats.org/drawingml/2006/wordprocessingDrawing" xmlns:w10="urn:schemas-microsoft-com:office:word" xmlns:w="http://schemas.openxmlformats.org/wordprocessingml/2006/main" xmlns:w14="http://schemas.microsoft.com/office/word/2010/wordml" xmlns:w15="http://schemas.microsoft.com/office/word/2012/wordml" xmlns:w16cex="http://schemas.microsoft.com/office/word/2018/wordml/cex" xmlns:w16cid="http://schemas.microsoft.com/office/word/2016/wordml/cid" xmlns:w16="http://schemas.microsoft.com/office/word/2018/wordml" xmlns:w16du="http://schemas.microsoft.com/office/word/2023/wordml/word16du" xmlns:w16sdtdh="http://schemas.microsoft.com/office/word/2020/wordml/sdtdatahash" xmlns:w16sdtfl="http://schemas.microsoft.com/office/word/2024/wordml/sdtformatlock" xmlns:w16se="http://schemas.microsoft.com/office/word/2015/wordml/symex" xmlns:wpg="http://schemas.microsoft.com/office/word/2010/wordprocessingGroup" xmlns:wpi="http://schemas.microsoft.com/office/word/2010/wordprocessingInk" xmlns:wne="http://schemas.microsoft.com/office/word/2006/wordml" xmlns:wps="http://schemas.microsoft.com/office/word/2010/wordprocessingShape" mc:Ignorable="w14 w15 w16se w16cid w16 w16cex w16sdtdh w16sdtfl w16du wp14">
   <w:body>
     <w:p>
       <w:pPr>
         <w:pStyle w:val="Body"/>
         <w:spacing w:after="240"/>
         <w:rPr>
-          <w:rFonts w:ascii="Arial" w:cs="Arial" w:hAnsi="Arial" w:eastAsia="Arial"/>
-          <w:b w:val="1"/>
-          <w:bCs w:val="1"/>
+          <w:rFonts w:ascii="Arial" w:eastAsia="Arial" w:hAnsi="Arial" w:cs="Arial"/>
+          <w:b/>
+          <w:bCs/>
           <w:sz w:val="48"/>
           <w:szCs w:val="48"/>
         </w:rPr>
       </w:pPr>
       <w:r>
         <w:rPr>
-          <w:rFonts w:ascii="Arial" w:hAnsi="Arial"/>
-          <w:b w:val="1"/>
-          <w:bCs w:val="1"/>
+          <w:rFonts w:ascii="Arial" w:hAnsi="Arial" w:cs="Arial"/>
+          <w:b/>
+          <w:bCs/>
           <w:sz w:val="48"/>
           <w:szCs w:val="48"/>
-          <w:rtl w:val="0"/>
-          <w:lang w:val="pt-PT"/>
         </w:rPr>
         <w:t>Alamgir Munir Qazi</w:t>
       </w:r>
@@ -32,13 +30,12 @@
         <w:pStyle w:val="Body"/>
         <w:spacing w:after="0"/>
         <w:rPr>
-          <w:rFonts w:ascii="Arial" w:cs="Arial" w:hAnsi="Arial" w:eastAsia="Arial"/>
-        </w:rPr>
-      </w:pPr>
-      <w:r>
-        <w:rPr>
-          <w:rFonts w:ascii="Arial" w:hAnsi="Arial"/>
-          <w:rtl w:val="0"/>
+          <w:rFonts w:ascii="Arial" w:eastAsia="Arial" w:hAnsi="Arial" w:cs="Arial"/>
+        </w:rPr>
+      </w:pPr>
+      <w:r>
+        <w:rPr>
+          <w:rFonts w:ascii="Arial" w:hAnsi="Arial" w:cs="Arial"/>
         </w:rPr>
         <w:t>alamgir@alamgirqazi.com</w:t>
       </w:r>
@@ -48,95 +45,54 @@
         <w:pStyle w:val="Body"/>
         <w:spacing w:after="0"/>
         <w:rPr>
-          <w:rFonts w:ascii="Arial" w:cs="Arial" w:hAnsi="Arial" w:eastAsia="Arial"/>
-        </w:rPr>
-      </w:pPr>
-      <w:r>
-        <w:rPr>
-          <w:rStyle w:val="Hyperlink.0"/>
-        </w:rPr>
-        <w:fldChar w:fldCharType="begin" w:fldLock="0"/>
-      </w:r>
-      <w:r>
-        <w:rPr>
-          <w:rStyle w:val="Hyperlink.0"/>
-        </w:rPr>
-        <w:instrText xml:space="preserve"> HYPERLINK "https://alamgirqazi.com"</w:instrText>
-      </w:r>
-      <w:r>
-        <w:rPr>
-          <w:rStyle w:val="Hyperlink.0"/>
-        </w:rPr>
-        <w:fldChar w:fldCharType="separate" w:fldLock="0"/>
-      </w:r>
-      <w:r>
-        <w:rPr>
-          <w:rStyle w:val="Hyperlink.0"/>
-          <w:rtl w:val="0"/>
-          <w:lang w:val="de-DE"/>
-        </w:rPr>
-        <w:t>https://alamgirqazi.com</w:t>
-      </w:r>
-      <w:r>
-        <w:rPr/>
-        <w:fldChar w:fldCharType="end" w:fldLock="0"/>
-      </w:r>
+          <w:rFonts w:ascii="Arial" w:eastAsia="Arial" w:hAnsi="Arial" w:cs="Arial"/>
+        </w:rPr>
+      </w:pPr>
+      <w:hyperlink r:id="rId7" w:history="1">
+        <w:r>
+          <w:rPr>
+            <w:rStyle w:val="Hyperlink0"/>
+            <w:lang w:val="de-DE"/>
+          </w:rPr>
+          <w:t>https://alamgirqazi.com</w:t>
+        </w:r>
+      </w:hyperlink>
     </w:p>
     <w:p>
       <w:pPr>
         <w:pStyle w:val="Body"/>
         <w:spacing w:after="0"/>
         <w:rPr>
-          <w:rFonts w:ascii="Arial" w:cs="Arial" w:hAnsi="Arial" w:eastAsia="Arial"/>
-        </w:rPr>
-      </w:pPr>
-      <w:r>
-        <w:rPr>
-          <w:rStyle w:val="Hyperlink.0"/>
-        </w:rPr>
-        <w:fldChar w:fldCharType="begin" w:fldLock="0"/>
-      </w:r>
-      <w:r>
-        <w:rPr>
-          <w:rStyle w:val="Hyperlink.0"/>
-        </w:rPr>
-        <w:instrText xml:space="preserve"> HYPERLINK "https://www.linkedin.com/in/alamgirqazi"</w:instrText>
-      </w:r>
-      <w:r>
-        <w:rPr>
-          <w:rStyle w:val="Hyperlink.0"/>
-        </w:rPr>
-        <w:fldChar w:fldCharType="separate" w:fldLock="0"/>
-      </w:r>
-      <w:r>
-        <w:rPr>
-          <w:rStyle w:val="Hyperlink.0"/>
-          <w:rtl w:val="0"/>
-          <w:lang w:val="en-US"/>
-        </w:rPr>
-        <w:t>https://www.linkedin.com/in/alamgirqazi</w:t>
-      </w:r>
-      <w:r>
-        <w:rPr/>
-        <w:fldChar w:fldCharType="end" w:fldLock="0"/>
-      </w:r>
+          <w:rFonts w:ascii="Arial" w:eastAsia="Arial" w:hAnsi="Arial" w:cs="Arial"/>
+        </w:rPr>
+      </w:pPr>
+      <w:hyperlink r:id="rId8" w:history="1">
+        <w:r>
+          <w:rPr>
+            <w:rStyle w:val="Hyperlink0"/>
+            <w:lang w:val="en-US"/>
+          </w:rPr>
+          <w:t>https://www.linkedin.com/in/alamgirqazi</w:t>
+        </w:r>
+      </w:hyperlink>
     </w:p>
     <w:p>
       <w:pPr>
         <w:pStyle w:val="Body"/>
         <w:spacing w:after="100"/>
         <w:rPr>
-          <w:rFonts w:ascii="Arial" w:cs="Arial" w:hAnsi="Arial" w:eastAsia="Arial"/>
-        </w:rPr>
-      </w:pPr>
-      <w:r>
-        <w:rPr>
-          <w:rFonts w:ascii="Arial" w:cs="Arial" w:hAnsi="Arial" w:eastAsia="Arial"/>
+          <w:rFonts w:ascii="Arial" w:eastAsia="Arial" w:hAnsi="Arial" w:cs="Arial"/>
+        </w:rPr>
+      </w:pPr>
+      <w:r>
+        <w:rPr>
+          <w:rFonts w:ascii="Arial" w:eastAsia="Arial" w:hAnsi="Arial" w:cs="Arial"/>
+          <w:noProof/>
         </w:rPr>
         <mc:AlternateContent>
           <mc:Choice Requires="wps">
-            <w:drawing xmlns:a="http://schemas.openxmlformats.org/drawingml/2006/main">
-              <wp:inline distT="0" distB="0" distL="0" distR="0">
+            <w:drawing>
+              <wp:inline distT="0" distB="0" distL="0" distR="0" wp14:anchorId="7BF69497" wp14:editId="3DAF7205">
                 <wp:extent cx="5943600" cy="19050"/>
                 <wp:effectExtent l="0" t="0" r="0" b="0"/>
                 <wp:docPr id="1073741825" name="officeArt object" descr="Rectangle"/>
@@ -185,21 +141,20 @@
         <w:pStyle w:val="Body"/>
         <w:spacing w:after="100"/>
         <w:rPr>
-          <w:rFonts w:ascii="Arial" w:cs="Arial" w:hAnsi="Arial" w:eastAsia="Arial"/>
-          <w:b w:val="1"/>
-          <w:bCs w:val="1"/>
+          <w:rFonts w:ascii="Arial" w:eastAsia="Arial" w:hAnsi="Arial" w:cs="Arial"/>
+          <w:b/>
+          <w:bCs/>
           <w:sz w:val="24"/>
           <w:szCs w:val="24"/>
         </w:rPr>
       </w:pPr>
       <w:r>
         <w:rPr>
-          <w:rFonts w:ascii="Arial" w:hAnsi="Arial"/>
-          <w:b w:val="1"/>
-          <w:bCs w:val="1"/>
+          <w:rFonts w:ascii="Arial" w:hAnsi="Arial" w:cs="Arial"/>
+          <w:b/>
+          <w:bCs/>
           <w:sz w:val="24"/>
           <w:szCs w:val="24"/>
-          <w:rtl w:val="0"/>
           <w:lang w:val="de-DE"/>
         </w:rPr>
         <w:t>PERSONAL STATEMENT</w:t>
@@ -208,18 +163,11 @@
     <w:p>
       <w:pPr>
         <w:pStyle w:val="Default"/>
-        <w:bidi w:val="0"/>
-        <w:spacing w:before="0" w:line="240" w:lineRule="auto"/>
-        <w:ind w:left="0" w:right="0" w:firstLine="0"/>
-        <w:jc w:val="left"/>
-        <w:rPr>
-          <w:rFonts w:ascii="Arial" w:cs="Arial" w:hAnsi="Arial" w:eastAsia="Arial"/>
-          <w:outline w:val="0"/>
-          <w:color w:val="000000"/>
-          <w:sz w:val="28"/>
-          <w:szCs w:val="28"/>
-          <w:shd w:val="clear" w:color="auto" w:fill="ffffff"/>
-          <w:rtl w:val="0"/>
+        <w:rPr>
+          <w:rFonts w:ascii="Arial" w:hAnsi="Arial" w:cs="Arial"/>
+          <w:sz w:val="22"/>
+          <w:szCs w:val="22"/>
+          <w:shd w:val="clear" w:color="auto" w:fill="FFFFFF"/>
           <w14:textFill>
             <w14:solidFill>
               <w14:srgbClr w14:val="000000">
@@ -231,14 +179,10 @@
       </w:pPr>
       <w:r>
         <w:rPr>
-          <w:rFonts w:ascii="Arial" w:hAnsi="Arial"/>
-          <w:outline w:val="0"/>
-          <w:color w:val="000000"/>
-          <w:sz w:val="24"/>
-          <w:szCs w:val="24"/>
-          <w:shd w:val="clear" w:color="auto" w:fill="ffffff"/>
-          <w:rtl w:val="0"/>
-          <w:lang w:val="en-US"/>
+          <w:rFonts w:ascii="Arial" w:hAnsi="Arial" w:cs="Arial"/>
+          <w:sz w:val="22"/>
+          <w:szCs w:val="22"/>
+          <w:shd w:val="clear" w:color="auto" w:fill="FFFFFF"/>
           <w14:textFill>
             <w14:solidFill>
               <w14:srgbClr w14:val="000000">
@@ -247,25 +191,85 @@
             </w14:solidFill>
           </w14:textFill>
         </w:rPr>
-        <w:t>With over 6 years in the industry, I have a comprehensive background in both Full-stack and DevOps engineering. I have worked at medium-scale software-houses, startups and at enterprise level companies. Previously worked as a Senior Engineer (DevOps) at DigitalOcean. Currently pursuing a PhD in AI/ML at the University of Galway.</w:t>
-      </w:r>
-    </w:p>
-    <w:p>
-      <w:pPr>
-        <w:pStyle w:val="Body"/>
-        <w:spacing w:after="100"/>
-        <w:rPr>
-          <w:rFonts w:ascii="Arial" w:cs="Arial" w:hAnsi="Arial" w:eastAsia="Arial"/>
-        </w:rPr>
-      </w:pPr>
-      <w:r>
-        <w:rPr>
-          <w:rFonts w:ascii="Arial" w:cs="Arial" w:hAnsi="Arial" w:eastAsia="Arial"/>
+        <w:t>I'm a PhD researcher at the University of Galway, Ireland, working at the intersection of Natural Language Processing (NLP) and Information Retrieval (IR).</w:t>
+      </w:r>
+      <w:r>
+        <w:rPr>
+          <w:rFonts w:ascii="Arial" w:hAnsi="Arial" w:cs="Arial"/>
+          <w:sz w:val="22"/>
+          <w:szCs w:val="22"/>
+          <w:shd w:val="clear" w:color="auto" w:fill="FFFFFF"/>
+          <w14:textFill>
+            <w14:solidFill>
+              <w14:srgbClr w14:val="000000">
+                <w14:alpha w14:val="9803"/>
+              </w14:srgbClr>
+            </w14:solidFill>
+          </w14:textFill>
+        </w:rPr>
+        <w:t xml:space="preserve"> </w:t>
+      </w:r>
+      <w:r>
+        <w:rPr>
+          <w:rFonts w:ascii="Arial" w:hAnsi="Arial" w:cs="Arial"/>
+          <w:sz w:val="22"/>
+          <w:szCs w:val="22"/>
+          <w:shd w:val="clear" w:color="auto" w:fill="FFFFFF"/>
+          <w14:textFill>
+            <w14:solidFill>
+              <w14:srgbClr w14:val="000000">
+                <w14:alpha w14:val="9803"/>
+              </w14:srgbClr>
+            </w14:solidFill>
+          </w14:textFill>
+        </w:rPr>
+        <w:t xml:space="preserve">With 6+ years of industry experience, including as Senior Engineer @ </w:t>
+      </w:r>
+      <w:proofErr w:type="spellStart"/>
+      <w:r>
+        <w:rPr>
+          <w:rFonts w:ascii="Arial" w:hAnsi="Arial" w:cs="Arial"/>
+          <w:sz w:val="22"/>
+          <w:szCs w:val="22"/>
+          <w:shd w:val="clear" w:color="auto" w:fill="FFFFFF"/>
+          <w14:textFill>
+            <w14:solidFill>
+              <w14:srgbClr w14:val="000000">
+                <w14:alpha w14:val="9803"/>
+              </w14:srgbClr>
+            </w14:solidFill>
+          </w14:textFill>
+        </w:rPr>
+        <w:t>Digitalocean</w:t>
+      </w:r>
+      <w:proofErr w:type="spellEnd"/>
+      <w:r>
+        <w:rPr>
+          <w:rFonts w:ascii="Arial" w:hAnsi="Arial" w:cs="Arial"/>
+          <w:sz w:val="22"/>
+          <w:szCs w:val="22"/>
+          <w:shd w:val="clear" w:color="auto" w:fill="FFFFFF"/>
+          <w14:textFill>
+            <w14:solidFill>
+              <w14:srgbClr w14:val="000000">
+                <w14:alpha w14:val="9803"/>
+              </w14:srgbClr>
+            </w14:solidFill>
+          </w14:textFill>
+        </w:rPr>
+        <w:t>, I bring an engineering perspective to AI research focused on efficiency and practical impact.</w:t>
+      </w:r>
+      <w:r>
+        <w:rPr>
+          <w:rFonts w:ascii="Arial" w:eastAsia="Arial" w:hAnsi="Arial" w:cs="Arial"/>
+          <w:noProof/>
+          <w:sz w:val="22"/>
+          <w:szCs w:val="22"/>
         </w:rPr>
         <mc:AlternateContent>
           <mc:Choice Requires="wps">
-            <w:drawing xmlns:a="http://schemas.openxmlformats.org/drawingml/2006/main">
-              <wp:inline distT="0" distB="0" distL="0" distR="0">
+            <w:drawing>
+              <wp:inline distT="0" distB="0" distL="0" distR="0" wp14:anchorId="0EB60BC0" wp14:editId="78ED87BC">
                 <wp:extent cx="5943600" cy="19050"/>
                 <wp:effectExtent l="0" t="0" r="0" b="0"/>
                 <wp:docPr id="1073741826" name="officeArt object" descr="Rectangle"/>
@@ -314,29 +318,27 @@
         <w:pStyle w:val="Body"/>
         <w:spacing w:after="100"/>
         <w:rPr>
-          <w:rFonts w:ascii="Arial" w:cs="Arial" w:hAnsi="Arial" w:eastAsia="Arial"/>
-          <w:b w:val="1"/>
-          <w:bCs w:val="1"/>
-        </w:rPr>
-      </w:pPr>
-      <w:r>
-        <w:rPr>
-          <w:rFonts w:ascii="Arial" w:hAnsi="Arial"/>
-          <w:b w:val="1"/>
-          <w:bCs w:val="1"/>
+          <w:rFonts w:ascii="Arial" w:eastAsia="Arial" w:hAnsi="Arial" w:cs="Arial"/>
+          <w:b/>
+          <w:bCs/>
+        </w:rPr>
+      </w:pPr>
+      <w:r>
+        <w:rPr>
+          <w:rFonts w:ascii="Arial" w:hAnsi="Arial" w:cs="Arial"/>
+          <w:b/>
+          <w:bCs/>
           <w:sz w:val="24"/>
           <w:szCs w:val="24"/>
-          <w:rtl w:val="0"/>
           <w:lang w:val="en-US"/>
         </w:rPr>
         <w:t>TECHNICAL SKILLS</w:t>
       </w:r>
       <w:r>
         <w:rPr>
-          <w:rFonts w:ascii="Arial" w:hAnsi="Arial"/>
-          <w:b w:val="1"/>
-          <w:bCs w:val="1"/>
-          <w:rtl w:val="0"/>
+          <w:rFonts w:ascii="Arial" w:hAnsi="Arial" w:cs="Arial"/>
+          <w:b/>
+          <w:bCs/>
         </w:rPr>
         <w:t xml:space="preserve"> </w:t>
       </w:r>
@@ -346,582 +348,574 @@
         <w:pStyle w:val="Body"/>
         <w:spacing w:after="100"/>
         <w:rPr>
-          <w:rFonts w:ascii="Arial" w:cs="Arial" w:hAnsi="Arial" w:eastAsia="Arial"/>
-          <w:b w:val="1"/>
-          <w:bCs w:val="1"/>
+          <w:rFonts w:ascii="Arial" w:eastAsia="Arial" w:hAnsi="Arial" w:cs="Arial"/>
+          <w:b/>
+          <w:bCs/>
           <w:u w:val="single"/>
         </w:rPr>
       </w:pPr>
-      <w:r>
-        <w:rPr>
-          <w:rFonts w:ascii="Arial" w:hAnsi="Arial"/>
-          <w:b w:val="1"/>
-          <w:bCs w:val="1"/>
+      <w:proofErr w:type="spellStart"/>
+      <w:r>
+        <w:rPr>
+          <w:rFonts w:ascii="Arial" w:hAnsi="Arial" w:cs="Arial"/>
+          <w:b/>
+          <w:bCs/>
           <w:u w:val="single"/>
-          <w:rtl w:val="0"/>
           <w:lang w:val="nl-NL"/>
         </w:rPr>
         <w:t>DevOps</w:t>
       </w:r>
+      <w:proofErr w:type="spellEnd"/>
     </w:p>
     <w:p>
       <w:pPr>
-        <w:pStyle w:val="List Paragraph"/>
+        <w:pStyle w:val="ListParagraph"/>
         <w:numPr>
           <w:ilvl w:val="0"/>
           <w:numId w:val="2"/>
         </w:numPr>
-        <w:bidi w:val="0"/>
         <w:spacing w:after="100" w:line="360" w:lineRule="auto"/>
-        <w:ind w:right="0"/>
-        <w:jc w:val="left"/>
-        <w:rPr>
-          <w:rFonts w:ascii="Arial" w:hAnsi="Arial"/>
-          <w:b w:val="1"/>
-          <w:bCs w:val="1"/>
-          <w:rtl w:val="0"/>
-          <w:lang w:val="en-US"/>
-        </w:rPr>
-      </w:pPr>
-      <w:r>
-        <w:rPr>
-          <w:rFonts w:ascii="Arial" w:hAnsi="Arial"/>
-          <w:b w:val="1"/>
-          <w:bCs w:val="1"/>
-          <w:rtl w:val="0"/>
-          <w:lang w:val="en-US"/>
+        <w:rPr>
+          <w:rFonts w:ascii="Arial" w:hAnsi="Arial" w:cs="Arial"/>
+          <w:b/>
+          <w:bCs/>
+        </w:rPr>
+      </w:pPr>
+      <w:r>
+        <w:rPr>
+          <w:rFonts w:ascii="Arial" w:hAnsi="Arial" w:cs="Arial"/>
+          <w:b/>
+          <w:bCs/>
         </w:rPr>
         <w:t xml:space="preserve">Cloud Platforms: </w:t>
       </w:r>
     </w:p>
     <w:p>
       <w:pPr>
-        <w:pStyle w:val="List Paragraph"/>
+        <w:pStyle w:val="ListParagraph"/>
         <w:numPr>
           <w:ilvl w:val="1"/>
           <w:numId w:val="2"/>
         </w:numPr>
-        <w:bidi w:val="0"/>
         <w:spacing w:after="100" w:line="360" w:lineRule="auto"/>
-        <w:ind w:right="0"/>
-        <w:jc w:val="left"/>
-        <w:rPr>
-          <w:rFonts w:ascii="Arial" w:hAnsi="Arial"/>
-          <w:b w:val="1"/>
-          <w:bCs w:val="1"/>
-          <w:rtl w:val="0"/>
-          <w:lang w:val="en-US"/>
-        </w:rPr>
-      </w:pPr>
-      <w:r>
-        <w:rPr>
-          <w:rFonts w:ascii="Arial" w:hAnsi="Arial"/>
-          <w:b w:val="1"/>
-          <w:bCs w:val="1"/>
-          <w:rtl w:val="0"/>
-          <w:lang w:val="en-US"/>
+        <w:rPr>
+          <w:rFonts w:ascii="Arial" w:hAnsi="Arial" w:cs="Arial"/>
+          <w:b/>
+          <w:bCs/>
+        </w:rPr>
+      </w:pPr>
+      <w:r>
+        <w:rPr>
+          <w:rFonts w:ascii="Arial" w:hAnsi="Arial" w:cs="Arial"/>
+          <w:b/>
+          <w:bCs/>
         </w:rPr>
         <w:t xml:space="preserve">Amazon Web Services (AWS): </w:t>
       </w:r>
       <w:r>
         <w:rPr>
-          <w:rFonts w:ascii="Arial" w:hAnsi="Arial"/>
-          <w:b w:val="0"/>
-          <w:bCs w:val="0"/>
-          <w:rtl w:val="0"/>
-          <w:lang w:val="en-US"/>
-        </w:rPr>
-        <w:t>EC2, EKS, Elastic Beanstalk, Route 53, S3, AWS CodePipeline.</w:t>
+          <w:rFonts w:ascii="Arial" w:hAnsi="Arial" w:cs="Arial"/>
+        </w:rPr>
+        <w:t xml:space="preserve">EC2, EKS, Elastic Beanstalk, Route 53, S3, AWS </w:t>
+      </w:r>
+      <w:proofErr w:type="spellStart"/>
+      <w:r>
+        <w:rPr>
+          <w:rFonts w:ascii="Arial" w:hAnsi="Arial" w:cs="Arial"/>
+        </w:rPr>
+        <w:t>CodePipeline</w:t>
+      </w:r>
+      <w:proofErr w:type="spellEnd"/>
+      <w:r>
+        <w:rPr>
+          <w:rFonts w:ascii="Arial" w:hAnsi="Arial" w:cs="Arial"/>
+        </w:rPr>
+        <w:t>.</w:t>
       </w:r>
     </w:p>
     <w:p>
       <w:pPr>
-        <w:pStyle w:val="List Paragraph"/>
+        <w:pStyle w:val="ListParagraph"/>
         <w:numPr>
           <w:ilvl w:val="1"/>
           <w:numId w:val="2"/>
         </w:numPr>
-        <w:bidi w:val="0"/>
         <w:spacing w:after="100" w:line="360" w:lineRule="auto"/>
-        <w:ind w:right="0"/>
-        <w:jc w:val="left"/>
-        <w:rPr>
-          <w:rFonts w:ascii="Arial" w:hAnsi="Arial"/>
-          <w:rtl w:val="0"/>
-          <w:lang w:val="en-US"/>
-        </w:rPr>
-      </w:pPr>
-      <w:r>
-        <w:rPr>
-          <w:rFonts w:ascii="Arial" w:hAnsi="Arial"/>
-          <w:b w:val="1"/>
-          <w:bCs w:val="1"/>
-          <w:rtl w:val="0"/>
-          <w:lang w:val="en-US"/>
+        <w:rPr>
+          <w:rFonts w:ascii="Arial" w:hAnsi="Arial" w:cs="Arial"/>
+        </w:rPr>
+      </w:pPr>
+      <w:r>
+        <w:rPr>
+          <w:rFonts w:ascii="Arial" w:hAnsi="Arial" w:cs="Arial"/>
+          <w:b/>
+          <w:bCs/>
         </w:rPr>
         <w:t>Google Cloud Platform (GCP):</w:t>
       </w:r>
       <w:r>
         <w:rPr>
-          <w:rFonts w:ascii="Arial" w:hAnsi="Arial"/>
-          <w:rtl w:val="0"/>
-          <w:lang w:val="en-US"/>
+          <w:rFonts w:ascii="Arial" w:hAnsi="Arial" w:cs="Arial"/>
         </w:rPr>
         <w:t xml:space="preserve"> GKE, Object Store, Cloud Build.</w:t>
       </w:r>
     </w:p>
     <w:p>
       <w:pPr>
-        <w:pStyle w:val="List Paragraph"/>
+        <w:pStyle w:val="ListParagraph"/>
         <w:numPr>
           <w:ilvl w:val="0"/>
           <w:numId w:val="2"/>
         </w:numPr>
-        <w:bidi w:val="0"/>
         <w:spacing w:after="100" w:line="360" w:lineRule="auto"/>
-        <w:ind w:right="0"/>
-        <w:jc w:val="left"/>
-        <w:rPr>
-          <w:rFonts w:ascii="Arial" w:hAnsi="Arial"/>
-          <w:b w:val="1"/>
-          <w:bCs w:val="1"/>
-          <w:rtl w:val="0"/>
-          <w:lang w:val="en-US"/>
-        </w:rPr>
-      </w:pPr>
-      <w:r>
-        <w:rPr>
-          <w:rFonts w:ascii="Arial" w:hAnsi="Arial"/>
-          <w:b w:val="1"/>
-          <w:bCs w:val="1"/>
-          <w:rtl w:val="0"/>
-          <w:lang w:val="en-US"/>
-        </w:rPr>
-        <w:t xml:space="preserve">Containerization: </w:t>
-      </w:r>
-      <w:r>
-        <w:rPr>
-          <w:rFonts w:ascii="Arial" w:hAnsi="Arial"/>
-          <w:b w:val="0"/>
-          <w:bCs w:val="0"/>
-          <w:rtl w:val="0"/>
-          <w:lang w:val="en-US"/>
-        </w:rPr>
-        <w:t>Docker</w:t>
-      </w:r>
-      <w:r>
-        <w:rPr>
-          <w:rFonts w:ascii="Arial" w:hAnsi="Arial"/>
-          <w:b w:val="1"/>
-          <w:bCs w:val="1"/>
-          <w:rtl w:val="0"/>
-          <w:lang w:val="en-US"/>
-        </w:rPr>
-        <w:t>.</w:t>
+        <w:rPr>
+          <w:rFonts w:ascii="Arial" w:hAnsi="Arial" w:cs="Arial"/>
+          <w:b/>
+          <w:bCs/>
+        </w:rPr>
+      </w:pPr>
+      <w:r>
+        <w:rPr>
+          <w:rFonts w:ascii="Arial" w:hAnsi="Arial" w:cs="Arial"/>
+          <w:b/>
+          <w:bCs/>
+        </w:rPr>
+        <w:t xml:space="preserve">Orchestration: </w:t>
+      </w:r>
+      <w:r>
+        <w:rPr>
+          <w:rFonts w:ascii="Arial" w:hAnsi="Arial" w:cs="Arial"/>
+        </w:rPr>
+        <w:t>Kubernetes (K8s/K3s).</w:t>
       </w:r>
     </w:p>
     <w:p>
       <w:pPr>
-        <w:pStyle w:val="List Paragraph"/>
+        <w:pStyle w:val="ListParagraph"/>
         <w:numPr>
           <w:ilvl w:val="0"/>
           <w:numId w:val="2"/>
         </w:numPr>
-        <w:bidi w:val="0"/>
         <w:spacing w:after="100" w:line="360" w:lineRule="auto"/>
-        <w:ind w:right="0"/>
-        <w:jc w:val="left"/>
-        <w:rPr>
-          <w:rFonts w:ascii="Arial" w:hAnsi="Arial"/>
-          <w:b w:val="1"/>
-          <w:bCs w:val="1"/>
-          <w:rtl w:val="0"/>
-          <w:lang w:val="en-US"/>
-        </w:rPr>
-      </w:pPr>
-      <w:r>
-        <w:rPr>
-          <w:rFonts w:ascii="Arial" w:hAnsi="Arial"/>
-          <w:b w:val="1"/>
-          <w:bCs w:val="1"/>
-          <w:rtl w:val="0"/>
-          <w:lang w:val="en-US"/>
-        </w:rPr>
-        <w:t xml:space="preserve">Orchestration: </w:t>
-      </w:r>
-      <w:r>
-        <w:rPr>
-          <w:rFonts w:ascii="Arial" w:hAnsi="Arial"/>
-          <w:b w:val="0"/>
-          <w:bCs w:val="0"/>
-          <w:rtl w:val="0"/>
-          <w:lang w:val="en-US"/>
-        </w:rPr>
-        <w:t>Kubernetes (K8s/K3s).</w:t>
+        <w:rPr>
+          <w:rFonts w:ascii="Arial" w:hAnsi="Arial" w:cs="Arial"/>
+        </w:rPr>
+      </w:pPr>
+      <w:r>
+        <w:rPr>
+          <w:rFonts w:ascii="Arial" w:hAnsi="Arial" w:cs="Arial"/>
+          <w:b/>
+          <w:bCs/>
+        </w:rPr>
+        <w:t>Networking:</w:t>
+      </w:r>
+      <w:r>
+        <w:rPr>
+          <w:rFonts w:ascii="Arial" w:hAnsi="Arial" w:cs="Arial"/>
+        </w:rPr>
+        <w:t xml:space="preserve"> </w:t>
+      </w:r>
+      <w:proofErr w:type="spellStart"/>
+      <w:r>
+        <w:rPr>
+          <w:rFonts w:ascii="Arial" w:hAnsi="Arial" w:cs="Arial"/>
+        </w:rPr>
+        <w:t>MetalLB</w:t>
+      </w:r>
+      <w:proofErr w:type="spellEnd"/>
+      <w:r>
+        <w:rPr>
+          <w:rFonts w:ascii="Arial" w:hAnsi="Arial" w:cs="Arial"/>
+        </w:rPr>
+        <w:t xml:space="preserve">, </w:t>
+      </w:r>
+      <w:proofErr w:type="spellStart"/>
+      <w:r>
+        <w:rPr>
+          <w:rFonts w:ascii="Arial" w:hAnsi="Arial" w:cs="Arial"/>
+        </w:rPr>
+        <w:t>PowerDNS</w:t>
+      </w:r>
+      <w:proofErr w:type="spellEnd"/>
+      <w:r>
+        <w:rPr>
+          <w:rFonts w:ascii="Arial" w:hAnsi="Arial" w:cs="Arial"/>
+        </w:rPr>
+        <w:t xml:space="preserve">, </w:t>
+      </w:r>
+      <w:proofErr w:type="spellStart"/>
+      <w:r>
+        <w:rPr>
+          <w:rFonts w:ascii="Arial" w:hAnsi="Arial" w:cs="Arial"/>
+        </w:rPr>
+        <w:t>dnsdist</w:t>
+      </w:r>
+      <w:proofErr w:type="spellEnd"/>
+      <w:r>
+        <w:rPr>
+          <w:rFonts w:ascii="Arial" w:hAnsi="Arial" w:cs="Arial"/>
+        </w:rPr>
+        <w:t xml:space="preserve">, </w:t>
+      </w:r>
+      <w:proofErr w:type="spellStart"/>
+      <w:r>
+        <w:rPr>
+          <w:rFonts w:ascii="Arial" w:hAnsi="Arial" w:cs="Arial"/>
+        </w:rPr>
+        <w:t>KnotDNS</w:t>
+      </w:r>
+      <w:proofErr w:type="spellEnd"/>
+      <w:r>
+        <w:rPr>
+          <w:rFonts w:ascii="Arial" w:hAnsi="Arial" w:cs="Arial"/>
+        </w:rPr>
+        <w:t>, BIND9.</w:t>
       </w:r>
     </w:p>
     <w:p>
       <w:pPr>
-        <w:pStyle w:val="List Paragraph"/>
+        <w:pStyle w:val="ListParagraph"/>
         <w:numPr>
           <w:ilvl w:val="0"/>
           <w:numId w:val="2"/>
         </w:numPr>
-        <w:bidi w:val="0"/>
         <w:spacing w:after="100" w:line="360" w:lineRule="auto"/>
-        <w:ind w:right="0"/>
-        <w:jc w:val="left"/>
-        <w:rPr>
-          <w:rFonts w:ascii="Arial" w:hAnsi="Arial"/>
-          <w:rtl w:val="0"/>
-          <w:lang w:val="en-US"/>
-        </w:rPr>
-      </w:pPr>
-      <w:r>
-        <w:rPr>
-          <w:rFonts w:ascii="Arial" w:hAnsi="Arial"/>
-          <w:b w:val="1"/>
-          <w:bCs w:val="1"/>
-          <w:rtl w:val="0"/>
-          <w:lang w:val="en-US"/>
-        </w:rPr>
-        <w:t>Networking:</w:t>
-      </w:r>
-      <w:r>
-        <w:rPr>
-          <w:rFonts w:ascii="Arial" w:hAnsi="Arial"/>
-          <w:rtl w:val="0"/>
-          <w:lang w:val="en-US"/>
-        </w:rPr>
-        <w:t xml:space="preserve"> MetalLB, PowerDNS, dnsdist, KnotDNS, BIND9.</w:t>
+        <w:rPr>
+          <w:rFonts w:ascii="Arial" w:hAnsi="Arial" w:cs="Arial"/>
+        </w:rPr>
+      </w:pPr>
+      <w:r>
+        <w:rPr>
+          <w:rFonts w:ascii="Arial" w:hAnsi="Arial" w:cs="Arial"/>
+          <w:b/>
+          <w:bCs/>
+        </w:rPr>
+        <w:t>Automation</w:t>
+      </w:r>
+      <w:r>
+        <w:rPr>
+          <w:rFonts w:ascii="Arial" w:hAnsi="Arial" w:cs="Arial"/>
+        </w:rPr>
+        <w:t>: Python, Bash.</w:t>
       </w:r>
     </w:p>
     <w:p>
       <w:pPr>
-        <w:pStyle w:val="List Paragraph"/>
+        <w:pStyle w:val="ListParagraph"/>
         <w:numPr>
           <w:ilvl w:val="0"/>
           <w:numId w:val="2"/>
         </w:numPr>
-        <w:bidi w:val="0"/>
         <w:spacing w:after="100" w:line="360" w:lineRule="auto"/>
-        <w:ind w:right="0"/>
-        <w:jc w:val="left"/>
-        <w:rPr>
-          <w:rFonts w:ascii="Arial" w:hAnsi="Arial"/>
-          <w:rtl w:val="0"/>
-          <w:lang w:val="en-US"/>
-        </w:rPr>
-      </w:pPr>
-      <w:r>
-        <w:rPr>
-          <w:rFonts w:ascii="Arial" w:hAnsi="Arial"/>
-          <w:b w:val="1"/>
-          <w:bCs w:val="1"/>
-          <w:rtl w:val="0"/>
-          <w:lang w:val="en-US"/>
-        </w:rPr>
-        <w:t>Automation</w:t>
-      </w:r>
-      <w:r>
-        <w:rPr>
-          <w:rFonts w:ascii="Arial" w:hAnsi="Arial"/>
-          <w:rtl w:val="0"/>
-          <w:lang w:val="en-US"/>
-        </w:rPr>
-        <w:t>: Python, Bash.</w:t>
+        <w:rPr>
+          <w:rFonts w:ascii="Arial" w:hAnsi="Arial" w:cs="Arial"/>
+        </w:rPr>
+      </w:pPr>
+      <w:r>
+        <w:rPr>
+          <w:rFonts w:ascii="Arial" w:hAnsi="Arial" w:cs="Arial"/>
+          <w:b/>
+          <w:bCs/>
+        </w:rPr>
+        <w:t>Log Management</w:t>
+      </w:r>
+      <w:r>
+        <w:rPr>
+          <w:rFonts w:ascii="Arial" w:hAnsi="Arial" w:cs="Arial"/>
+        </w:rPr>
+        <w:t xml:space="preserve">: ELK Stack, </w:t>
+      </w:r>
+      <w:proofErr w:type="spellStart"/>
+      <w:r>
+        <w:rPr>
+          <w:rFonts w:ascii="Arial" w:hAnsi="Arial" w:cs="Arial"/>
+        </w:rPr>
+        <w:t>Clickhouse</w:t>
+      </w:r>
+      <w:proofErr w:type="spellEnd"/>
+      <w:r>
+        <w:rPr>
+          <w:rFonts w:ascii="Arial" w:hAnsi="Arial" w:cs="Arial"/>
+        </w:rPr>
+        <w:t>.</w:t>
       </w:r>
     </w:p>
     <w:p>
       <w:pPr>
-        <w:pStyle w:val="List Paragraph"/>
+        <w:pStyle w:val="ListParagraph"/>
         <w:numPr>
           <w:ilvl w:val="0"/>
           <w:numId w:val="2"/>
         </w:numPr>
-        <w:bidi w:val="0"/>
         <w:spacing w:after="100" w:line="360" w:lineRule="auto"/>
-        <w:ind w:right="0"/>
-        <w:jc w:val="left"/>
-        <w:rPr>
-          <w:rFonts w:ascii="Arial" w:hAnsi="Arial"/>
-          <w:rtl w:val="0"/>
-          <w:lang w:val="en-US"/>
-        </w:rPr>
-      </w:pPr>
-      <w:r>
-        <w:rPr>
-          <w:rFonts w:ascii="Arial" w:hAnsi="Arial"/>
-          <w:b w:val="1"/>
-          <w:bCs w:val="1"/>
-          <w:rtl w:val="0"/>
-          <w:lang w:val="en-US"/>
-        </w:rPr>
-        <w:t>Log Management</w:t>
-      </w:r>
-      <w:r>
-        <w:rPr>
-          <w:rFonts w:ascii="Arial" w:hAnsi="Arial"/>
-          <w:rtl w:val="0"/>
-          <w:lang w:val="en-US"/>
-        </w:rPr>
-        <w:t>: ELK Stack, Clickhouse.</w:t>
+        <w:rPr>
+          <w:rFonts w:ascii="Arial" w:hAnsi="Arial" w:cs="Arial"/>
+          <w:b/>
+          <w:bCs/>
+        </w:rPr>
+      </w:pPr>
+      <w:r>
+        <w:rPr>
+          <w:rFonts w:ascii="Arial" w:hAnsi="Arial" w:cs="Arial"/>
+          <w:b/>
+          <w:bCs/>
+        </w:rPr>
+        <w:t xml:space="preserve">CI/CD: </w:t>
+      </w:r>
+      <w:r>
+        <w:rPr>
+          <w:rFonts w:ascii="Arial" w:hAnsi="Arial" w:cs="Arial"/>
+        </w:rPr>
+        <w:t xml:space="preserve">Jenkins, AWS </w:t>
+      </w:r>
+      <w:proofErr w:type="spellStart"/>
+      <w:r>
+        <w:rPr>
+          <w:rFonts w:ascii="Arial" w:hAnsi="Arial" w:cs="Arial"/>
+        </w:rPr>
+        <w:t>CodePipeline</w:t>
+      </w:r>
+      <w:proofErr w:type="spellEnd"/>
+      <w:r>
+        <w:rPr>
+          <w:rFonts w:ascii="Arial" w:hAnsi="Arial" w:cs="Arial"/>
+        </w:rPr>
+        <w:t xml:space="preserve">. Google Cloud Build. </w:t>
       </w:r>
     </w:p>
     <w:p>
       <w:pPr>
-        <w:pStyle w:val="List Paragraph"/>
+        <w:pStyle w:val="ListParagraph"/>
         <w:numPr>
           <w:ilvl w:val="0"/>
           <w:numId w:val="2"/>
         </w:numPr>
-        <w:bidi w:val="0"/>
         <w:spacing w:after="100" w:line="360" w:lineRule="auto"/>
-        <w:ind w:right="0"/>
-        <w:jc w:val="left"/>
-        <w:rPr>
-          <w:rFonts w:ascii="Arial" w:hAnsi="Arial"/>
-          <w:b w:val="1"/>
-          <w:bCs w:val="1"/>
-          <w:rtl w:val="0"/>
-          <w:lang w:val="en-US"/>
-        </w:rPr>
-      </w:pPr>
-      <w:r>
-        <w:rPr>
-          <w:rFonts w:ascii="Arial" w:hAnsi="Arial"/>
-          <w:b w:val="1"/>
-          <w:bCs w:val="1"/>
-          <w:rtl w:val="0"/>
-          <w:lang w:val="en-US"/>
-        </w:rPr>
-        <w:t xml:space="preserve">CI/CD: </w:t>
-      </w:r>
-      <w:r>
-        <w:rPr>
-          <w:rFonts w:ascii="Arial" w:hAnsi="Arial"/>
-          <w:b w:val="0"/>
-          <w:bCs w:val="0"/>
-          <w:rtl w:val="0"/>
-          <w:lang w:val="en-US"/>
-        </w:rPr>
-        <w:t xml:space="preserve">Jenkins, AWS CodePipeline. Google Cloud Build. </w:t>
+        <w:rPr>
+          <w:rFonts w:ascii="Arial" w:hAnsi="Arial" w:cs="Arial"/>
+        </w:rPr>
+      </w:pPr>
+      <w:r>
+        <w:rPr>
+          <w:rFonts w:ascii="Arial" w:hAnsi="Arial" w:cs="Arial"/>
+          <w:b/>
+          <w:bCs/>
+        </w:rPr>
+        <w:t xml:space="preserve">Configuration Management &amp; </w:t>
+      </w:r>
+      <w:proofErr w:type="spellStart"/>
+      <w:r>
+        <w:rPr>
+          <w:rFonts w:ascii="Arial" w:hAnsi="Arial" w:cs="Arial"/>
+          <w:b/>
+          <w:bCs/>
+        </w:rPr>
+        <w:t>IaC</w:t>
+      </w:r>
+      <w:proofErr w:type="spellEnd"/>
+      <w:r>
+        <w:rPr>
+          <w:rFonts w:ascii="Arial" w:hAnsi="Arial" w:cs="Arial"/>
+        </w:rPr>
+        <w:t xml:space="preserve">: </w:t>
+      </w:r>
+      <w:proofErr w:type="spellStart"/>
+      <w:r>
+        <w:rPr>
+          <w:rFonts w:ascii="Arial" w:hAnsi="Arial" w:cs="Arial"/>
+        </w:rPr>
+        <w:t>Ansible.Terraform</w:t>
+      </w:r>
+      <w:proofErr w:type="spellEnd"/>
+      <w:r>
+        <w:rPr>
+          <w:rFonts w:ascii="Arial" w:hAnsi="Arial" w:cs="Arial"/>
+        </w:rPr>
+        <w:t>.</w:t>
       </w:r>
     </w:p>
     <w:p>
       <w:pPr>
-        <w:pStyle w:val="List Paragraph"/>
+        <w:pStyle w:val="ListParagraph"/>
         <w:numPr>
           <w:ilvl w:val="0"/>
           <w:numId w:val="2"/>
         </w:numPr>
-        <w:bidi w:val="0"/>
         <w:spacing w:after="100" w:line="360" w:lineRule="auto"/>
-        <w:ind w:right="0"/>
-        <w:jc w:val="left"/>
-        <w:rPr>
-          <w:rFonts w:ascii="Arial" w:hAnsi="Arial"/>
-          <w:rtl w:val="0"/>
-          <w:lang w:val="en-US"/>
-        </w:rPr>
-      </w:pPr>
-      <w:r>
-        <w:rPr>
-          <w:rFonts w:ascii="Arial" w:hAnsi="Arial"/>
-          <w:b w:val="1"/>
-          <w:bCs w:val="1"/>
-          <w:rtl w:val="0"/>
-          <w:lang w:val="en-US"/>
-        </w:rPr>
-        <w:t>Configuration Management &amp; IaC</w:t>
-      </w:r>
-      <w:r>
-        <w:rPr>
-          <w:rFonts w:ascii="Arial" w:hAnsi="Arial"/>
-          <w:rtl w:val="0"/>
-          <w:lang w:val="en-US"/>
-        </w:rPr>
-        <w:t>: Ansible.Terraform.</w:t>
+        <w:rPr>
+          <w:rFonts w:ascii="Arial" w:hAnsi="Arial" w:cs="Arial"/>
+          <w:b/>
+          <w:bCs/>
+        </w:rPr>
+      </w:pPr>
+      <w:r>
+        <w:rPr>
+          <w:rFonts w:ascii="Arial" w:hAnsi="Arial" w:cs="Arial"/>
+          <w:b/>
+          <w:bCs/>
+        </w:rPr>
+        <w:t xml:space="preserve">Messaging System: </w:t>
+      </w:r>
+      <w:r>
+        <w:rPr>
+          <w:rFonts w:ascii="Arial" w:hAnsi="Arial" w:cs="Arial"/>
+        </w:rPr>
+        <w:t xml:space="preserve">Apache Kafka, </w:t>
+      </w:r>
+      <w:proofErr w:type="spellStart"/>
+      <w:r>
+        <w:rPr>
+          <w:rFonts w:ascii="Arial" w:hAnsi="Arial" w:cs="Arial"/>
+        </w:rPr>
+        <w:t>ZeroMQ</w:t>
+      </w:r>
+      <w:proofErr w:type="spellEnd"/>
+      <w:r>
+        <w:rPr>
+          <w:rFonts w:ascii="Arial" w:hAnsi="Arial" w:cs="Arial"/>
+        </w:rPr>
+        <w:t>.</w:t>
       </w:r>
     </w:p>
     <w:p>
       <w:pPr>
-        <w:pStyle w:val="List Paragraph"/>
+        <w:pStyle w:val="Body"/>
+        <w:spacing w:after="100"/>
+        <w:rPr>
+          <w:rFonts w:ascii="Arial" w:eastAsia="Arial" w:hAnsi="Arial" w:cs="Arial"/>
+          <w:b/>
+          <w:bCs/>
+          <w:u w:val="single"/>
+        </w:rPr>
+      </w:pPr>
+      <w:r>
+        <w:rPr>
+          <w:rFonts w:ascii="Arial" w:hAnsi="Arial" w:cs="Arial"/>
+          <w:b/>
+          <w:bCs/>
+          <w:u w:val="single"/>
+          <w:lang w:val="en-US"/>
+        </w:rPr>
+        <w:t>Full Stack</w:t>
+      </w:r>
+    </w:p>
+    <w:p>
+      <w:pPr>
+        <w:pStyle w:val="ListParagraph"/>
         <w:numPr>
           <w:ilvl w:val="0"/>
           <w:numId w:val="2"/>
         </w:numPr>
-        <w:bidi w:val="0"/>
         <w:spacing w:after="100" w:line="360" w:lineRule="auto"/>
-        <w:ind w:right="0"/>
-        <w:jc w:val="left"/>
-        <w:rPr>
-          <w:rFonts w:ascii="Arial" w:hAnsi="Arial"/>
-          <w:b w:val="1"/>
-          <w:bCs w:val="1"/>
-          <w:rtl w:val="0"/>
-          <w:lang w:val="en-US"/>
-        </w:rPr>
-      </w:pPr>
-      <w:r>
-        <w:rPr>
-          <w:rFonts w:ascii="Arial" w:hAnsi="Arial"/>
-          <w:b w:val="1"/>
-          <w:bCs w:val="1"/>
-          <w:rtl w:val="0"/>
-          <w:lang w:val="en-US"/>
-        </w:rPr>
-        <w:t xml:space="preserve">Messaging System: </w:t>
-      </w:r>
-      <w:r>
-        <w:rPr>
-          <w:rFonts w:ascii="Arial" w:hAnsi="Arial"/>
-          <w:b w:val="0"/>
-          <w:bCs w:val="0"/>
-          <w:rtl w:val="0"/>
-          <w:lang w:val="en-US"/>
-        </w:rPr>
-        <w:t>Apache Kafka, ZeroMQ.</w:t>
+        <w:rPr>
+          <w:rFonts w:ascii="Arial" w:hAnsi="Arial" w:cs="Arial"/>
+        </w:rPr>
+      </w:pPr>
+      <w:r>
+        <w:rPr>
+          <w:rFonts w:ascii="Arial" w:hAnsi="Arial" w:cs="Arial"/>
+          <w:b/>
+          <w:bCs/>
+        </w:rPr>
+        <w:t xml:space="preserve">Front-end: </w:t>
+      </w:r>
+      <w:r>
+        <w:rPr>
+          <w:rFonts w:ascii="Arial" w:hAnsi="Arial" w:cs="Arial"/>
+        </w:rPr>
+        <w:t>Angular, React.js (Next.js).</w:t>
       </w:r>
     </w:p>
     <w:p>
       <w:pPr>
-        <w:pStyle w:val="Body"/>
-        <w:spacing w:after="100"/>
-        <w:rPr>
-          <w:rFonts w:ascii="Arial" w:cs="Arial" w:hAnsi="Arial" w:eastAsia="Arial"/>
-          <w:b w:val="1"/>
-          <w:bCs w:val="1"/>
-          <w:u w:val="single"/>
-        </w:rPr>
-      </w:pPr>
-      <w:r>
-        <w:rPr>
-          <w:rFonts w:ascii="Arial" w:hAnsi="Arial"/>
-          <w:b w:val="1"/>
-          <w:bCs w:val="1"/>
-          <w:u w:val="single"/>
-          <w:rtl w:val="0"/>
-          <w:lang w:val="en-US"/>
-        </w:rPr>
-        <w:t>Full Stack</w:t>
-      </w:r>
-    </w:p>
-    <w:p>
-      <w:pPr>
-        <w:pStyle w:val="List Paragraph"/>
+        <w:pStyle w:val="ListParagraph"/>
         <w:numPr>
           <w:ilvl w:val="0"/>
           <w:numId w:val="2"/>
         </w:numPr>
-        <w:bidi w:val="0"/>
         <w:spacing w:after="100" w:line="360" w:lineRule="auto"/>
-        <w:ind w:right="0"/>
-        <w:jc w:val="left"/>
-        <w:rPr>
-          <w:rFonts w:ascii="Arial" w:hAnsi="Arial"/>
-          <w:rtl w:val="0"/>
-          <w:lang w:val="en-US"/>
-        </w:rPr>
-      </w:pPr>
-      <w:r>
-        <w:rPr>
-          <w:rFonts w:ascii="Arial" w:hAnsi="Arial"/>
-          <w:b w:val="1"/>
-          <w:bCs w:val="1"/>
-          <w:rtl w:val="0"/>
-          <w:lang w:val="en-US"/>
-        </w:rPr>
-        <w:t xml:space="preserve">Front-end: </w:t>
-      </w:r>
-      <w:r>
-        <w:rPr>
-          <w:rFonts w:ascii="Arial" w:hAnsi="Arial"/>
-          <w:rtl w:val="0"/>
-          <w:lang w:val="en-US"/>
-        </w:rPr>
-        <w:t>Angular, React.js (Next.js).</w:t>
+        <w:rPr>
+          <w:rFonts w:ascii="Arial" w:hAnsi="Arial" w:cs="Arial"/>
+        </w:rPr>
+      </w:pPr>
+      <w:r>
+        <w:rPr>
+          <w:rFonts w:ascii="Arial" w:hAnsi="Arial" w:cs="Arial"/>
+          <w:b/>
+          <w:bCs/>
+        </w:rPr>
+        <w:t xml:space="preserve">Back-end: </w:t>
+      </w:r>
+      <w:r>
+        <w:rPr>
+          <w:rFonts w:ascii="Arial" w:hAnsi="Arial" w:cs="Arial"/>
+        </w:rPr>
+        <w:t>Node.js, Python, Go.</w:t>
       </w:r>
     </w:p>
     <w:p>
       <w:pPr>
-        <w:pStyle w:val="List Paragraph"/>
+        <w:pStyle w:val="ListParagraph"/>
         <w:numPr>
           <w:ilvl w:val="0"/>
           <w:numId w:val="2"/>
         </w:numPr>
-        <w:bidi w:val="0"/>
         <w:spacing w:after="100" w:line="360" w:lineRule="auto"/>
-        <w:ind w:right="0"/>
-        <w:jc w:val="left"/>
-        <w:rPr>
-          <w:rFonts w:ascii="Arial" w:hAnsi="Arial"/>
-          <w:rtl w:val="0"/>
-          <w:lang w:val="en-US"/>
-        </w:rPr>
-      </w:pPr>
-      <w:r>
-        <w:rPr>
-          <w:rFonts w:ascii="Arial" w:hAnsi="Arial"/>
-          <w:b w:val="1"/>
-          <w:bCs w:val="1"/>
-          <w:rtl w:val="0"/>
-          <w:lang w:val="en-US"/>
-        </w:rPr>
-        <w:t xml:space="preserve">Back-end: </w:t>
-      </w:r>
-      <w:r>
-        <w:rPr>
-          <w:rFonts w:ascii="Arial" w:hAnsi="Arial"/>
-          <w:rtl w:val="0"/>
-          <w:lang w:val="en-US"/>
-        </w:rPr>
-        <w:t>Node.js, Python, Go.</w:t>
-      </w:r>
-    </w:p>
-    <w:p>
-      <w:pPr>
-        <w:pStyle w:val="List Paragraph"/>
-        <w:numPr>
-          <w:ilvl w:val="0"/>
-          <w:numId w:val="2"/>
-        </w:numPr>
-        <w:bidi w:val="0"/>
-        <w:spacing w:after="100" w:line="360" w:lineRule="auto"/>
-        <w:ind w:right="0"/>
-        <w:jc w:val="left"/>
-        <w:rPr>
-          <w:rFonts w:ascii="Arial" w:hAnsi="Arial"/>
-          <w:rtl w:val="0"/>
-          <w:lang w:val="en-US"/>
-        </w:rPr>
-      </w:pPr>
-      <w:r>
-        <w:rPr>
-          <w:rFonts w:ascii="Arial" w:hAnsi="Arial"/>
-          <w:b w:val="1"/>
-          <w:bCs w:val="1"/>
-          <w:rtl w:val="0"/>
-          <w:lang w:val="en-US"/>
+        <w:rPr>
+          <w:rFonts w:ascii="Arial" w:hAnsi="Arial" w:cs="Arial"/>
+        </w:rPr>
+      </w:pPr>
+      <w:r>
+        <w:rPr>
+          <w:rFonts w:ascii="Arial" w:hAnsi="Arial" w:cs="Arial"/>
+          <w:b/>
+          <w:bCs/>
         </w:rPr>
         <w:t xml:space="preserve">Databases: </w:t>
       </w:r>
       <w:r>
         <w:rPr>
-          <w:rFonts w:ascii="Arial" w:hAnsi="Arial"/>
-          <w:rtl w:val="0"/>
-          <w:lang w:val="en-US"/>
-        </w:rPr>
-        <w:t xml:space="preserve">MongoDB, Elasticsearch, Clickhouse, Redis, Postgresql. </w:t>
-      </w:r>
-      <w:r>
-        <w:rPr>
-          <w:rFonts w:ascii="Arial" w:cs="Arial" w:hAnsi="Arial" w:eastAsia="Arial"/>
+          <w:rFonts w:ascii="Arial" w:hAnsi="Arial" w:cs="Arial"/>
+        </w:rPr>
+        <w:t xml:space="preserve">MongoDB, Elasticsearch, </w:t>
+      </w:r>
+      <w:proofErr w:type="spellStart"/>
+      <w:r>
+        <w:rPr>
+          <w:rFonts w:ascii="Arial" w:hAnsi="Arial" w:cs="Arial"/>
+        </w:rPr>
+        <w:t>Clickhouse</w:t>
+      </w:r>
+      <w:proofErr w:type="spellEnd"/>
+      <w:r>
+        <w:rPr>
+          <w:rFonts w:ascii="Arial" w:hAnsi="Arial" w:cs="Arial"/>
+        </w:rPr>
+        <w:t xml:space="preserve">, Redis, </w:t>
+      </w:r>
+      <w:proofErr w:type="spellStart"/>
+      <w:r>
+        <w:rPr>
+          <w:rFonts w:ascii="Arial" w:hAnsi="Arial" w:cs="Arial"/>
+        </w:rPr>
+        <w:t>Postgresql</w:t>
+      </w:r>
+      <w:proofErr w:type="spellEnd"/>
+      <w:r>
+        <w:rPr>
+          <w:rFonts w:ascii="Arial" w:hAnsi="Arial" w:cs="Arial"/>
+        </w:rPr>
+        <w:t xml:space="preserve">. </w:t>
+      </w:r>
+      <w:r>
+        <w:rPr>
+          <w:rFonts w:ascii="Arial" w:eastAsia="Arial" w:hAnsi="Arial" w:cs="Arial"/>
+          <w:noProof/>
         </w:rPr>
         <mc:AlternateContent>
           <mc:Choice Requires="wps">
-            <w:drawing xmlns:a="http://schemas.openxmlformats.org/drawingml/2006/main">
-              <wp:inline distT="0" distB="0" distL="0" distR="0">
+            <w:drawing>
+              <wp:inline distT="0" distB="0" distL="0" distR="0" wp14:anchorId="4B7D1FF9" wp14:editId="1A4063DC">
                 <wp:extent cx="5943600" cy="19050"/>
                 <wp:effectExtent l="0" t="0" r="0" b="0"/>
                 <wp:docPr id="1073741827" name="officeArt object" descr="Rectangle"/>
@@ -970,21 +964,20 @@
         <w:pStyle w:val="Body"/>
         <w:spacing w:after="100"/>
         <w:rPr>
-          <w:rFonts w:ascii="Arial" w:cs="Arial" w:hAnsi="Arial" w:eastAsia="Arial"/>
-          <w:b w:val="1"/>
-          <w:bCs w:val="1"/>
+          <w:rFonts w:ascii="Arial" w:eastAsia="Arial" w:hAnsi="Arial" w:cs="Arial"/>
+          <w:b/>
+          <w:bCs/>
           <w:sz w:val="24"/>
           <w:szCs w:val="24"/>
         </w:rPr>
       </w:pPr>
       <w:r>
         <w:rPr>
-          <w:rFonts w:ascii="Arial" w:hAnsi="Arial"/>
-          <w:b w:val="1"/>
-          <w:bCs w:val="1"/>
+          <w:rFonts w:ascii="Arial" w:hAnsi="Arial" w:cs="Arial"/>
+          <w:b/>
+          <w:bCs/>
           <w:sz w:val="24"/>
           <w:szCs w:val="24"/>
-          <w:rtl w:val="0"/>
           <w:lang w:val="de-DE"/>
         </w:rPr>
         <w:t>WORK HISTORY</w:t>
@@ -993,33 +986,30 @@
     <w:tbl>
       <w:tblPr>
         <w:tblW w:w="9622" w:type="dxa"/>
-        <w:jc w:val="left"/>
         <w:tblInd w:w="108" w:type="dxa"/>
         <w:tblBorders>
-          <w:top w:val="single" w:color="ffffff" w:sz="8" w:space="0" w:shadow="0" w:frame="0"/>
-          <w:left w:val="single" w:color="ffffff" w:sz="8" w:space="0" w:shadow="0" w:frame="0"/>
-          <w:bottom w:val="single" w:color="ffffff" w:sz="8" w:space="0" w:shadow="0" w:frame="0"/>
-          <w:right w:val="single" w:color="ffffff" w:sz="8" w:space="0" w:shadow="0" w:frame="0"/>
-          <w:insideH w:val="single" w:color="ffffff" w:sz="8" w:space="0" w:shadow="0" w:frame="0"/>
-          <w:insideV w:val="single" w:color="ffffff" w:sz="8" w:space="0" w:shadow="0" w:frame="0"/>
+          <w:top w:val="single" w:sz="8" w:space="0" w:color="FFFFFF"/>
+          <w:left w:val="single" w:sz="8" w:space="0" w:color="FFFFFF"/>
+          <w:bottom w:val="single" w:sz="8" w:space="0" w:color="FFFFFF"/>
+          <w:right w:val="single" w:sz="8" w:space="0" w:color="FFFFFF"/>
+          <w:insideH w:val="single" w:sz="8" w:space="0" w:color="FFFFFF"/>
+          <w:insideV w:val="single" w:sz="8" w:space="0" w:color="FFFFFF"/>
         </w:tblBorders>
-        <w:shd w:val="clear" w:color="auto" w:fill="ffddca"/>
+        <w:shd w:val="clear" w:color="auto" w:fill="FFDDCA"/>
         <w:tblLayout w:type="fixed"/>
+        <w:tblLook w:val="04A0" w:firstRow="1" w:lastRow="0" w:firstColumn="1" w:lastColumn="0" w:noHBand="0" w:noVBand="1"/>
       </w:tblPr>
       <w:tblGrid>
         <w:gridCol w:w="2830"/>
         <w:gridCol w:w="6792"/>
       </w:tblGrid>
       <w:tr>
-        <w:tblPrEx>
-          <w:shd w:val="clear" w:color="auto" w:fill="ffddca"/>
-        </w:tblPrEx>
         <w:trPr>
-          <w:trHeight w:val="984" w:hRule="atLeast"/>
+          <w:trHeight w:val="984"/>
         </w:trPr>
         <w:tc>
           <w:tcPr>
-            <w:tcW w:type="dxa" w:w="2830"/>
+            <w:tcW w:w="2830" w:type="dxa"/>
             <w:tcBorders>
               <w:top w:val="nil"/>
               <w:left w:val="nil"/>
@@ -1028,34 +1018,31 @@
             </w:tcBorders>
             <w:shd w:val="clear" w:color="auto" w:fill="auto"/>
             <w:tcMar>
-              <w:top w:type="dxa" w:w="80"/>
-              <w:left w:type="dxa" w:w="80"/>
-              <w:bottom w:type="dxa" w:w="80"/>
-              <w:right w:type="dxa" w:w="80"/>
+              <w:top w:w="80" w:type="dxa"/>
+              <w:left w:w="80" w:type="dxa"/>
+              <w:bottom w:w="80" w:type="dxa"/>
+              <w:right w:w="80" w:type="dxa"/>
             </w:tcMar>
-            <w:vAlign w:val="top"/>
           </w:tcPr>
           <w:p>
             <w:pPr>
               <w:pStyle w:val="Body"/>
               <w:rPr>
-                <w:rFonts w:ascii="Arial" w:cs="Arial" w:hAnsi="Arial" w:eastAsia="Arial"/>
-                <w:b w:val="1"/>
-                <w:bCs w:val="1"/>
-                <w:i w:val="1"/>
-                <w:iCs w:val="1"/>
-                <w:shd w:val="nil" w:color="auto" w:fill="auto"/>
+                <w:rFonts w:ascii="Arial" w:eastAsia="Arial" w:hAnsi="Arial" w:cs="Arial"/>
+                <w:b/>
+                <w:bCs/>
+                <w:i/>
+                <w:iCs/>
                 <w:lang w:val="en-US"/>
               </w:rPr>
             </w:pPr>
             <w:r>
               <w:rPr>
-                <w:rFonts w:ascii="Arial" w:hAnsi="Arial"/>
-                <w:b w:val="1"/>
-                <w:bCs w:val="1"/>
-                <w:i w:val="1"/>
-                <w:iCs w:val="1"/>
-                <w:rtl w:val="0"/>
+                <w:rFonts w:ascii="Arial" w:hAnsi="Arial" w:cs="Arial"/>
+                <w:b/>
+                <w:bCs/>
+                <w:i/>
+                <w:iCs/>
                 <w:lang w:val="en-US"/>
               </w:rPr>
               <w:t>University of Galway</w:t>
@@ -1064,101 +1051,25 @@
           <w:p>
             <w:pPr>
               <w:pStyle w:val="Body"/>
-              <w:bidi w:val="0"/>
               <w:spacing w:after="100"/>
-              <w:ind w:left="0" w:right="0" w:firstLine="0"/>
-              <w:jc w:val="left"/>
-              <w:rPr>
-                <w:rtl w:val="0"/>
+              <w:rPr>
+                <w:rFonts w:ascii="Arial" w:hAnsi="Arial" w:cs="Arial"/>
               </w:rPr>
             </w:pPr>
             <w:r>
               <w:rPr>
-                <w:rFonts w:ascii="Arial" w:hAnsi="Arial"/>
-                <w:outline w:val="0"/>
-                <w:color w:val="7f7f7f"/>
-                <w:u w:color="7f7f7f"/>
-                <w:shd w:val="nil" w:color="auto" w:fill="auto"/>
-                <w:rtl w:val="0"/>
+                <w:rFonts w:ascii="Arial" w:hAnsi="Arial" w:cs="Arial"/>
+                <w:color w:val="7F7F7F"/>
+                <w:u w:color="7F7F7F"/>
                 <w:lang w:val="en-US"/>
-                <w14:textFill>
-                  <w14:solidFill>
-                    <w14:srgbClr w14:val="7F7F7F"/>
-                  </w14:solidFill>
-                </w14:textFill>
-              </w:rPr>
-              <w:t>202</w:t>
-            </w:r>
-            <w:r>
-              <w:rPr>
-                <w:rFonts w:ascii="Arial" w:hAnsi="Arial"/>
-                <w:outline w:val="0"/>
-                <w:color w:val="7f7f7f"/>
-                <w:u w:color="7f7f7f"/>
-                <w:shd w:val="nil" w:color="auto" w:fill="auto"/>
-                <w:rtl w:val="0"/>
-                <w:lang w:val="en-US"/>
-                <w14:textFill>
-                  <w14:solidFill>
-                    <w14:srgbClr w14:val="7F7F7F"/>
-                  </w14:solidFill>
-                </w14:textFill>
-              </w:rPr>
-              <w:t>4</w:t>
-            </w:r>
-            <w:r>
-              <w:rPr>
-                <w:rFonts w:ascii="Arial" w:hAnsi="Arial"/>
-                <w:outline w:val="0"/>
-                <w:color w:val="7f7f7f"/>
-                <w:u w:color="7f7f7f"/>
-                <w:shd w:val="nil" w:color="auto" w:fill="auto"/>
-                <w:rtl w:val="0"/>
-                <w:lang w:val="en-US"/>
-                <w14:textFill>
-                  <w14:solidFill>
-                    <w14:srgbClr w14:val="7F7F7F"/>
-                  </w14:solidFill>
-                </w14:textFill>
-              </w:rPr>
-              <w:t xml:space="preserve"> - </w:t>
-            </w:r>
-            <w:r>
-              <w:rPr>
-                <w:rFonts w:ascii="Arial" w:hAnsi="Arial"/>
-                <w:outline w:val="0"/>
-                <w:color w:val="7f7f7f"/>
-                <w:u w:color="7f7f7f"/>
-                <w:shd w:val="nil" w:color="auto" w:fill="auto"/>
-                <w:rtl w:val="0"/>
-                <w:lang w:val="en-US"/>
-                <w14:textFill>
-                  <w14:solidFill>
-                    <w14:srgbClr w14:val="7F7F7F"/>
-                  </w14:solidFill>
-                </w14:textFill>
-              </w:rPr>
-              <w:t>present</w:t>
-            </w:r>
-            <w:r>
-              <w:rPr>
-                <w:rFonts w:ascii="Arial" w:cs="Arial" w:hAnsi="Arial" w:eastAsia="Arial"/>
-                <w:outline w:val="0"/>
-                <w:color w:val="7f7f7f"/>
-                <w:u w:color="7f7f7f"/>
-                <w:shd w:val="nil" w:color="auto" w:fill="auto"/>
-                <w14:textFill>
-                  <w14:solidFill>
-                    <w14:srgbClr w14:val="7F7F7F"/>
-                  </w14:solidFill>
-                </w14:textFill>
-              </w:rPr>
+              </w:rPr>
+              <w:t>2024 - present</w:t>
             </w:r>
           </w:p>
         </w:tc>
         <w:tc>
           <w:tcPr>
-            <w:tcW w:type="dxa" w:w="6792"/>
+            <w:tcW w:w="6792" w:type="dxa"/>
             <w:tcBorders>
               <w:top w:val="nil"/>
               <w:left w:val="nil"/>
@@ -1167,32 +1078,28 @@
             </w:tcBorders>
             <w:shd w:val="clear" w:color="auto" w:fill="auto"/>
             <w:tcMar>
-              <w:top w:type="dxa" w:w="80"/>
-              <w:left w:type="dxa" w:w="80"/>
-              <w:bottom w:type="dxa" w:w="80"/>
-              <w:right w:type="dxa" w:w="80"/>
+              <w:top w:w="80" w:type="dxa"/>
+              <w:left w:w="80" w:type="dxa"/>
+              <w:bottom w:w="80" w:type="dxa"/>
+              <w:right w:w="80" w:type="dxa"/>
             </w:tcMar>
-            <w:vAlign w:val="top"/>
           </w:tcPr>
           <w:p>
             <w:pPr>
               <w:pStyle w:val="Body"/>
               <w:spacing w:after="0"/>
               <w:rPr>
-                <w:rFonts w:ascii="Arial" w:cs="Arial" w:hAnsi="Arial" w:eastAsia="Arial"/>
-                <w:b w:val="1"/>
-                <w:bCs w:val="1"/>
-                <w:shd w:val="nil" w:color="auto" w:fill="auto"/>
+                <w:rFonts w:ascii="Arial" w:eastAsia="Arial" w:hAnsi="Arial" w:cs="Arial"/>
+                <w:b/>
+                <w:bCs/>
                 <w:lang w:val="en-US"/>
               </w:rPr>
             </w:pPr>
             <w:r>
               <w:rPr>
-                <w:rFonts w:ascii="Arial" w:hAnsi="Arial"/>
-                <w:b w:val="1"/>
-                <w:bCs w:val="1"/>
-                <w:shd w:val="nil" w:color="auto" w:fill="auto"/>
-                <w:rtl w:val="0"/>
+                <w:rFonts w:ascii="Arial" w:hAnsi="Arial" w:cs="Arial"/>
+                <w:b/>
+                <w:bCs/>
                 <w:lang w:val="en-US"/>
               </w:rPr>
               <w:t>PhD in Computer Science</w:t>
@@ -1203,86 +1110,110 @@
               <w:pStyle w:val="Body"/>
               <w:spacing w:after="0"/>
               <w:rPr>
-                <w:rFonts w:ascii="Arial" w:cs="Arial" w:hAnsi="Arial" w:eastAsia="Arial"/>
-                <w:b w:val="1"/>
-                <w:bCs w:val="1"/>
-                <w:shd w:val="nil" w:color="auto" w:fill="auto"/>
+                <w:rFonts w:ascii="Arial" w:eastAsia="Arial" w:hAnsi="Arial" w:cs="Arial"/>
+                <w:b/>
+                <w:bCs/>
               </w:rPr>
             </w:pPr>
           </w:p>
           <w:p>
             <w:pPr>
-              <w:pStyle w:val="List Paragraph"/>
+              <w:pStyle w:val="ListParagraph"/>
               <w:numPr>
                 <w:ilvl w:val="0"/>
                 <w:numId w:val="3"/>
               </w:numPr>
-              <w:bidi w:val="0"/>
               <w:spacing w:after="0"/>
-              <w:ind w:right="0"/>
-              <w:jc w:val="left"/>
-              <w:rPr>
-                <w:rFonts w:ascii="Arial" w:hAnsi="Arial"/>
-                <w:rtl w:val="0"/>
-                <w:lang w:val="en-US"/>
+              <w:rPr>
+                <w:rFonts w:ascii="Arial" w:hAnsi="Arial" w:cs="Arial"/>
               </w:rPr>
             </w:pPr>
             <w:r>
               <w:rPr>
-                <w:rFonts w:ascii="Arial" w:hAnsi="Arial"/>
-                <w:rtl w:val="0"/>
-                <w:lang w:val="en-US"/>
-              </w:rPr>
-              <w:t>My Research involves Deep Learning / LLMs</w:t>
+                <w:rFonts w:ascii="Arial" w:hAnsi="Arial" w:cs="Arial"/>
+                <w:shd w:val="clear" w:color="auto" w:fill="FFFFFF"/>
+                <w14:textFill>
+                  <w14:solidFill>
+                    <w14:srgbClr w14:val="000000">
+                      <w14:alpha w14:val="9803"/>
+                    </w14:srgbClr>
+                  </w14:solidFill>
+                </w14:textFill>
+              </w:rPr>
+              <w:t>W</w:t>
+            </w:r>
+            <w:r>
+              <w:rPr>
+                <w:rFonts w:ascii="Arial" w:hAnsi="Arial" w:cs="Arial"/>
+                <w:shd w:val="clear" w:color="auto" w:fill="FFFFFF"/>
+                <w14:textFill>
+                  <w14:solidFill>
+                    <w14:srgbClr w14:val="000000">
+                      <w14:alpha w14:val="9803"/>
+                    </w14:srgbClr>
+                  </w14:solidFill>
+                </w14:textFill>
+              </w:rPr>
+              <w:t>orking at the intersection of Natural Language Processing (NLP) and Information Retrieval (IR)</w:t>
+            </w:r>
+            <w:r>
+              <w:rPr>
+                <w:rFonts w:ascii="Arial" w:hAnsi="Arial" w:cs="Arial"/>
+                <w:shd w:val="clear" w:color="auto" w:fill="FFFFFF"/>
+                <w14:textFill>
+                  <w14:solidFill>
+                    <w14:srgbClr w14:val="000000">
+                      <w14:alpha w14:val="9803"/>
+                    </w14:srgbClr>
+                  </w14:solidFill>
+                </w14:textFill>
+              </w:rPr>
+              <w:t>.</w:t>
             </w:r>
           </w:p>
           <w:p>
             <w:pPr>
-              <w:pStyle w:val="List Paragraph"/>
+              <w:pStyle w:val="ListParagraph"/>
               <w:numPr>
                 <w:ilvl w:val="0"/>
                 <w:numId w:val="3"/>
               </w:numPr>
-              <w:bidi w:val="0"/>
               <w:spacing w:after="0"/>
-              <w:ind w:right="0"/>
-              <w:jc w:val="left"/>
-              <w:rPr>
-                <w:rFonts w:ascii="Arial" w:hAnsi="Arial"/>
-                <w:rtl w:val="0"/>
-                <w:lang w:val="en-US"/>
+              <w:rPr>
+                <w:rFonts w:ascii="Arial" w:hAnsi="Arial" w:cs="Arial"/>
               </w:rPr>
             </w:pPr>
             <w:r>
               <w:rPr>
-                <w:rFonts w:ascii="Arial" w:hAnsi="Arial"/>
-                <w:shd w:val="nil" w:color="auto" w:fill="auto"/>
-                <w:rtl w:val="0"/>
-                <w:lang w:val="en-US"/>
-              </w:rPr>
-              <w:t xml:space="preserve">Working on </w:t>
+                <w:rFonts w:ascii="Arial" w:hAnsi="Arial" w:cs="Arial"/>
+                <w:shd w:val="clear" w:color="auto" w:fill="FFFFFF"/>
+              </w:rPr>
+              <w:t xml:space="preserve">My research explores how retrieval-based approaches can outperform large generative models in fact </w:t>
             </w:r>
             <w:r>
               <w:rPr>
-                <w:rFonts w:ascii="Arial" w:hAnsi="Arial"/>
-                <w:rtl w:val="0"/>
-                <w:lang w:val="en-US"/>
-              </w:rPr>
-              <w:t>AI4Debunk.</w:t>
+                <w:rFonts w:ascii="Arial" w:hAnsi="Arial" w:cs="Arial"/>
+                <w:shd w:val="clear" w:color="auto" w:fill="FFFFFF"/>
+              </w:rPr>
+              <w:t>verification</w:t>
+            </w:r>
+            <w:r>
+              <w:rPr>
+                <w:rFonts w:ascii="Arial" w:hAnsi="Arial" w:cs="Arial"/>
+                <w:shd w:val="clear" w:color="auto" w:fill="FFFFFF"/>
+              </w:rPr>
+              <w:t>.</w:t>
             </w:r>
           </w:p>
         </w:tc>
       </w:tr>
       <w:tr>
-        <w:tblPrEx>
-          <w:shd w:val="clear" w:color="auto" w:fill="ffddca"/>
-        </w:tblPrEx>
         <w:trPr>
-          <w:trHeight w:val="2893" w:hRule="atLeast"/>
+          <w:trHeight w:val="2893"/>
         </w:trPr>
         <w:tc>
           <w:tcPr>
-            <w:tcW w:type="dxa" w:w="2830"/>
+            <w:tcW w:w="2830" w:type="dxa"/>
             <w:tcBorders>
               <w:top w:val="nil"/>
               <w:left w:val="nil"/>
@@ -1291,74 +1222,52 @@
             </w:tcBorders>
             <w:shd w:val="clear" w:color="auto" w:fill="auto"/>
             <w:tcMar>
-              <w:top w:type="dxa" w:w="80"/>
-              <w:left w:type="dxa" w:w="80"/>
-              <w:bottom w:type="dxa" w:w="80"/>
-              <w:right w:type="dxa" w:w="80"/>
+              <w:top w:w="80" w:type="dxa"/>
+              <w:left w:w="80" w:type="dxa"/>
+              <w:bottom w:w="80" w:type="dxa"/>
+              <w:right w:w="80" w:type="dxa"/>
             </w:tcMar>
-            <w:vAlign w:val="top"/>
           </w:tcPr>
           <w:p>
             <w:pPr>
               <w:pStyle w:val="Body"/>
               <w:rPr>
-                <w:rFonts w:ascii="Arial" w:cs="Arial" w:hAnsi="Arial" w:eastAsia="Arial"/>
-                <w:b w:val="1"/>
-                <w:bCs w:val="1"/>
-                <w:i w:val="1"/>
-                <w:iCs w:val="1"/>
-                <w:shd w:val="nil" w:color="auto" w:fill="auto"/>
+                <w:rFonts w:ascii="Arial" w:eastAsia="Arial" w:hAnsi="Arial" w:cs="Arial"/>
+                <w:b/>
+                <w:bCs/>
+                <w:i/>
+                <w:iCs/>
               </w:rPr>
             </w:pPr>
             <w:r>
               <w:rPr>
-                <w:rFonts w:ascii="Arial" w:hAnsi="Arial"/>
-                <w:b w:val="1"/>
-                <w:bCs w:val="1"/>
-                <w:i w:val="1"/>
-                <w:iCs w:val="1"/>
-                <w:shd w:val="nil" w:color="auto" w:fill="auto"/>
-                <w:rtl w:val="0"/>
+                <w:rFonts w:ascii="Arial" w:hAnsi="Arial" w:cs="Arial"/>
+                <w:b/>
+                <w:bCs/>
+                <w:i/>
+                <w:iCs/>
                 <w:lang w:val="en-US"/>
               </w:rPr>
+              <w:lastRenderedPageBreak/>
               <w:t>Iotascale.io</w:t>
             </w:r>
           </w:p>
           <w:p>
             <w:pPr>
               <w:pStyle w:val="Body"/>
-              <w:bidi w:val="0"/>
               <w:spacing w:after="100"/>
-              <w:ind w:left="0" w:right="0" w:firstLine="0"/>
-              <w:jc w:val="left"/>
-              <w:rPr>
-                <w:rFonts w:ascii="Arial" w:cs="Arial" w:hAnsi="Arial" w:eastAsia="Arial"/>
-                <w:outline w:val="0"/>
-                <w:color w:val="7f7f7f"/>
-                <w:u w:color="7f7f7f"/>
-                <w:shd w:val="nil" w:color="auto" w:fill="auto"/>
-                <w:rtl w:val="0"/>
-                <w14:textFill>
-                  <w14:solidFill>
-                    <w14:srgbClr w14:val="7F7F7F"/>
-                  </w14:solidFill>
-                </w14:textFill>
+              <w:rPr>
+                <w:rFonts w:ascii="Arial" w:eastAsia="Arial" w:hAnsi="Arial" w:cs="Arial"/>
+                <w:color w:val="7F7F7F"/>
+                <w:u w:color="7F7F7F"/>
               </w:rPr>
             </w:pPr>
             <w:r>
               <w:rPr>
-                <w:rFonts w:ascii="Arial" w:hAnsi="Arial"/>
-                <w:outline w:val="0"/>
-                <w:color w:val="7f7f7f"/>
-                <w:u w:color="7f7f7f"/>
-                <w:shd w:val="nil" w:color="auto" w:fill="auto"/>
-                <w:rtl w:val="0"/>
+                <w:rFonts w:ascii="Arial" w:hAnsi="Arial" w:cs="Arial"/>
+                <w:color w:val="7F7F7F"/>
+                <w:u w:color="7F7F7F"/>
                 <w:lang w:val="en-US"/>
-                <w14:textFill>
-                  <w14:solidFill>
-                    <w14:srgbClr w14:val="7F7F7F"/>
-                  </w14:solidFill>
-                </w14:textFill>
               </w:rPr>
               <w:t>2022 - 2023</w:t>
             </w:r>
@@ -1367,8 +1276,7 @@
             <w:pPr>
               <w:pStyle w:val="Body"/>
               <w:rPr>
-                <w:rFonts w:ascii="Arial" w:cs="Arial" w:hAnsi="Arial" w:eastAsia="Arial"/>
-                <w:shd w:val="nil" w:color="auto" w:fill="auto"/>
+                <w:rFonts w:ascii="Arial" w:eastAsia="Arial" w:hAnsi="Arial" w:cs="Arial"/>
                 <w:lang w:val="en-US"/>
               </w:rPr>
             </w:pPr>
@@ -1377,8 +1285,7 @@
             <w:pPr>
               <w:pStyle w:val="Body"/>
               <w:rPr>
-                <w:rFonts w:ascii="Arial" w:cs="Arial" w:hAnsi="Arial" w:eastAsia="Arial"/>
-                <w:shd w:val="nil" w:color="auto" w:fill="auto"/>
+                <w:rFonts w:ascii="Arial" w:eastAsia="Arial" w:hAnsi="Arial" w:cs="Arial"/>
                 <w:lang w:val="en-US"/>
               </w:rPr>
             </w:pPr>
@@ -1387,8 +1294,7 @@
             <w:pPr>
               <w:pStyle w:val="Body"/>
               <w:rPr>
-                <w:rFonts w:ascii="Arial" w:cs="Arial" w:hAnsi="Arial" w:eastAsia="Arial"/>
-                <w:shd w:val="nil" w:color="auto" w:fill="auto"/>
+                <w:rFonts w:ascii="Arial" w:eastAsia="Arial" w:hAnsi="Arial" w:cs="Arial"/>
                 <w:lang w:val="en-US"/>
               </w:rPr>
             </w:pPr>
@@ -1397,8 +1303,7 @@
             <w:pPr>
               <w:pStyle w:val="Body"/>
               <w:rPr>
-                <w:rFonts w:ascii="Arial" w:cs="Arial" w:hAnsi="Arial" w:eastAsia="Arial"/>
-                <w:shd w:val="nil" w:color="auto" w:fill="auto"/>
+                <w:rFonts w:ascii="Arial" w:eastAsia="Arial" w:hAnsi="Arial" w:cs="Arial"/>
                 <w:lang w:val="en-US"/>
               </w:rPr>
             </w:pPr>
@@ -1406,19 +1311,15 @@
           <w:p>
             <w:pPr>
               <w:pStyle w:val="Body"/>
+              <w:rPr>
+                <w:rFonts w:ascii="Arial" w:hAnsi="Arial" w:cs="Arial"/>
+              </w:rPr>
             </w:pPr>
-            <w:r>
-              <w:rPr>
-                <w:rFonts w:ascii="Arial" w:cs="Arial" w:hAnsi="Arial" w:eastAsia="Arial"/>
-                <w:shd w:val="nil" w:color="auto" w:fill="auto"/>
-                <w:lang w:val="en-US"/>
-              </w:rPr>
-            </w:r>
           </w:p>
         </w:tc>
         <w:tc>
           <w:tcPr>
-            <w:tcW w:type="dxa" w:w="6792"/>
+            <w:tcW w:w="6792" w:type="dxa"/>
             <w:tcBorders>
               <w:top w:val="nil"/>
               <w:left w:val="nil"/>
@@ -1427,31 +1328,27 @@
             </w:tcBorders>
             <w:shd w:val="clear" w:color="auto" w:fill="auto"/>
             <w:tcMar>
-              <w:top w:type="dxa" w:w="80"/>
-              <w:left w:type="dxa" w:w="80"/>
-              <w:bottom w:type="dxa" w:w="80"/>
-              <w:right w:type="dxa" w:w="80"/>
+              <w:top w:w="80" w:type="dxa"/>
+              <w:left w:w="80" w:type="dxa"/>
+              <w:bottom w:w="80" w:type="dxa"/>
+              <w:right w:w="80" w:type="dxa"/>
             </w:tcMar>
-            <w:vAlign w:val="top"/>
           </w:tcPr>
           <w:p>
             <w:pPr>
               <w:pStyle w:val="Body"/>
               <w:spacing w:after="0"/>
               <w:rPr>
-                <w:rFonts w:ascii="Arial" w:cs="Arial" w:hAnsi="Arial" w:eastAsia="Arial"/>
-                <w:b w:val="1"/>
-                <w:bCs w:val="1"/>
-                <w:shd w:val="nil" w:color="auto" w:fill="auto"/>
+                <w:rFonts w:ascii="Arial" w:eastAsia="Arial" w:hAnsi="Arial" w:cs="Arial"/>
+                <w:b/>
+                <w:bCs/>
               </w:rPr>
             </w:pPr>
             <w:r>
               <w:rPr>
-                <w:rFonts w:ascii="Arial" w:hAnsi="Arial"/>
-                <w:b w:val="1"/>
-                <w:bCs w:val="1"/>
-                <w:shd w:val="nil" w:color="auto" w:fill="auto"/>
-                <w:rtl w:val="0"/>
+                <w:rFonts w:ascii="Arial" w:hAnsi="Arial" w:cs="Arial"/>
+                <w:b/>
+                <w:bCs/>
                 <w:lang w:val="en-US"/>
               </w:rPr>
               <w:t>Technical Lead, DevOps</w:t>
@@ -1459,130 +1356,84 @@
           </w:p>
           <w:p>
             <w:pPr>
-              <w:pStyle w:val="List Paragraph"/>
+              <w:pStyle w:val="ListParagraph"/>
               <w:numPr>
                 <w:ilvl w:val="0"/>
                 <w:numId w:val="4"/>
               </w:numPr>
-              <w:bidi w:val="0"/>
               <w:spacing w:after="0"/>
-              <w:ind w:right="0"/>
-              <w:jc w:val="left"/>
-              <w:rPr>
-                <w:rFonts w:ascii="Arial" w:hAnsi="Arial"/>
-                <w:rtl w:val="0"/>
-                <w:lang w:val="en-US"/>
+              <w:rPr>
+                <w:rFonts w:ascii="Arial" w:hAnsi="Arial" w:cs="Arial"/>
               </w:rPr>
             </w:pPr>
             <w:r>
               <w:rPr>
-                <w:rFonts w:ascii="Arial" w:hAnsi="Arial"/>
-                <w:shd w:val="nil" w:color="auto" w:fill="auto"/>
-                <w:rtl w:val="0"/>
-                <w:lang w:val="en-US"/>
+                <w:rFonts w:ascii="Arial" w:hAnsi="Arial" w:cs="Arial"/>
               </w:rPr>
               <w:t>As a Team Lead, I play a pivotal role in designing the architecture, system design and development of various cutting-edge products catering to enterprises and telcos.</w:t>
             </w:r>
           </w:p>
           <w:p>
             <w:pPr>
-              <w:pStyle w:val="List Paragraph"/>
+              <w:pStyle w:val="ListParagraph"/>
               <w:numPr>
                 <w:ilvl w:val="0"/>
                 <w:numId w:val="4"/>
               </w:numPr>
-              <w:bidi w:val="0"/>
               <w:spacing w:after="0"/>
-              <w:ind w:right="0"/>
-              <w:jc w:val="left"/>
-              <w:rPr>
-                <w:rFonts w:ascii="Arial" w:hAnsi="Arial"/>
-                <w:rtl w:val="0"/>
-                <w:lang w:val="en-US"/>
+              <w:rPr>
+                <w:rFonts w:ascii="Arial" w:hAnsi="Arial" w:cs="Arial"/>
               </w:rPr>
             </w:pPr>
             <w:r>
               <w:rPr>
-                <w:rFonts w:ascii="Arial" w:hAnsi="Arial"/>
-                <w:shd w:val="nil" w:color="auto" w:fill="auto"/>
-                <w:rtl w:val="0"/>
-                <w:lang w:val="en-US"/>
+                <w:rFonts w:ascii="Arial" w:hAnsi="Arial" w:cs="Arial"/>
               </w:rPr>
               <w:t>Contributed significantly to the solution design and deployment of six major products, demonstrating expertise in handling end-to-end software development processes.</w:t>
             </w:r>
           </w:p>
           <w:p>
             <w:pPr>
-              <w:pStyle w:val="List Paragraph"/>
+              <w:pStyle w:val="ListParagraph"/>
               <w:numPr>
                 <w:ilvl w:val="0"/>
                 <w:numId w:val="4"/>
               </w:numPr>
-              <w:bidi w:val="0"/>
               <w:spacing w:after="0"/>
-              <w:ind w:right="0"/>
-              <w:jc w:val="left"/>
-              <w:rPr>
-                <w:rFonts w:ascii="Arial" w:hAnsi="Arial"/>
-                <w:rtl w:val="0"/>
-                <w:lang w:val="en-US"/>
+              <w:rPr>
+                <w:rFonts w:ascii="Arial" w:hAnsi="Arial" w:cs="Arial"/>
               </w:rPr>
             </w:pPr>
             <w:r>
               <w:rPr>
-                <w:rFonts w:ascii="Arial" w:hAnsi="Arial"/>
-                <w:shd w:val="nil" w:color="auto" w:fill="auto"/>
-                <w:rtl w:val="0"/>
-                <w:lang w:val="en-US"/>
-              </w:rPr>
-              <w:t>I helped in migration of the entire VM-based infrastructure to an on-premise Kubernetes environment using K3S.</w:t>
+                <w:rFonts w:ascii="Arial" w:hAnsi="Arial" w:cs="Arial"/>
+              </w:rPr>
+              <w:t xml:space="preserve">I helped in migration of the entire VM-based infrastructure to an </w:t>
             </w:r>
-          </w:p>
-          <w:p>
-            <w:pPr>
-              <w:pStyle w:val="List Paragraph"/>
-              <w:numPr>
-                <w:ilvl w:val="0"/>
-                <w:numId w:val="4"/>
-              </w:numPr>
-              <w:bidi w:val="0"/>
-              <w:spacing w:after="0"/>
-              <w:ind w:right="0"/>
-              <w:jc w:val="left"/>
-              <w:rPr>
-                <w:rFonts w:ascii="Arial" w:hAnsi="Arial"/>
-                <w:rtl w:val="0"/>
-                <w:lang w:val="en-US"/>
-              </w:rPr>
-            </w:pPr>
+            <w:proofErr w:type="gramStart"/>
             <w:r>
               <w:rPr>
-                <w:rFonts w:ascii="Arial" w:hAnsi="Arial"/>
-                <w:shd w:val="nil" w:color="auto" w:fill="auto"/>
-                <w:rtl w:val="0"/>
-                <w:lang w:val="en-US"/>
-              </w:rPr>
-              <w:t>Deployment and Administration of multi-node Clickhouse for processing TBs of data per day with storage 60TB+.</w:t>
+                <w:rFonts w:ascii="Arial" w:hAnsi="Arial" w:cs="Arial"/>
+              </w:rPr>
+              <w:t>on-premise</w:t>
             </w:r>
+            <w:proofErr w:type="gramEnd"/>
             <w:r>
               <w:rPr>
-                <w:rFonts w:ascii="Arial" w:cs="Arial" w:hAnsi="Arial" w:eastAsia="Arial"/>
-                <w:shd w:val="nil" w:color="auto" w:fill="auto"/>
-              </w:rPr>
+                <w:rFonts w:ascii="Arial" w:hAnsi="Arial" w:cs="Arial"/>
+              </w:rPr>
+              <w:t xml:space="preserve"> Kubernetes environment using K3S</w:t>
             </w:r>
           </w:p>
         </w:tc>
       </w:tr>
       <w:tr>
-        <w:tblPrEx>
-          <w:shd w:val="clear" w:color="auto" w:fill="ffddca"/>
-        </w:tblPrEx>
         <w:trPr>
-          <w:trHeight w:val="2893" w:hRule="atLeast"/>
+          <w:trHeight w:val="2893"/>
         </w:trPr>
         <w:tc>
           <w:tcPr>
-            <w:tcW w:type="dxa" w:w="2830"/>
+            <w:tcW w:w="2830" w:type="dxa"/>
             <w:tcBorders>
               <w:top w:val="nil"/>
               <w:left w:val="nil"/>
@@ -1591,30 +1442,26 @@
             </w:tcBorders>
             <w:shd w:val="clear" w:color="auto" w:fill="auto"/>
             <w:tcMar>
-              <w:top w:type="dxa" w:w="80"/>
-              <w:left w:type="dxa" w:w="80"/>
-              <w:bottom w:type="dxa" w:w="80"/>
-              <w:right w:type="dxa" w:w="80"/>
+              <w:top w:w="80" w:type="dxa"/>
+              <w:left w:w="80" w:type="dxa"/>
+              <w:bottom w:w="80" w:type="dxa"/>
+              <w:right w:w="80" w:type="dxa"/>
             </w:tcMar>
-            <w:vAlign w:val="top"/>
           </w:tcPr>
           <w:p>
             <w:pPr>
               <w:pStyle w:val="Body"/>
               <w:rPr>
-                <w:rFonts w:ascii="Arial" w:cs="Arial" w:hAnsi="Arial" w:eastAsia="Arial"/>
-                <w:b w:val="1"/>
-                <w:bCs w:val="1"/>
-                <w:shd w:val="nil" w:color="auto" w:fill="auto"/>
+                <w:rFonts w:ascii="Arial" w:eastAsia="Arial" w:hAnsi="Arial" w:cs="Arial"/>
+                <w:b/>
+                <w:bCs/>
               </w:rPr>
             </w:pPr>
             <w:r>
               <w:rPr>
-                <w:rFonts w:ascii="Arial" w:hAnsi="Arial"/>
-                <w:b w:val="1"/>
-                <w:bCs w:val="1"/>
-                <w:shd w:val="nil" w:color="auto" w:fill="auto"/>
-                <w:rtl w:val="0"/>
+                <w:rFonts w:ascii="Arial" w:hAnsi="Arial" w:cs="Arial"/>
+                <w:b/>
+                <w:bCs/>
                 <w:lang w:val="en-US"/>
               </w:rPr>
               <w:t>Tech Avenue Pvt Ltd</w:t>
@@ -1623,28 +1470,17 @@
           <w:p>
             <w:pPr>
               <w:pStyle w:val="Body"/>
-              <w:bidi w:val="0"/>
               <w:spacing w:after="100"/>
-              <w:ind w:left="0" w:right="0" w:firstLine="0"/>
-              <w:jc w:val="left"/>
-              <w:rPr>
-                <w:rtl w:val="0"/>
+              <w:rPr>
+                <w:rFonts w:ascii="Arial" w:hAnsi="Arial" w:cs="Arial"/>
               </w:rPr>
             </w:pPr>
             <w:r>
               <w:rPr>
-                <w:rFonts w:ascii="Arial" w:hAnsi="Arial"/>
-                <w:outline w:val="0"/>
-                <w:color w:val="7f7f7f"/>
-                <w:u w:color="7f7f7f"/>
-                <w:shd w:val="nil" w:color="auto" w:fill="auto"/>
-                <w:rtl w:val="0"/>
+                <w:rFonts w:ascii="Arial" w:hAnsi="Arial" w:cs="Arial"/>
+                <w:color w:val="7F7F7F"/>
+                <w:u w:color="7F7F7F"/>
                 <w:lang w:val="en-US"/>
-                <w14:textFill>
-                  <w14:solidFill>
-                    <w14:srgbClr w14:val="7F7F7F"/>
-                  </w14:solidFill>
-                </w14:textFill>
               </w:rPr>
               <w:t>2020 - 2022</w:t>
             </w:r>
@@ -1652,7 +1488,7 @@
         </w:tc>
         <w:tc>
           <w:tcPr>
-            <w:tcW w:type="dxa" w:w="6792"/>
+            <w:tcW w:w="6792" w:type="dxa"/>
             <w:tcBorders>
               <w:top w:val="nil"/>
               <w:left w:val="nil"/>
@@ -1661,31 +1497,27 @@
             </w:tcBorders>
             <w:shd w:val="clear" w:color="auto" w:fill="auto"/>
             <w:tcMar>
-              <w:top w:type="dxa" w:w="80"/>
-              <w:left w:type="dxa" w:w="80"/>
-              <w:bottom w:type="dxa" w:w="80"/>
-              <w:right w:type="dxa" w:w="80"/>
+              <w:top w:w="80" w:type="dxa"/>
+              <w:left w:w="80" w:type="dxa"/>
+              <w:bottom w:w="80" w:type="dxa"/>
+              <w:right w:w="80" w:type="dxa"/>
             </w:tcMar>
-            <w:vAlign w:val="top"/>
           </w:tcPr>
           <w:p>
             <w:pPr>
               <w:pStyle w:val="Body"/>
               <w:spacing w:after="0"/>
               <w:rPr>
-                <w:rFonts w:ascii="Arial" w:cs="Arial" w:hAnsi="Arial" w:eastAsia="Arial"/>
-                <w:b w:val="1"/>
-                <w:bCs w:val="1"/>
-                <w:shd w:val="nil" w:color="auto" w:fill="auto"/>
+                <w:rFonts w:ascii="Arial" w:eastAsia="Arial" w:hAnsi="Arial" w:cs="Arial"/>
+                <w:b/>
+                <w:bCs/>
               </w:rPr>
             </w:pPr>
             <w:r>
               <w:rPr>
-                <w:rFonts w:ascii="Arial" w:hAnsi="Arial"/>
-                <w:b w:val="1"/>
-                <w:bCs w:val="1"/>
-                <w:shd w:val="nil" w:color="auto" w:fill="auto"/>
-                <w:rtl w:val="0"/>
+                <w:rFonts w:ascii="Arial" w:hAnsi="Arial" w:cs="Arial"/>
+                <w:b/>
+                <w:bCs/>
                 <w:lang w:val="en-US"/>
               </w:rPr>
               <w:t>Lead Software Engineer (Full Stack / DevOps)</w:t>
@@ -1693,130 +1525,103 @@
           </w:p>
           <w:p>
             <w:pPr>
-              <w:pStyle w:val="List Paragraph"/>
+              <w:pStyle w:val="ListParagraph"/>
               <w:numPr>
                 <w:ilvl w:val="0"/>
                 <w:numId w:val="5"/>
               </w:numPr>
-              <w:bidi w:val="0"/>
               <w:spacing w:after="0"/>
-              <w:ind w:right="0"/>
-              <w:jc w:val="left"/>
-              <w:rPr>
-                <w:rFonts w:ascii="Arial" w:hAnsi="Arial"/>
-                <w:rtl w:val="0"/>
-                <w:lang w:val="en-US"/>
+              <w:rPr>
+                <w:rFonts w:ascii="Arial" w:hAnsi="Arial" w:cs="Arial"/>
               </w:rPr>
             </w:pPr>
             <w:r>
               <w:rPr>
-                <w:rFonts w:ascii="Arial" w:hAnsi="Arial"/>
-                <w:shd w:val="nil" w:color="auto" w:fill="auto"/>
-                <w:rtl w:val="0"/>
-                <w:lang w:val="en-US"/>
+                <w:rFonts w:ascii="Arial" w:hAnsi="Arial" w:cs="Arial"/>
               </w:rPr>
               <w:t>I played a key role in overseeing a talented team of 9-12 resources and leading by example.</w:t>
             </w:r>
           </w:p>
           <w:p>
             <w:pPr>
-              <w:pStyle w:val="List Paragraph"/>
+              <w:pStyle w:val="ListParagraph"/>
               <w:numPr>
                 <w:ilvl w:val="0"/>
                 <w:numId w:val="5"/>
               </w:numPr>
-              <w:bidi w:val="0"/>
               <w:spacing w:after="0"/>
-              <w:ind w:right="0"/>
-              <w:jc w:val="left"/>
-              <w:rPr>
-                <w:rFonts w:ascii="Arial" w:hAnsi="Arial"/>
-                <w:rtl w:val="0"/>
-                <w:lang w:val="en-US"/>
+              <w:rPr>
+                <w:rFonts w:ascii="Arial" w:hAnsi="Arial" w:cs="Arial"/>
               </w:rPr>
             </w:pPr>
             <w:r>
               <w:rPr>
-                <w:rFonts w:ascii="Arial" w:hAnsi="Arial"/>
-                <w:shd w:val="nil" w:color="auto" w:fill="auto"/>
-                <w:rtl w:val="0"/>
-                <w:lang w:val="en-US"/>
+                <w:rFonts w:ascii="Arial" w:hAnsi="Arial" w:cs="Arial"/>
               </w:rPr>
               <w:t>My responsibilities extended to infrastructure management and DevOps, ensuring seamless deployments.</w:t>
             </w:r>
           </w:p>
           <w:p>
             <w:pPr>
-              <w:pStyle w:val="List Paragraph"/>
+              <w:pStyle w:val="ListParagraph"/>
               <w:numPr>
                 <w:ilvl w:val="0"/>
                 <w:numId w:val="5"/>
               </w:numPr>
-              <w:bidi w:val="0"/>
               <w:spacing w:after="0"/>
-              <w:ind w:right="0"/>
-              <w:jc w:val="left"/>
-              <w:rPr>
-                <w:rFonts w:ascii="Arial" w:hAnsi="Arial"/>
-                <w:rtl w:val="0"/>
-                <w:lang w:val="en-US"/>
+              <w:rPr>
+                <w:rFonts w:ascii="Arial" w:hAnsi="Arial" w:cs="Arial"/>
               </w:rPr>
             </w:pPr>
             <w:r>
               <w:rPr>
-                <w:rFonts w:ascii="Arial" w:hAnsi="Arial"/>
-                <w:shd w:val="nil" w:color="auto" w:fill="auto"/>
-                <w:rtl w:val="0"/>
-                <w:lang w:val="en-US"/>
-              </w:rPr>
-              <w:t>Spearheading the DPI Core team, I led the development of packet capture tools (inline &amp; passive) based on libpcap and DPDK, enabling network analysis and monitoring.</w:t>
+                <w:rFonts w:ascii="Arial" w:hAnsi="Arial" w:cs="Arial"/>
+              </w:rPr>
+              <w:t xml:space="preserve">Spearheading the DPI Core team, I led the development of packet capture tools (inline &amp; passive) based on </w:t>
+            </w:r>
+            <w:proofErr w:type="spellStart"/>
+            <w:r>
+              <w:rPr>
+                <w:rFonts w:ascii="Arial" w:hAnsi="Arial" w:cs="Arial"/>
+              </w:rPr>
+              <w:t>libpcap</w:t>
+            </w:r>
+            <w:proofErr w:type="spellEnd"/>
+            <w:r>
+              <w:rPr>
+                <w:rFonts w:ascii="Arial" w:hAnsi="Arial" w:cs="Arial"/>
+              </w:rPr>
+              <w:t xml:space="preserve"> and DPDK, enabling network analysis and monitoring.</w:t>
             </w:r>
           </w:p>
           <w:p>
             <w:pPr>
-              <w:pStyle w:val="List Paragraph"/>
+              <w:pStyle w:val="ListParagraph"/>
               <w:numPr>
                 <w:ilvl w:val="0"/>
                 <w:numId w:val="5"/>
               </w:numPr>
-              <w:bidi w:val="0"/>
               <w:spacing w:after="0"/>
-              <w:ind w:right="0"/>
-              <w:jc w:val="left"/>
-              <w:rPr>
-                <w:rFonts w:ascii="Arial" w:hAnsi="Arial"/>
-                <w:rtl w:val="0"/>
-                <w:lang w:val="en-US"/>
+              <w:rPr>
+                <w:rFonts w:ascii="Arial" w:hAnsi="Arial" w:cs="Arial"/>
               </w:rPr>
             </w:pPr>
             <w:r>
               <w:rPr>
-                <w:rFonts w:ascii="Arial" w:hAnsi="Arial"/>
-                <w:shd w:val="nil" w:color="auto" w:fill="auto"/>
-                <w:rtl w:val="0"/>
-                <w:lang w:val="en-US"/>
+                <w:rFonts w:ascii="Arial" w:hAnsi="Arial" w:cs="Arial"/>
               </w:rPr>
               <w:t xml:space="preserve">Played a substantial role in successfully delivering three major products, showcasing adeptness in managing end-to-end software development processes. </w:t>
-            </w:r>
-            <w:r>
-              <w:rPr>
-                <w:rFonts w:ascii="Arial" w:cs="Arial" w:hAnsi="Arial" w:eastAsia="Arial"/>
-                <w:shd w:val="nil" w:color="auto" w:fill="auto"/>
-              </w:rPr>
             </w:r>
           </w:p>
         </w:tc>
       </w:tr>
       <w:tr>
-        <w:tblPrEx>
-          <w:shd w:val="clear" w:color="auto" w:fill="ffddca"/>
-        </w:tblPrEx>
         <w:trPr>
-          <w:trHeight w:val="2033" w:hRule="atLeast"/>
+          <w:trHeight w:val="2033"/>
         </w:trPr>
         <w:tc>
           <w:tcPr>
-            <w:tcW w:type="dxa" w:w="2830"/>
+            <w:tcW w:w="2830" w:type="dxa"/>
             <w:tcBorders>
               <w:top w:val="nil"/>
               <w:left w:val="nil"/>
@@ -1825,106 +1630,40 @@
             </w:tcBorders>
             <w:shd w:val="clear" w:color="auto" w:fill="auto"/>
             <w:tcMar>
-              <w:top w:type="dxa" w:w="80"/>
-              <w:left w:type="dxa" w:w="80"/>
-              <w:bottom w:type="dxa" w:w="80"/>
-              <w:right w:type="dxa" w:w="80"/>
+              <w:top w:w="80" w:type="dxa"/>
+              <w:left w:w="80" w:type="dxa"/>
+              <w:bottom w:w="80" w:type="dxa"/>
+              <w:right w:w="80" w:type="dxa"/>
             </w:tcMar>
-            <w:vAlign w:val="top"/>
           </w:tcPr>
           <w:p>
             <w:pPr>
               <w:pStyle w:val="Body"/>
               <w:rPr>
-                <w:rFonts w:ascii="Arial" w:cs="Arial" w:hAnsi="Arial" w:eastAsia="Arial"/>
-                <w:b w:val="1"/>
-                <w:bCs w:val="1"/>
-                <w:shd w:val="nil" w:color="auto" w:fill="auto"/>
+                <w:rFonts w:ascii="Arial" w:eastAsia="Arial" w:hAnsi="Arial" w:cs="Arial"/>
+                <w:b/>
+                <w:bCs/>
               </w:rPr>
             </w:pPr>
+            <w:proofErr w:type="spellStart"/>
             <w:r>
               <w:rPr>
-                <w:rFonts w:ascii="Arial" w:hAnsi="Arial"/>
-                <w:b w:val="1"/>
-                <w:bCs w:val="1"/>
-                <w:shd w:val="nil" w:color="auto" w:fill="auto"/>
-                <w:rtl w:val="0"/>
+                <w:rFonts w:ascii="Arial" w:hAnsi="Arial" w:cs="Arial"/>
+                <w:b/>
+                <w:bCs/>
                 <w:lang w:val="en-US"/>
               </w:rPr>
-              <w:t>Micromerger Pvt. Ltd</w:t>
+              <w:t>Micromerger</w:t>
             </w:r>
-          </w:p>
-          <w:p>
-            <w:pPr>
-              <w:pStyle w:val="Body"/>
-              <w:bidi w:val="0"/>
-              <w:spacing w:after="100"/>
-              <w:ind w:left="0" w:right="0" w:firstLine="0"/>
-              <w:jc w:val="left"/>
-              <w:rPr>
-                <w:rFonts w:ascii="Arial" w:cs="Arial" w:hAnsi="Arial" w:eastAsia="Arial"/>
-                <w:outline w:val="0"/>
-                <w:color w:val="7f7f7f"/>
-                <w:u w:color="7f7f7f"/>
-                <w:shd w:val="nil" w:color="auto" w:fill="auto"/>
-                <w:rtl w:val="0"/>
-                <w14:textFill>
-                  <w14:solidFill>
-                    <w14:srgbClr w14:val="7F7F7F"/>
-                  </w14:solidFill>
-                </w14:textFill>
-              </w:rPr>
-            </w:pPr>
+            <w:proofErr w:type="spellEnd"/>
             <w:r>
               <w:rPr>
-                <w:rFonts w:ascii="Arial" w:hAnsi="Arial"/>
-                <w:outline w:val="0"/>
-                <w:color w:val="7f7f7f"/>
-                <w:u w:color="7f7f7f"/>
-                <w:shd w:val="nil" w:color="auto" w:fill="auto"/>
-                <w:rtl w:val="0"/>
+                <w:rFonts w:ascii="Arial" w:hAnsi="Arial" w:cs="Arial"/>
+                <w:b/>
+                <w:bCs/>
                 <w:lang w:val="en-US"/>
-                <w14:textFill>
-                  <w14:solidFill>
-                    <w14:srgbClr w14:val="7F7F7F"/>
-                  </w14:solidFill>
-                </w14:textFill>
-              </w:rPr>
-              <w:t xml:space="preserve">2017 </w:t>
-            </w:r>
-            <w:r>
-              <w:rPr>
-                <w:rFonts w:ascii="Arial" w:hAnsi="Arial" w:hint="default"/>
-                <w:outline w:val="0"/>
-                <w:color w:val="7f7f7f"/>
-                <w:u w:color="7f7f7f"/>
-                <w:shd w:val="nil" w:color="auto" w:fill="auto"/>
-                <w:rtl w:val="0"/>
-                <w:lang w:val="en-US"/>
-                <w14:textFill>
-                  <w14:solidFill>
-                    <w14:srgbClr w14:val="7F7F7F"/>
-                  </w14:solidFill>
-                </w14:textFill>
-              </w:rPr>
-              <w:t xml:space="preserve">– </w:t>
-            </w:r>
-            <w:r>
-              <w:rPr>
-                <w:rFonts w:ascii="Arial" w:hAnsi="Arial"/>
-                <w:outline w:val="0"/>
-                <w:color w:val="7f7f7f"/>
-                <w:u w:color="7f7f7f"/>
-                <w:shd w:val="nil" w:color="auto" w:fill="auto"/>
-                <w:rtl w:val="0"/>
-                <w:lang w:val="en-US"/>
-                <w14:textFill>
-                  <w14:solidFill>
-                    <w14:srgbClr w14:val="7F7F7F"/>
-                  </w14:solidFill>
-                </w14:textFill>
-              </w:rPr>
-              <w:t>2020</w:t>
+              </w:rPr>
+              <w:t xml:space="preserve"> Pvt. Ltd</w:t>
             </w:r>
           </w:p>
           <w:p>
@@ -1932,17 +1671,30 @@
               <w:pStyle w:val="Body"/>
               <w:spacing w:after="100"/>
               <w:rPr>
-                <w:rFonts w:ascii="Arial" w:cs="Arial" w:hAnsi="Arial" w:eastAsia="Arial"/>
-                <w:outline w:val="0"/>
-                <w:color w:val="7f7f7f"/>
-                <w:u w:color="7f7f7f"/>
-                <w:shd w:val="nil" w:color="auto" w:fill="auto"/>
+                <w:rFonts w:ascii="Arial" w:eastAsia="Arial" w:hAnsi="Arial" w:cs="Arial"/>
+                <w:color w:val="7F7F7F"/>
+                <w:u w:color="7F7F7F"/>
+              </w:rPr>
+            </w:pPr>
+            <w:r>
+              <w:rPr>
+                <w:rFonts w:ascii="Arial" w:hAnsi="Arial" w:cs="Arial"/>
+                <w:color w:val="7F7F7F"/>
+                <w:u w:color="7F7F7F"/>
                 <w:lang w:val="en-US"/>
-                <w14:textFill>
-                  <w14:solidFill>
-                    <w14:srgbClr w14:val="7F7F7F"/>
-                  </w14:solidFill>
-                </w14:textFill>
+              </w:rPr>
+              <w:t>2017 – 2020</w:t>
+            </w:r>
+          </w:p>
+          <w:p>
+            <w:pPr>
+              <w:pStyle w:val="Body"/>
+              <w:spacing w:after="100"/>
+              <w:rPr>
+                <w:rFonts w:ascii="Arial" w:eastAsia="Arial" w:hAnsi="Arial" w:cs="Arial"/>
+                <w:color w:val="7F7F7F"/>
+                <w:u w:color="7F7F7F"/>
+                <w:lang w:val="en-US"/>
               </w:rPr>
             </w:pPr>
           </w:p>
@@ -1951,17 +1703,10 @@
               <w:pStyle w:val="Body"/>
               <w:spacing w:after="100"/>
               <w:rPr>
-                <w:rFonts w:ascii="Arial" w:cs="Arial" w:hAnsi="Arial" w:eastAsia="Arial"/>
-                <w:outline w:val="0"/>
-                <w:color w:val="7f7f7f"/>
-                <w:u w:color="7f7f7f"/>
-                <w:shd w:val="nil" w:color="auto" w:fill="auto"/>
+                <w:rFonts w:ascii="Arial" w:eastAsia="Arial" w:hAnsi="Arial" w:cs="Arial"/>
+                <w:color w:val="7F7F7F"/>
+                <w:u w:color="7F7F7F"/>
                 <w:lang w:val="en-US"/>
-                <w14:textFill>
-                  <w14:solidFill>
-                    <w14:srgbClr w14:val="7F7F7F"/>
-                  </w14:solidFill>
-                </w14:textFill>
               </w:rPr>
             </w:pPr>
           </w:p>
@@ -1969,27 +1714,15 @@
             <w:pPr>
               <w:pStyle w:val="Body"/>
               <w:spacing w:after="100"/>
+              <w:rPr>
+                <w:rFonts w:ascii="Arial" w:hAnsi="Arial" w:cs="Arial"/>
+              </w:rPr>
             </w:pPr>
-            <w:r>
-              <w:rPr>
-                <w:rFonts w:ascii="Arial" w:cs="Arial" w:hAnsi="Arial" w:eastAsia="Arial"/>
-                <w:outline w:val="0"/>
-                <w:color w:val="7f7f7f"/>
-                <w:u w:color="7f7f7f"/>
-                <w:shd w:val="nil" w:color="auto" w:fill="auto"/>
-                <w:lang w:val="en-US"/>
-                <w14:textFill>
-                  <w14:solidFill>
-                    <w14:srgbClr w14:val="7F7F7F"/>
-                  </w14:solidFill>
-                </w14:textFill>
-              </w:rPr>
-            </w:r>
           </w:p>
         </w:tc>
         <w:tc>
           <w:tcPr>
-            <w:tcW w:type="dxa" w:w="6792"/>
+            <w:tcW w:w="6792" w:type="dxa"/>
             <w:tcBorders>
               <w:top w:val="nil"/>
               <w:left w:val="nil"/>
@@ -1998,86 +1731,86 @@
             </w:tcBorders>
             <w:shd w:val="clear" w:color="auto" w:fill="auto"/>
             <w:tcMar>
-              <w:top w:type="dxa" w:w="80"/>
-              <w:left w:type="dxa" w:w="80"/>
-              <w:bottom w:type="dxa" w:w="80"/>
-              <w:right w:type="dxa" w:w="80"/>
+              <w:top w:w="80" w:type="dxa"/>
+              <w:left w:w="80" w:type="dxa"/>
+              <w:bottom w:w="80" w:type="dxa"/>
+              <w:right w:w="80" w:type="dxa"/>
             </w:tcMar>
-            <w:vAlign w:val="top"/>
           </w:tcPr>
           <w:p>
             <w:pPr>
               <w:pStyle w:val="Body"/>
               <w:spacing w:after="0"/>
               <w:rPr>
-                <w:rFonts w:ascii="Arial" w:cs="Arial" w:hAnsi="Arial" w:eastAsia="Arial"/>
-                <w:b w:val="1"/>
-                <w:bCs w:val="1"/>
-                <w:shd w:val="nil" w:color="auto" w:fill="auto"/>
+                <w:rFonts w:ascii="Arial" w:eastAsia="Arial" w:hAnsi="Arial" w:cs="Arial"/>
+                <w:b/>
+                <w:bCs/>
               </w:rPr>
             </w:pPr>
             <w:r>
               <w:rPr>
-                <w:rFonts w:ascii="Arial" w:hAnsi="Arial"/>
-                <w:b w:val="1"/>
-                <w:bCs w:val="1"/>
-                <w:shd w:val="nil" w:color="auto" w:fill="auto"/>
-                <w:rtl w:val="0"/>
+                <w:rFonts w:ascii="Arial" w:hAnsi="Arial" w:cs="Arial"/>
+                <w:b/>
+                <w:bCs/>
                 <w:lang w:val="en-US"/>
               </w:rPr>
-              <w:t>Software Engineer (Full-stack / DevOps)</w:t>
+              <w:t>Software Engineer (</w:t>
+            </w:r>
+            <w:proofErr w:type="gramStart"/>
+            <w:r>
+              <w:rPr>
+                <w:rFonts w:ascii="Arial" w:hAnsi="Arial" w:cs="Arial"/>
+                <w:b/>
+                <w:bCs/>
+                <w:lang w:val="en-US"/>
+              </w:rPr>
+              <w:t>Full-stack</w:t>
+            </w:r>
+            <w:proofErr w:type="gramEnd"/>
+            <w:r>
+              <w:rPr>
+                <w:rFonts w:ascii="Arial" w:hAnsi="Arial" w:cs="Arial"/>
+                <w:b/>
+                <w:bCs/>
+                <w:lang w:val="en-US"/>
+              </w:rPr>
+              <w:t xml:space="preserve"> / DevOps)</w:t>
             </w:r>
           </w:p>
           <w:p>
             <w:pPr>
-              <w:pStyle w:val="List Paragraph"/>
+              <w:pStyle w:val="ListParagraph"/>
               <w:numPr>
                 <w:ilvl w:val="0"/>
                 <w:numId w:val="6"/>
               </w:numPr>
-              <w:bidi w:val="0"/>
               <w:spacing w:after="100"/>
-              <w:ind w:right="0"/>
-              <w:jc w:val="left"/>
-              <w:rPr>
-                <w:rFonts w:ascii="Arial" w:hAnsi="Arial"/>
-                <w:rtl w:val="0"/>
-                <w:lang w:val="en-US"/>
+              <w:rPr>
+                <w:rFonts w:ascii="Arial" w:hAnsi="Arial" w:cs="Arial"/>
               </w:rPr>
             </w:pPr>
             <w:r>
               <w:rPr>
-                <w:rFonts w:ascii="Arial" w:hAnsi="Arial"/>
-                <w:shd w:val="nil" w:color="auto" w:fill="auto"/>
-                <w:rtl w:val="0"/>
-                <w:lang w:val="en-US"/>
+                <w:rFonts w:ascii="Arial" w:hAnsi="Arial" w:cs="Arial"/>
               </w:rPr>
               <w:t>Oversaw the development of Falaya.com platform. As a team lead, I took on roles as an Angular developer and DevOps expert, successfully establishing a comprehensive pipeline and deploying entire application on AWS.</w:t>
             </w:r>
           </w:p>
           <w:p>
             <w:pPr>
-              <w:pStyle w:val="List Paragraph"/>
+              <w:pStyle w:val="ListParagraph"/>
               <w:numPr>
                 <w:ilvl w:val="0"/>
                 <w:numId w:val="6"/>
               </w:numPr>
-              <w:bidi w:val="0"/>
               <w:spacing w:after="100"/>
-              <w:ind w:right="0"/>
-              <w:jc w:val="left"/>
-              <w:rPr>
-                <w:rFonts w:ascii="Arial" w:hAnsi="Arial"/>
-                <w:rtl w:val="0"/>
-                <w:lang w:val="en-US"/>
+              <w:rPr>
+                <w:rFonts w:ascii="Arial" w:hAnsi="Arial" w:cs="Arial"/>
               </w:rPr>
             </w:pPr>
             <w:r>
               <w:rPr>
-                <w:rFonts w:ascii="Arial" w:hAnsi="Arial"/>
-                <w:shd w:val="nil" w:color="auto" w:fill="auto"/>
-                <w:rtl w:val="0"/>
-                <w:lang w:val="en-US"/>
+                <w:rFonts w:ascii="Arial" w:hAnsi="Arial" w:cs="Arial"/>
               </w:rPr>
               <w:t>Development of a payment gateway application, taking charge of Frontend (Angular) development and deploying the entire infrastructure on Google Cloud using GKE.</w:t>
             </w:r>
@@ -2091,30 +1824,489 @@
         <w:widowControl w:val="0"/>
         <w:spacing w:after="100"/>
         <w:rPr>
-          <w:rFonts w:ascii="Arial" w:cs="Arial" w:hAnsi="Arial" w:eastAsia="Arial"/>
-          <w:b w:val="1"/>
-          <w:bCs w:val="1"/>
+          <w:rFonts w:ascii="Arial" w:eastAsia="Arial" w:hAnsi="Arial" w:cs="Arial"/>
+          <w:b/>
+          <w:bCs/>
           <w:sz w:val="24"/>
           <w:szCs w:val="24"/>
         </w:rPr>
       </w:pPr>
+      <w:r>
+        <w:rPr>
+          <w:rFonts w:ascii="Arial" w:hAnsi="Arial" w:cs="Arial"/>
+          <w:noProof/>
+        </w:rPr>
+        <mc:AlternateContent>
+          <mc:Choice Requires="wps">
+            <w:drawing>
+              <wp:anchor distT="152400" distB="152400" distL="152400" distR="152400" simplePos="0" relativeHeight="251659264" behindDoc="0" locked="0" layoutInCell="1" allowOverlap="1" wp14:anchorId="34E74489" wp14:editId="616FCA2D">
+                <wp:simplePos x="0" y="0"/>
+                <wp:positionH relativeFrom="page">
+                  <wp:posOffset>788670</wp:posOffset>
+                </wp:positionH>
+                <wp:positionV relativeFrom="page">
+                  <wp:posOffset>577704</wp:posOffset>
+                </wp:positionV>
+                <wp:extent cx="6109971" cy="726441"/>
+                <wp:effectExtent l="0" t="0" r="0" b="0"/>
+                <wp:wrapTopAndBottom distT="152400" distB="152400"/>
+                <wp:docPr id="1073741829" name="officeArt object"/>
+                <wp:cNvGraphicFramePr/>
+                <a:graphic xmlns:a="http://schemas.openxmlformats.org/drawingml/2006/main">
+                  <a:graphicData uri="http://schemas.microsoft.com/office/word/2010/wordprocessingShape">
+                    <wps:wsp>
+                      <wps:cNvSpPr/>
+                      <wps:spPr>
+                        <a:xfrm>
+                          <a:off x="0" y="0"/>
+                          <a:ext cx="6109971" cy="726441"/>
+                        </a:xfrm>
+                        <a:prstGeom prst="rect">
+                          <a:avLst/>
+                        </a:prstGeom>
+                      </wps:spPr>
+                      <wps:txbx>
+                        <w:txbxContent>
+                          <w:tbl>
+                            <w:tblPr>
+                              <w:tblW w:w="9622" w:type="dxa"/>
+                              <w:tblInd w:w="10" w:type="dxa"/>
+                              <w:tblBorders>
+                                <w:top w:val="single" w:sz="8" w:space="0" w:color="FFFFFF"/>
+                                <w:left w:val="single" w:sz="8" w:space="0" w:color="FFFFFF"/>
+                                <w:bottom w:val="single" w:sz="8" w:space="0" w:color="FFFFFF"/>
+                                <w:right w:val="single" w:sz="8" w:space="0" w:color="FFFFFF"/>
+                                <w:insideH w:val="single" w:sz="8" w:space="0" w:color="FFFFFF"/>
+                                <w:insideV w:val="single" w:sz="8" w:space="0" w:color="FFFFFF"/>
+                              </w:tblBorders>
+                              <w:shd w:val="clear" w:color="auto" w:fill="FFDDCA"/>
+                              <w:tblLayout w:type="fixed"/>
+                              <w:tblLook w:val="04A0" w:firstRow="1" w:lastRow="0" w:firstColumn="1" w:lastColumn="0" w:noHBand="0" w:noVBand="1"/>
+                            </w:tblPr>
+                            <w:tblGrid>
+                              <w:gridCol w:w="2830"/>
+                              <w:gridCol w:w="6792"/>
+                            </w:tblGrid>
+                            <w:tr>
+                              <w:trPr>
+                                <w:trHeight w:val="1693"/>
+                              </w:trPr>
+                              <w:tc>
+                                <w:tcPr>
+                                  <w:tcW w:w="2830" w:type="dxa"/>
+                                  <w:tcBorders>
+                                    <w:top w:val="nil"/>
+                                    <w:left w:val="nil"/>
+                                    <w:bottom w:val="nil"/>
+                                    <w:right w:val="nil"/>
+                                  </w:tcBorders>
+                                  <w:shd w:val="clear" w:color="auto" w:fill="auto"/>
+                                  <w:tcMar>
+                                    <w:top w:w="80" w:type="dxa"/>
+                                    <w:left w:w="80" w:type="dxa"/>
+                                    <w:bottom w:w="80" w:type="dxa"/>
+                                    <w:right w:w="80" w:type="dxa"/>
+                                  </w:tcMar>
+                                </w:tcPr>
+                                <w:p>
+                                  <w:pPr>
+                                    <w:pStyle w:val="Body"/>
+                                    <w:rPr>
+                                      <w:rFonts w:ascii="Arial" w:eastAsia="Arial" w:hAnsi="Arial" w:cs="Arial"/>
+                                      <w:b/>
+                                      <w:bCs/>
+                                      <w:i/>
+                                      <w:iCs/>
+                                    </w:rPr>
+                                  </w:pPr>
+                                  <w:proofErr w:type="spellStart"/>
+                                  <w:r>
+                                    <w:rPr>
+                                      <w:rFonts w:ascii="Arial" w:hAnsi="Arial"/>
+                                      <w:b/>
+                                      <w:bCs/>
+                                      <w:i/>
+                                      <w:iCs/>
+                                      <w:lang w:val="en-US"/>
+                                    </w:rPr>
+                                    <w:t>DigitalOcean</w:t>
+                                  </w:r>
+                                  <w:proofErr w:type="spellEnd"/>
+                                </w:p>
+                                <w:p>
+                                  <w:pPr>
+                                    <w:pStyle w:val="Body"/>
+                                    <w:spacing w:after="100"/>
+                                  </w:pPr>
+                                  <w:r>
+                                    <w:rPr>
+                                      <w:rFonts w:ascii="Arial" w:hAnsi="Arial"/>
+                                      <w:color w:val="7F7F7F"/>
+                                      <w:u w:color="7F7F7F"/>
+                                      <w:lang w:val="en-US"/>
+                                    </w:rPr>
+                                    <w:t>2023 - 2024</w:t>
+                                  </w:r>
+                                </w:p>
+                              </w:tc>
+                              <w:tc>
+                                <w:tcPr>
+                                  <w:tcW w:w="6792" w:type="dxa"/>
+                                  <w:tcBorders>
+                                    <w:top w:val="nil"/>
+                                    <w:left w:val="nil"/>
+                                    <w:bottom w:val="nil"/>
+                                    <w:right w:val="nil"/>
+                                  </w:tcBorders>
+                                  <w:shd w:val="clear" w:color="auto" w:fill="auto"/>
+                                  <w:tcMar>
+                                    <w:top w:w="80" w:type="dxa"/>
+                                    <w:left w:w="80" w:type="dxa"/>
+                                    <w:bottom w:w="80" w:type="dxa"/>
+                                    <w:right w:w="80" w:type="dxa"/>
+                                  </w:tcMar>
+                                </w:tcPr>
+                                <w:p>
+                                  <w:pPr>
+                                    <w:pStyle w:val="Body"/>
+                                    <w:spacing w:after="0"/>
+                                    <w:rPr>
+                                      <w:rFonts w:ascii="Arial" w:eastAsia="Arial" w:hAnsi="Arial" w:cs="Arial"/>
+                                      <w:b/>
+                                      <w:bCs/>
+                                    </w:rPr>
+                                  </w:pPr>
+                                  <w:r>
+                                    <w:rPr>
+                                      <w:rFonts w:ascii="Arial" w:hAnsi="Arial"/>
+                                      <w:b/>
+                                      <w:bCs/>
+                                      <w:lang w:val="en-US"/>
+                                    </w:rPr>
+                                    <w:t>Senior Engineer, DevOps</w:t>
+                                  </w:r>
+                                </w:p>
+                                <w:p>
+                                  <w:pPr>
+                                    <w:pStyle w:val="ListParagraph"/>
+                                    <w:numPr>
+                                      <w:ilvl w:val="0"/>
+                                      <w:numId w:val="7"/>
+                                    </w:numPr>
+                                    <w:spacing w:after="0"/>
+                                    <w:rPr>
+                                      <w:rFonts w:ascii="Arial" w:hAnsi="Arial"/>
+                                    </w:rPr>
+                                  </w:pPr>
+                                  <w:r>
+                                    <w:rPr>
+                                      <w:rFonts w:ascii="Arial" w:hAnsi="Arial"/>
+                                    </w:rPr>
+                                    <w:t>Wrote custom Playbooks in Ansible.</w:t>
+                                  </w:r>
+                                </w:p>
+                                <w:p>
+                                  <w:pPr>
+                                    <w:pStyle w:val="ListParagraph"/>
+                                    <w:numPr>
+                                      <w:ilvl w:val="0"/>
+                                      <w:numId w:val="7"/>
+                                    </w:numPr>
+                                    <w:spacing w:after="0"/>
+                                    <w:rPr>
+                                      <w:rFonts w:ascii="Arial" w:hAnsi="Arial"/>
+                                    </w:rPr>
+                                  </w:pPr>
+                                  <w:r>
+                                    <w:rPr>
+                                      <w:rFonts w:ascii="Arial" w:hAnsi="Arial"/>
+                                    </w:rPr>
+                                    <w:t>Setup Jenkins pipelines for CI/CD on AWS EKS.</w:t>
+                                  </w:r>
+                                </w:p>
+                                <w:p>
+                                  <w:pPr>
+                                    <w:pStyle w:val="ListParagraph"/>
+                                    <w:numPr>
+                                      <w:ilvl w:val="0"/>
+                                      <w:numId w:val="7"/>
+                                    </w:numPr>
+                                    <w:spacing w:after="0"/>
+                                    <w:rPr>
+                                      <w:rFonts w:ascii="Arial" w:hAnsi="Arial"/>
+                                    </w:rPr>
+                                  </w:pPr>
+                                  <w:r>
+                                    <w:rPr>
+                                      <w:rFonts w:ascii="Arial" w:hAnsi="Arial"/>
+                                    </w:rPr>
+                                    <w:t>Writing IAC using Terraform.</w:t>
+                                  </w:r>
+                                </w:p>
+                                <w:p>
+                                  <w:pPr>
+                                    <w:pStyle w:val="ListParagraph"/>
+                                    <w:numPr>
+                                      <w:ilvl w:val="0"/>
+                                      <w:numId w:val="7"/>
+                                    </w:numPr>
+                                    <w:spacing w:after="0"/>
+                                    <w:rPr>
+                                      <w:rFonts w:ascii="Arial" w:hAnsi="Arial"/>
+                                    </w:rPr>
+                                  </w:pPr>
+                                  <w:r>
+                                    <w:rPr>
+                                      <w:rFonts w:ascii="Arial" w:hAnsi="Arial"/>
+                                    </w:rPr>
+                                    <w:t>Python Flask framework. Wrote automated swagger API documentation tool.</w:t>
+                                  </w:r>
+                                </w:p>
+                              </w:tc>
+                            </w:tr>
+                          </w:tbl>
+                          <w:p/>
+                        </w:txbxContent>
+                      </wps:txbx>
+                      <wps:bodyPr lIns="0" tIns="0" rIns="0" bIns="0">
+                        <a:spAutoFit/>
+                      </wps:bodyPr>
+                    </wps:wsp>
+                  </a:graphicData>
+                </a:graphic>
+              </wp:anchor>
+            </w:drawing>
+          </mc:Choice>
+          <mc:Fallback>
+            <w:pict>
+              <v:rect w14:anchorId="34E74489" id="officeArt object" o:spid="_x0000_s1026" style="position:absolute;margin-left:62.1pt;margin-top:45.5pt;width:481.1pt;height:57.2pt;z-index:251659264;visibility:visible;mso-wrap-style:square;mso-wrap-distance-left:12pt;mso-wrap-distance-top:12pt;mso-wrap-distance-right:12pt;mso-wrap-distance-bottom:12pt;mso-position-horizontal:absolute;mso-position-horizontal-relative:page;mso-position-vertical:absolute;mso-position-vertical-relative:page;v-text-anchor:top" o:gfxdata="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" filled="f" stroked="f">
+                <v:textbox style="mso-fit-shape-to-text:t" inset="0,0,0,0">
+                  <w:txbxContent>
+                    <w:tbl>
+                      <w:tblPr>
+                        <w:tblW w:w="9622" w:type="dxa"/>
+                        <w:tblInd w:w="10" w:type="dxa"/>
+                        <w:tblBorders>
+                          <w:top w:val="single" w:sz="8" w:space="0" w:color="FFFFFF"/>
+                          <w:left w:val="single" w:sz="8" w:space="0" w:color="FFFFFF"/>
+                          <w:bottom w:val="single" w:sz="8" w:space="0" w:color="FFFFFF"/>
+                          <w:right w:val="single" w:sz="8" w:space="0" w:color="FFFFFF"/>
+                          <w:insideH w:val="single" w:sz="8" w:space="0" w:color="FFFFFF"/>
+                          <w:insideV w:val="single" w:sz="8" w:space="0" w:color="FFFFFF"/>
+                        </w:tblBorders>
+                        <w:shd w:val="clear" w:color="auto" w:fill="FFDDCA"/>
+                        <w:tblLayout w:type="fixed"/>
+                        <w:tblLook w:val="04A0" w:firstRow="1" w:lastRow="0" w:firstColumn="1" w:lastColumn="0" w:noHBand="0" w:noVBand="1"/>
+                      </w:tblPr>
+                      <w:tblGrid>
+                        <w:gridCol w:w="2830"/>
+                        <w:gridCol w:w="6792"/>
+                      </w:tblGrid>
+                      <w:tr>
+                        <w:trPr>
+                          <w:trHeight w:val="1693"/>
+                        </w:trPr>
+                        <w:tc>
+                          <w:tcPr>
+                            <w:tcW w:w="2830" w:type="dxa"/>
+                            <w:tcBorders>
+                              <w:top w:val="nil"/>
+                              <w:left w:val="nil"/>
+                              <w:bottom w:val="nil"/>
+                              <w:right w:val="nil"/>
+                            </w:tcBorders>
+                            <w:shd w:val="clear" w:color="auto" w:fill="auto"/>
+                            <w:tcMar>
+                              <w:top w:w="80" w:type="dxa"/>
+                              <w:left w:w="80" w:type="dxa"/>
+                              <w:bottom w:w="80" w:type="dxa"/>
+                              <w:right w:w="80" w:type="dxa"/>
+                            </w:tcMar>
+                          </w:tcPr>
+                          <w:p>
+                            <w:pPr>
+                              <w:pStyle w:val="Body"/>
+                              <w:rPr>
+                                <w:rFonts w:ascii="Arial" w:eastAsia="Arial" w:hAnsi="Arial" w:cs="Arial"/>
+                                <w:b/>
+                                <w:bCs/>
+                                <w:i/>
+                                <w:iCs/>
+                              </w:rPr>
+                            </w:pPr>
+                            <w:proofErr w:type="spellStart"/>
+                            <w:r>
+                              <w:rPr>
+                                <w:rFonts w:ascii="Arial" w:hAnsi="Arial"/>
+                                <w:b/>
+                                <w:bCs/>
+                                <w:i/>
+                                <w:iCs/>
+                                <w:lang w:val="en-US"/>
+                              </w:rPr>
+                              <w:t>DigitalOcean</w:t>
+                            </w:r>
+                            <w:proofErr w:type="spellEnd"/>
+                          </w:p>
+                          <w:p>
+                            <w:pPr>
+                              <w:pStyle w:val="Body"/>
+                              <w:spacing w:after="100"/>
+                            </w:pPr>
+                            <w:r>
+                              <w:rPr>
+                                <w:rFonts w:ascii="Arial" w:hAnsi="Arial"/>
+                                <w:color w:val="7F7F7F"/>
+                                <w:u w:color="7F7F7F"/>
+                                <w:lang w:val="en-US"/>
+                              </w:rPr>
+                              <w:t>2023 - 2024</w:t>
+                            </w:r>
+                          </w:p>
+                        </w:tc>
+                        <w:tc>
+                          <w:tcPr>
+                            <w:tcW w:w="6792" w:type="dxa"/>
+                            <w:tcBorders>
+                              <w:top w:val="nil"/>
+                              <w:left w:val="nil"/>
+                              <w:bottom w:val="nil"/>
+                              <w:right w:val="nil"/>
+                            </w:tcBorders>
+                            <w:shd w:val="clear" w:color="auto" w:fill="auto"/>
+                            <w:tcMar>
+                              <w:top w:w="80" w:type="dxa"/>
+                              <w:left w:w="80" w:type="dxa"/>
+                              <w:bottom w:w="80" w:type="dxa"/>
+                              <w:right w:w="80" w:type="dxa"/>
+                            </w:tcMar>
+                          </w:tcPr>
+                          <w:p>
+                            <w:pPr>
+                              <w:pStyle w:val="Body"/>
+                              <w:spacing w:after="0"/>
+                              <w:rPr>
+                                <w:rFonts w:ascii="Arial" w:eastAsia="Arial" w:hAnsi="Arial" w:cs="Arial"/>
+                                <w:b/>
+                                <w:bCs/>
+                              </w:rPr>
+                            </w:pPr>
+                            <w:r>
+                              <w:rPr>
+                                <w:rFonts w:ascii="Arial" w:hAnsi="Arial"/>
+                                <w:b/>
+                                <w:bCs/>
+                                <w:lang w:val="en-US"/>
+                              </w:rPr>
+                              <w:t>Senior Engineer, DevOps</w:t>
+                            </w:r>
+                          </w:p>
+                          <w:p>
+                            <w:pPr>
+                              <w:pStyle w:val="ListParagraph"/>
+                              <w:numPr>
+                                <w:ilvl w:val="0"/>
+                                <w:numId w:val="7"/>
+                              </w:numPr>
+                              <w:spacing w:after="0"/>
+                              <w:rPr>
+                                <w:rFonts w:ascii="Arial" w:hAnsi="Arial"/>
+                              </w:rPr>
+                            </w:pPr>
+                            <w:r>
+                              <w:rPr>
+                                <w:rFonts w:ascii="Arial" w:hAnsi="Arial"/>
+                              </w:rPr>
+                              <w:t>Wrote custom Playbooks in Ansible.</w:t>
+                            </w:r>
+                          </w:p>
+                          <w:p>
+                            <w:pPr>
+                              <w:pStyle w:val="ListParagraph"/>
+                              <w:numPr>
+                                <w:ilvl w:val="0"/>
+                                <w:numId w:val="7"/>
+                              </w:numPr>
+                              <w:spacing w:after="0"/>
+                              <w:rPr>
+                                <w:rFonts w:ascii="Arial" w:hAnsi="Arial"/>
+                              </w:rPr>
+                            </w:pPr>
+                            <w:r>
+                              <w:rPr>
+                                <w:rFonts w:ascii="Arial" w:hAnsi="Arial"/>
+                              </w:rPr>
+                              <w:t>Setup Jenkins pipelines for CI/CD on AWS EKS.</w:t>
+                            </w:r>
+                          </w:p>
+                          <w:p>
+                            <w:pPr>
+                              <w:pStyle w:val="ListParagraph"/>
+                              <w:numPr>
+                                <w:ilvl w:val="0"/>
+                                <w:numId w:val="7"/>
+                              </w:numPr>
+                              <w:spacing w:after="0"/>
+                              <w:rPr>
+                                <w:rFonts w:ascii="Arial" w:hAnsi="Arial"/>
+                              </w:rPr>
+                            </w:pPr>
+                            <w:r>
+                              <w:rPr>
+                                <w:rFonts w:ascii="Arial" w:hAnsi="Arial"/>
+                              </w:rPr>
+                              <w:t>Writing IAC using Terraform.</w:t>
+                            </w:r>
+                          </w:p>
+                          <w:p>
+                            <w:pPr>
+                              <w:pStyle w:val="ListParagraph"/>
+                              <w:numPr>
+                                <w:ilvl w:val="0"/>
+                                <w:numId w:val="7"/>
+                              </w:numPr>
+                              <w:spacing w:after="0"/>
+                              <w:rPr>
+                                <w:rFonts w:ascii="Arial" w:hAnsi="Arial"/>
+                              </w:rPr>
+                            </w:pPr>
+                            <w:r>
+                              <w:rPr>
+                                <w:rFonts w:ascii="Arial" w:hAnsi="Arial"/>
+                              </w:rPr>
+                              <w:t>Python Flask framework. Wrote automated swagger API documentation tool.</w:t>
+                            </w:r>
+                          </w:p>
+                        </w:tc>
+                      </w:tr>
+                    </w:tbl>
+                    <w:p/>
+                  </w:txbxContent>
+                </v:textbox>
+                <w10:wrap type="topAndBottom" anchorx="page" anchory="page"/>
+              </v:rect>
+            </w:pict>
+          </mc:Fallback>
+        </mc:AlternateContent>
+      </w:r>
     </w:p>
     <w:p>
       <w:pPr>
         <w:pStyle w:val="Body"/>
         <w:spacing w:after="100"/>
         <w:rPr>
-          <w:rFonts w:ascii="Arial" w:cs="Arial" w:hAnsi="Arial" w:eastAsia="Arial"/>
-        </w:rPr>
-      </w:pPr>
-      <w:r>
-        <w:rPr>
-          <w:rFonts w:ascii="Arial" w:cs="Arial" w:hAnsi="Arial" w:eastAsia="Arial"/>
+          <w:rFonts w:ascii="Arial" w:eastAsia="Arial" w:hAnsi="Arial" w:cs="Arial"/>
+        </w:rPr>
+      </w:pPr>
+      <w:r>
+        <w:rPr>
+          <w:rFonts w:ascii="Arial" w:eastAsia="Arial" w:hAnsi="Arial" w:cs="Arial"/>
+          <w:noProof/>
         </w:rPr>
         <mc:AlternateContent>
           <mc:Choice Requires="wps">
-            <w:drawing xmlns:a="http://schemas.openxmlformats.org/drawingml/2006/main">
-              <wp:inline distT="0" distB="0" distL="0" distR="0">
+            <w:drawing>
+              <wp:inline distT="0" distB="0" distL="0" distR="0" wp14:anchorId="33439E94" wp14:editId="44275B52">
                 <wp:extent cx="5943600" cy="19050"/>
                 <wp:effectExtent l="0" t="0" r="0" b="0"/>
                 <wp:docPr id="1073741828" name="officeArt object" descr="Rectangle"/>
@@ -2162,21 +2354,20 @@
       <w:pPr>
         <w:pStyle w:val="Body"/>
         <w:rPr>
-          <w:rFonts w:ascii="Arial" w:cs="Arial" w:hAnsi="Arial" w:eastAsia="Arial"/>
-          <w:b w:val="1"/>
-          <w:bCs w:val="1"/>
+          <w:rFonts w:ascii="Arial" w:eastAsia="Arial" w:hAnsi="Arial" w:cs="Arial"/>
+          <w:b/>
+          <w:bCs/>
           <w:sz w:val="24"/>
           <w:szCs w:val="24"/>
         </w:rPr>
       </w:pPr>
       <w:r>
         <w:rPr>
-          <w:rFonts w:ascii="Arial" w:hAnsi="Arial"/>
-          <w:b w:val="1"/>
-          <w:bCs w:val="1"/>
+          <w:rFonts w:ascii="Arial" w:hAnsi="Arial" w:cs="Arial"/>
+          <w:b/>
+          <w:bCs/>
           <w:sz w:val="24"/>
           <w:szCs w:val="24"/>
-          <w:rtl w:val="0"/>
           <w:lang w:val="en-US"/>
         </w:rPr>
         <w:t>QUALIFICATIONS</w:t>
@@ -2185,33 +2376,30 @@
     <w:tbl>
       <w:tblPr>
         <w:tblW w:w="10614" w:type="dxa"/>
-        <w:jc w:val="left"/>
         <w:tblInd w:w="108" w:type="dxa"/>
         <w:tblBorders>
-          <w:top w:val="single" w:color="ffffff" w:sz="8" w:space="0" w:shadow="0" w:frame="0"/>
-          <w:left w:val="single" w:color="ffffff" w:sz="8" w:space="0" w:shadow="0" w:frame="0"/>
-          <w:bottom w:val="single" w:color="ffffff" w:sz="8" w:space="0" w:shadow="0" w:frame="0"/>
-          <w:right w:val="single" w:color="ffffff" w:sz="8" w:space="0" w:shadow="0" w:frame="0"/>
-          <w:insideH w:val="single" w:color="ffffff" w:sz="8" w:space="0" w:shadow="0" w:frame="0"/>
-          <w:insideV w:val="single" w:color="ffffff" w:sz="8" w:space="0" w:shadow="0" w:frame="0"/>
+          <w:top w:val="single" w:sz="8" w:space="0" w:color="FFFFFF"/>
+          <w:left w:val="single" w:sz="8" w:space="0" w:color="FFFFFF"/>
+          <w:bottom w:val="single" w:sz="8" w:space="0" w:color="FFFFFF"/>
+          <w:right w:val="single" w:sz="8" w:space="0" w:color="FFFFFF"/>
+          <w:insideH w:val="single" w:sz="8" w:space="0" w:color="FFFFFF"/>
+          <w:insideV w:val="single" w:sz="8" w:space="0" w:color="FFFFFF"/>
         </w:tblBorders>
-        <w:shd w:val="clear" w:color="auto" w:fill="ffddca"/>
+        <w:shd w:val="clear" w:color="auto" w:fill="FFDDCA"/>
         <w:tblLayout w:type="fixed"/>
+        <w:tblLook w:val="04A0" w:firstRow="1" w:lastRow="0" w:firstColumn="1" w:lastColumn="0" w:noHBand="0" w:noVBand="1"/>
       </w:tblPr>
       <w:tblGrid>
         <w:gridCol w:w="5307"/>
         <w:gridCol w:w="5307"/>
       </w:tblGrid>
       <w:tr>
-        <w:tblPrEx>
-          <w:shd w:val="clear" w:color="auto" w:fill="ffddca"/>
-        </w:tblPrEx>
         <w:trPr>
-          <w:trHeight w:val="853" w:hRule="atLeast"/>
+          <w:trHeight w:val="853"/>
         </w:trPr>
         <w:tc>
           <w:tcPr>
-            <w:tcW w:type="dxa" w:w="5307"/>
+            <w:tcW w:w="5307" w:type="dxa"/>
             <w:tcBorders>
               <w:top w:val="nil"/>
               <w:left w:val="nil"/>
@@ -2220,30 +2408,26 @@
             </w:tcBorders>
             <w:shd w:val="clear" w:color="auto" w:fill="auto"/>
             <w:tcMar>
-              <w:top w:type="dxa" w:w="80"/>
-              <w:left w:type="dxa" w:w="80"/>
-              <w:bottom w:type="dxa" w:w="80"/>
-              <w:right w:type="dxa" w:w="80"/>
+              <w:top w:w="80" w:type="dxa"/>
+              <w:left w:w="80" w:type="dxa"/>
+              <w:bottom w:w="80" w:type="dxa"/>
+              <w:right w:w="80" w:type="dxa"/>
             </w:tcMar>
-            <w:vAlign w:val="top"/>
           </w:tcPr>
           <w:p>
             <w:pPr>
               <w:pStyle w:val="Body"/>
               <w:rPr>
-                <w:rFonts w:ascii="Arial" w:cs="Arial" w:hAnsi="Arial" w:eastAsia="Arial"/>
-                <w:b w:val="1"/>
-                <w:bCs w:val="1"/>
-                <w:shd w:val="nil" w:color="auto" w:fill="auto"/>
+                <w:rFonts w:ascii="Arial" w:eastAsia="Arial" w:hAnsi="Arial" w:cs="Arial"/>
+                <w:b/>
+                <w:bCs/>
               </w:rPr>
             </w:pPr>
             <w:r>
               <w:rPr>
-                <w:rFonts w:ascii="Arial" w:hAnsi="Arial"/>
-                <w:b w:val="1"/>
-                <w:bCs w:val="1"/>
-                <w:shd w:val="nil" w:color="auto" w:fill="auto"/>
-                <w:rtl w:val="0"/>
+                <w:rFonts w:ascii="Arial" w:hAnsi="Arial" w:cs="Arial"/>
+                <w:b/>
+                <w:bCs/>
                 <w:lang w:val="en-US"/>
               </w:rPr>
               <w:t>International Islamic University</w:t>
@@ -2252,21 +2436,14 @@
           <w:p>
             <w:pPr>
               <w:pStyle w:val="Body"/>
-              <w:bidi w:val="0"/>
               <w:spacing w:after="0"/>
-              <w:ind w:left="0" w:right="0" w:firstLine="0"/>
-              <w:jc w:val="left"/>
-              <w:rPr>
-                <w:rFonts w:ascii="Arial" w:cs="Arial" w:hAnsi="Arial" w:eastAsia="Arial"/>
-                <w:shd w:val="nil" w:color="auto" w:fill="auto"/>
-                <w:rtl w:val="0"/>
+              <w:rPr>
+                <w:rFonts w:ascii="Arial" w:eastAsia="Arial" w:hAnsi="Arial" w:cs="Arial"/>
               </w:rPr>
             </w:pPr>
             <w:r>
               <w:rPr>
-                <w:rFonts w:ascii="Arial" w:hAnsi="Arial"/>
-                <w:shd w:val="nil" w:color="auto" w:fill="auto"/>
-                <w:rtl w:val="0"/>
+                <w:rFonts w:ascii="Arial" w:hAnsi="Arial" w:cs="Arial"/>
                 <w:lang w:val="en-US"/>
               </w:rPr>
               <w:t>Islamabad</w:t>
@@ -2275,19 +2452,14 @@
           <w:p>
             <w:pPr>
               <w:pStyle w:val="Body"/>
-              <w:bidi w:val="0"/>
               <w:spacing w:after="100"/>
-              <w:ind w:left="0" w:right="0" w:firstLine="0"/>
-              <w:jc w:val="left"/>
-              <w:rPr>
-                <w:rtl w:val="0"/>
+              <w:rPr>
+                <w:rFonts w:ascii="Arial" w:hAnsi="Arial" w:cs="Arial"/>
               </w:rPr>
             </w:pPr>
             <w:r>
               <w:rPr>
-                <w:rFonts w:ascii="Arial" w:hAnsi="Arial"/>
-                <w:shd w:val="nil" w:color="auto" w:fill="auto"/>
-                <w:rtl w:val="0"/>
+                <w:rFonts w:ascii="Arial" w:hAnsi="Arial" w:cs="Arial"/>
                 <w:lang w:val="en-US"/>
               </w:rPr>
               <w:t>2013-2017</w:t>
@@ -2296,7 +2468,7 @@
         </w:tc>
         <w:tc>
           <w:tcPr>
-            <w:tcW w:type="dxa" w:w="5307"/>
+            <w:tcW w:w="5307" w:type="dxa"/>
             <w:tcBorders>
               <w:top w:val="nil"/>
               <w:left w:val="nil"/>
@@ -2305,30 +2477,26 @@
             </w:tcBorders>
             <w:shd w:val="clear" w:color="auto" w:fill="auto"/>
             <w:tcMar>
-              <w:top w:type="dxa" w:w="80"/>
-              <w:left w:type="dxa" w:w="80"/>
-              <w:bottom w:type="dxa" w:w="80"/>
-              <w:right w:type="dxa" w:w="80"/>
+              <w:top w:w="80" w:type="dxa"/>
+              <w:left w:w="80" w:type="dxa"/>
+              <w:bottom w:w="80" w:type="dxa"/>
+              <w:right w:w="80" w:type="dxa"/>
             </w:tcMar>
-            <w:vAlign w:val="top"/>
           </w:tcPr>
           <w:p>
             <w:pPr>
               <w:pStyle w:val="Body"/>
               <w:rPr>
-                <w:rFonts w:ascii="Arial" w:cs="Arial" w:hAnsi="Arial" w:eastAsia="Arial"/>
-                <w:b w:val="1"/>
-                <w:bCs w:val="1"/>
-                <w:shd w:val="nil" w:color="auto" w:fill="auto"/>
+                <w:rFonts w:ascii="Arial" w:eastAsia="Arial" w:hAnsi="Arial" w:cs="Arial"/>
+                <w:b/>
+                <w:bCs/>
               </w:rPr>
             </w:pPr>
             <w:r>
               <w:rPr>
-                <w:rFonts w:ascii="Arial" w:hAnsi="Arial"/>
-                <w:b w:val="1"/>
-                <w:bCs w:val="1"/>
-                <w:shd w:val="nil" w:color="auto" w:fill="auto"/>
-                <w:rtl w:val="0"/>
+                <w:rFonts w:ascii="Arial" w:hAnsi="Arial" w:cs="Arial"/>
+                <w:b/>
+                <w:bCs/>
                 <w:lang w:val="en-US"/>
               </w:rPr>
               <w:t>Bachelor of Science</w:t>
@@ -2337,18 +2505,13 @@
           <w:p>
             <w:pPr>
               <w:pStyle w:val="Body"/>
-              <w:bidi w:val="0"/>
-              <w:ind w:left="0" w:right="0" w:firstLine="0"/>
-              <w:jc w:val="left"/>
-              <w:rPr>
-                <w:rtl w:val="0"/>
+              <w:rPr>
+                <w:rFonts w:ascii="Arial" w:hAnsi="Arial" w:cs="Arial"/>
               </w:rPr>
             </w:pPr>
             <w:r>
               <w:rPr>
-                <w:rFonts w:ascii="Arial" w:hAnsi="Arial"/>
-                <w:shd w:val="nil" w:color="auto" w:fill="auto"/>
-                <w:rtl w:val="0"/>
+                <w:rFonts w:ascii="Arial" w:hAnsi="Arial" w:cs="Arial"/>
                 <w:lang w:val="en-US"/>
               </w:rPr>
               <w:t>Computer Science (BSCS)</w:t>
@@ -2361,758 +2524,56 @@
       <w:pPr>
         <w:pStyle w:val="Body"/>
         <w:widowControl w:val="0"/>
-      </w:pPr>
-      <w:r>
-        <w:rPr>
-          <w:rFonts w:ascii="Arial" w:cs="Arial" w:hAnsi="Arial" w:eastAsia="Arial"/>
-          <w:b w:val="1"/>
-          <w:bCs w:val="1"/>
+        <w:rPr>
+          <w:rFonts w:ascii="Arial" w:hAnsi="Arial" w:cs="Arial"/>
+        </w:rPr>
+      </w:pPr>
+      <w:r>
+        <w:rPr>
+          <w:rFonts w:ascii="Arial" w:eastAsia="Arial" w:hAnsi="Arial" w:cs="Arial"/>
+          <w:b/>
+          <w:bCs/>
           <w:sz w:val="24"/>
           <w:szCs w:val="24"/>
         </w:rPr>
-        <w:br w:type="textWrapping"/>
-      </w:r>
-      <w:r>
-        <w:rPr>
-          <w:rFonts w:ascii="Arial" w:cs="Arial" w:hAnsi="Arial" w:eastAsia="Arial"/>
-          <w:b w:val="1"/>
-          <w:bCs w:val="1"/>
-          <w:sz w:val="24"/>
-          <w:szCs w:val="24"/>
-        </w:rPr>
-        <w:br w:type="page"/>
-      </w:r>
-    </w:p>
-    <w:p>
-      <w:pPr>
-        <w:pStyle w:val="Body"/>
-        <w:widowControl w:val="0"/>
-      </w:pPr>
-      <w:r>
-        <mc:AlternateContent>
-          <mc:Choice Requires="wps">
-            <w:drawing xmlns:a="http://schemas.openxmlformats.org/drawingml/2006/main">
-              <wp:anchor distT="152400" distB="152400" distL="152400" distR="152400" simplePos="0" relativeHeight="251659264" behindDoc="0" locked="0" layoutInCell="1" allowOverlap="1">
-                <wp:simplePos x="0" y="0"/>
-                <wp:positionH relativeFrom="page">
-                  <wp:posOffset>726439</wp:posOffset>
-                </wp:positionH>
-                <wp:positionV relativeFrom="page">
-                  <wp:posOffset>578876</wp:posOffset>
-                </wp:positionV>
-                <wp:extent cx="6109971" cy="726441"/>
-                <wp:effectExtent l="0" t="0" r="0" b="0"/>
-                <wp:wrapTopAndBottom distT="152400" distB="152400"/>
-                <wp:docPr id="1073741829" name="officeArt object"/>
-                <wp:cNvGraphicFramePr/>
-                <a:graphic xmlns:a="http://schemas.openxmlformats.org/drawingml/2006/main">
-                  <a:graphicData uri="http://schemas.microsoft.com/office/word/2010/wordprocessingShape">
-                    <wps:wsp>
-                      <wps:cNvSpPr/>
-                      <wps:spPr>
-                        <a:xfrm>
-                          <a:off x="0" y="0"/>
-                          <a:ext cx="6109971" cy="726441"/>
-                        </a:xfrm>
-                        <a:prstGeom prst="rect">
-                          <a:avLst/>
-                        </a:prstGeom>
-                      </wps:spPr>
-                      <wps:txbx>
-                        <w:txbxContent>
-                          <w:tbl>
-                            <w:tblPr>
-                              <w:tblW w:w="9622" w:type="dxa"/>
-                              <w:tblInd w:w="10" w:type="dxa"/>
-                              <w:tblBorders>
-                                <w:top w:val="single" w:color="ffffff" w:sz="8" w:space="0" w:shadow="0" w:frame="0"/>
-                                <w:left w:val="single" w:color="ffffff" w:sz="8" w:space="0" w:shadow="0" w:frame="0"/>
-                                <w:bottom w:val="single" w:color="ffffff" w:sz="8" w:space="0" w:shadow="0" w:frame="0"/>
-                                <w:right w:val="single" w:color="ffffff" w:sz="8" w:space="0" w:shadow="0" w:frame="0"/>
-                                <w:insideH w:val="single" w:color="ffffff" w:sz="8" w:space="0" w:shadow="0" w:frame="0"/>
-                                <w:insideV w:val="single" w:color="ffffff" w:sz="8" w:space="0" w:shadow="0" w:frame="0"/>
-                              </w:tblBorders>
-                              <w:shd w:val="clear" w:color="auto" w:fill="ffddca"/>
-                              <w:tblLayout w:type="fixed"/>
-                            </w:tblPr>
-                            <w:tblGrid>
-                              <w:gridCol w:w="2830"/>
-                              <w:gridCol w:w="6792"/>
-                            </w:tblGrid>
-                            <w:tr>
-                              <w:tblPrEx>
-                                <w:shd w:val="clear" w:color="auto" w:fill="ffddca"/>
-                              </w:tblPrEx>
-                              <w:trPr>
-                                <w:trHeight w:val="1693" w:hRule="atLeast"/>
-                              </w:trPr>
-                              <w:tc>
-                                <w:tcPr>
-                                  <w:tcW w:type="dxa" w:w="2830"/>
-                                  <w:tcBorders>
-                                    <w:top w:val="nil"/>
-                                    <w:left w:val="nil"/>
-                                    <w:bottom w:val="nil"/>
-                                    <w:right w:val="nil"/>
-                                  </w:tcBorders>
-                                  <w:shd w:val="clear" w:color="auto" w:fill="auto"/>
-                                  <w:tcMar>
-                                    <w:top w:type="dxa" w:w="80"/>
-                                    <w:left w:type="dxa" w:w="80"/>
-                                    <w:bottom w:type="dxa" w:w="80"/>
-                                    <w:right w:type="dxa" w:w="80"/>
-                                  </w:tcMar>
-                                  <w:vAlign w:val="top"/>
-                                </w:tcPr>
-                                <w:p>
-                                  <w:pPr>
-                                    <w:pStyle w:val="Body"/>
-                                    <w:rPr>
-                                      <w:rFonts w:ascii="Arial" w:cs="Arial" w:hAnsi="Arial" w:eastAsia="Arial"/>
-                                      <w:b w:val="1"/>
-                                      <w:bCs w:val="1"/>
-                                      <w:i w:val="1"/>
-                                      <w:iCs w:val="1"/>
-                                      <w:shd w:val="nil" w:color="auto" w:fill="auto"/>
-                                    </w:rPr>
-                                  </w:pPr>
-                                  <w:r>
-                                    <w:rPr>
-                                      <w:rFonts w:ascii="Arial" w:hAnsi="Arial"/>
-                                      <w:b w:val="1"/>
-                                      <w:bCs w:val="1"/>
-                                      <w:i w:val="1"/>
-                                      <w:iCs w:val="1"/>
-                                      <w:shd w:val="nil" w:color="auto" w:fill="auto"/>
-                                      <w:rtl w:val="0"/>
-                                      <w:lang w:val="en-US"/>
-                                    </w:rPr>
-                                    <w:t>DigitalOcean</w:t>
-                                  </w:r>
-                                  <w:r>
-                                    <w:rPr>
-                                      <w:rFonts w:ascii="Arial" w:cs="Arial" w:hAnsi="Arial" w:eastAsia="Arial"/>
-                                      <w:b w:val="1"/>
-                                      <w:bCs w:val="1"/>
-                                      <w:i w:val="1"/>
-                                      <w:iCs w:val="1"/>
-                                      <w:shd w:val="nil" w:color="auto" w:fill="auto"/>
-                                    </w:rPr>
-                                  </w:r>
-                                </w:p>
-                                <w:p>
-                                  <w:pPr>
-                                    <w:pStyle w:val="Body"/>
-                                    <w:bidi w:val="0"/>
-                                    <w:spacing w:after="100"/>
-                                    <w:ind w:left="0" w:right="0" w:firstLine="0"/>
-                                    <w:jc w:val="left"/>
-                                    <w:rPr>
-                                      <w:rtl w:val="0"/>
-                                    </w:rPr>
-                                  </w:pPr>
-                                  <w:r>
-                                    <w:rPr>
-                                      <w:rFonts w:ascii="Arial" w:hAnsi="Arial"/>
-                                      <w:outline w:val="0"/>
-                                      <w:color w:val="7f7f7f"/>
-                                      <w:u w:color="7f7f7f"/>
-                                      <w:shd w:val="nil" w:color="auto" w:fill="auto"/>
-                                      <w:rtl w:val="0"/>
-                                      <w:lang w:val="en-US"/>
-                                      <w14:textFill>
-                                        <w14:solidFill>
-                                          <w14:srgbClr w14:val="7F7F7F"/>
-                                        </w14:solidFill>
-                                      </w14:textFill>
-                                    </w:rPr>
-                                    <w:t xml:space="preserve">2023 - </w:t>
-                                  </w:r>
-                                  <w:r>
-                                    <w:rPr>
-                                      <w:rFonts w:ascii="Arial" w:hAnsi="Arial"/>
-                                      <w:outline w:val="0"/>
-                                      <w:color w:val="7f7f7f"/>
-                                      <w:u w:color="7f7f7f"/>
-                                      <w:shd w:val="nil" w:color="auto" w:fill="auto"/>
-                                      <w:rtl w:val="0"/>
-                                      <w:lang w:val="en-US"/>
-                                      <w14:textFill>
-                                        <w14:solidFill>
-                                          <w14:srgbClr w14:val="7F7F7F"/>
-                                        </w14:solidFill>
-                                      </w14:textFill>
-                                    </w:rPr>
-                                    <w:t>2024</w:t>
-                                  </w:r>
-                                  <w:r>
-                                    <w:rPr>
-                                      <w:rFonts w:ascii="Arial" w:cs="Arial" w:hAnsi="Arial" w:eastAsia="Arial"/>
-                                      <w:outline w:val="0"/>
-                                      <w:color w:val="7f7f7f"/>
-                                      <w:u w:color="7f7f7f"/>
-                                      <w:shd w:val="nil" w:color="auto" w:fill="auto"/>
-                                      <w14:textFill>
-                                        <w14:solidFill>
-                                          <w14:srgbClr w14:val="7F7F7F"/>
-                                        </w14:solidFill>
-                                      </w14:textFill>
-                                    </w:rPr>
-                                  </w:r>
-                                </w:p>
-                              </w:tc>
-                              <w:tc>
-                                <w:tcPr>
-                                  <w:tcW w:type="dxa" w:w="6792"/>
-                                  <w:tcBorders>
-                                    <w:top w:val="nil"/>
-                                    <w:left w:val="nil"/>
-                                    <w:bottom w:val="nil"/>
-                                    <w:right w:val="nil"/>
-                                  </w:tcBorders>
-                                  <w:shd w:val="clear" w:color="auto" w:fill="auto"/>
-                                  <w:tcMar>
-                                    <w:top w:type="dxa" w:w="80"/>
-                                    <w:left w:type="dxa" w:w="80"/>
-                                    <w:bottom w:type="dxa" w:w="80"/>
-                                    <w:right w:type="dxa" w:w="80"/>
-                                  </w:tcMar>
-                                  <w:vAlign w:val="top"/>
-                                </w:tcPr>
-                                <w:p>
-                                  <w:pPr>
-                                    <w:pStyle w:val="Body"/>
-                                    <w:spacing w:after="0"/>
-                                    <w:rPr>
-                                      <w:rFonts w:ascii="Arial" w:cs="Arial" w:hAnsi="Arial" w:eastAsia="Arial"/>
-                                      <w:b w:val="1"/>
-                                      <w:bCs w:val="1"/>
-                                      <w:shd w:val="nil" w:color="auto" w:fill="auto"/>
-                                    </w:rPr>
-                                  </w:pPr>
-                                  <w:r>
-                                    <w:rPr>
-                                      <w:rFonts w:ascii="Arial" w:hAnsi="Arial"/>
-                                      <w:b w:val="1"/>
-                                      <w:bCs w:val="1"/>
-                                      <w:shd w:val="nil" w:color="auto" w:fill="auto"/>
-                                      <w:rtl w:val="0"/>
-                                      <w:lang w:val="en-US"/>
-                                    </w:rPr>
-                                    <w:t>Senior Engineer, DevOps</w:t>
-                                  </w:r>
-                                  <w:r>
-                                    <w:rPr>
-                                      <w:rFonts w:ascii="Arial" w:cs="Arial" w:hAnsi="Arial" w:eastAsia="Arial"/>
-                                      <w:b w:val="1"/>
-                                      <w:bCs w:val="1"/>
-                                      <w:shd w:val="nil" w:color="auto" w:fill="auto"/>
-                                    </w:rPr>
-                                  </w:r>
-                                </w:p>
-                                <w:p>
-                                  <w:pPr>
-                                    <w:pStyle w:val="List Paragraph"/>
-                                    <w:numPr>
-                                      <w:ilvl w:val="0"/>
-                                      <w:numId w:val="7"/>
-                                    </w:numPr>
-                                    <w:bidi w:val="0"/>
-                                    <w:spacing w:after="0"/>
-                                    <w:ind w:right="0"/>
-                                    <w:jc w:val="left"/>
-                                    <w:rPr>
-                                      <w:rFonts w:ascii="Arial" w:hAnsi="Arial"/>
-                                      <w:rtl w:val="0"/>
-                                      <w:lang w:val="en-US"/>
-                                    </w:rPr>
-                                  </w:pPr>
-                                  <w:r>
-                                    <w:rPr>
-                                      <w:rFonts w:ascii="Arial" w:hAnsi="Arial"/>
-                                      <w:shd w:val="nil" w:color="auto" w:fill="auto"/>
-                                      <w:rtl w:val="0"/>
-                                      <w:lang w:val="en-US"/>
-                                    </w:rPr>
-                                    <w:t>Wrote custom Playbooks in Ansible.</w:t>
-                                  </w:r>
-                                  <w:r>
-                                    <w:rPr>
-                                      <w:rFonts w:ascii="Arial" w:cs="Arial" w:hAnsi="Arial" w:eastAsia="Arial"/>
-                                      <w:shd w:val="nil" w:color="auto" w:fill="auto"/>
-                                    </w:rPr>
-                                  </w:r>
-                                </w:p>
-                                <w:p>
-                                  <w:pPr>
-                                    <w:pStyle w:val="List Paragraph"/>
-                                    <w:numPr>
-                                      <w:ilvl w:val="0"/>
-                                      <w:numId w:val="7"/>
-                                    </w:numPr>
-                                    <w:bidi w:val="0"/>
-                                    <w:spacing w:after="0"/>
-                                    <w:ind w:right="0"/>
-                                    <w:jc w:val="left"/>
-                                    <w:rPr>
-                                      <w:rFonts w:ascii="Arial" w:hAnsi="Arial"/>
-                                      <w:rtl w:val="0"/>
-                                      <w:lang w:val="en-US"/>
-                                    </w:rPr>
-                                  </w:pPr>
-                                  <w:r>
-                                    <w:rPr>
-                                      <w:rFonts w:ascii="Arial" w:hAnsi="Arial"/>
-                                      <w:shd w:val="nil" w:color="auto" w:fill="auto"/>
-                                      <w:rtl w:val="0"/>
-                                      <w:lang w:val="en-US"/>
-                                    </w:rPr>
-                                    <w:t>Setup Jenkins pipelines for CI/CD on AWS EKS.</w:t>
-                                  </w:r>
-                                  <w:r>
-                                    <w:rPr>
-                                      <w:rFonts w:ascii="Arial" w:cs="Arial" w:hAnsi="Arial" w:eastAsia="Arial"/>
-                                      <w:shd w:val="nil" w:color="auto" w:fill="auto"/>
-                                    </w:rPr>
-                                  </w:r>
-                                </w:p>
-                                <w:p>
-                                  <w:pPr>
-                                    <w:pStyle w:val="List Paragraph"/>
-                                    <w:numPr>
-                                      <w:ilvl w:val="0"/>
-                                      <w:numId w:val="7"/>
-                                    </w:numPr>
-                                    <w:bidi w:val="0"/>
-                                    <w:spacing w:after="0"/>
-                                    <w:ind w:right="0"/>
-                                    <w:jc w:val="left"/>
-                                    <w:rPr>
-                                      <w:rFonts w:ascii="Arial" w:hAnsi="Arial"/>
-                                      <w:rtl w:val="0"/>
-                                      <w:lang w:val="en-US"/>
-                                    </w:rPr>
-                                  </w:pPr>
-                                  <w:r>
-                                    <w:rPr>
-                                      <w:rFonts w:ascii="Arial" w:hAnsi="Arial"/>
-                                      <w:shd w:val="nil" w:color="auto" w:fill="auto"/>
-                                      <w:rtl w:val="0"/>
-                                      <w:lang w:val="en-US"/>
-                                    </w:rPr>
-                                    <w:t>Writing IAC using Terraform.</w:t>
-                                  </w:r>
-                                  <w:r>
-                                    <w:rPr>
-                                      <w:rFonts w:ascii="Arial" w:cs="Arial" w:hAnsi="Arial" w:eastAsia="Arial"/>
-                                      <w:shd w:val="nil" w:color="auto" w:fill="auto"/>
-                                    </w:rPr>
-                                  </w:r>
-                                </w:p>
-                                <w:p>
-                                  <w:pPr>
-                                    <w:pStyle w:val="List Paragraph"/>
-                                    <w:numPr>
-                                      <w:ilvl w:val="0"/>
-                                      <w:numId w:val="7"/>
-                                    </w:numPr>
-                                    <w:bidi w:val="0"/>
-                                    <w:spacing w:after="0"/>
-                                    <w:ind w:right="0"/>
-                                    <w:jc w:val="left"/>
-                                    <w:rPr>
-                                      <w:rFonts w:ascii="Arial" w:hAnsi="Arial"/>
-                                      <w:rtl w:val="0"/>
-                                      <w:lang w:val="en-US"/>
-                                    </w:rPr>
-                                  </w:pPr>
-                                  <w:r>
-                                    <w:rPr>
-                                      <w:rFonts w:ascii="Arial" w:hAnsi="Arial"/>
-                                      <w:shd w:val="nil" w:color="auto" w:fill="auto"/>
-                                      <w:rtl w:val="0"/>
-                                      <w:lang w:val="en-US"/>
-                                    </w:rPr>
-                                    <w:t>Python Flask framework. Wrote automated swagger API documentation tool.</w:t>
-                                  </w:r>
-                                  <w:r>
-                                    <w:rPr>
-                                      <w:rFonts w:ascii="Arial" w:cs="Arial" w:hAnsi="Arial" w:eastAsia="Arial"/>
-                                      <w:shd w:val="nil" w:color="auto" w:fill="auto"/>
-                                    </w:rPr>
-                                  </w:r>
-                                </w:p>
-                              </w:tc>
-                            </w:tr>
-                          </w:tbl>
-                        </w:txbxContent>
-                      </wps:txbx>
-                      <wps:bodyPr lIns="0" tIns="0" rIns="0" bIns="0">
-                        <a:spAutoFit/>
-                      </wps:bodyPr>
-                    </wps:wsp>
-                  </a:graphicData>
-                </a:graphic>
-              </wp:anchor>
-            </w:drawing>
-          </mc:Choice>
-          <mc:Fallback>
-            <w:pict>
-              <v:shape id="_x0000_s1030" type="#_x0000_t202" style="visibility:visible;position:absolute;margin-left:57.2pt;margin-top:45.6pt;width:481.1pt;height:57.2pt;z-index:251659264;mso-position-horizontal:absolute;mso-position-horizontal-relative:page;mso-position-vertical:absolute;mso-position-vertical-relative:page;mso-wrap-distance-left:12.0pt;mso-wrap-distance-top:12.0pt;mso-wrap-distance-right:12.0pt;mso-wrap-distance-bottom:12.0pt;">
-                <v:fill on="f"/>
-                <v:stroke on="f" weight="0.8pt" dashstyle="solid" endcap="flat" joinstyle="round" linestyle="single" startarrow="none" startarrowwidth="medium" startarrowlength="medium" endarrow="none" endarrowwidth="medium" endarrowlength="medium"/>
-                <v:textbox>
-                  <w:txbxContent>
-                    <w:tbl>
-                      <w:tblPr>
-                        <w:tblW w:w="9622" w:type="dxa"/>
-                        <w:tblInd w:w="10" w:type="dxa"/>
-                        <w:tblBorders>
-                          <w:top w:val="single" w:color="ffffff" w:sz="8" w:space="0" w:shadow="0" w:frame="0"/>
-                          <w:left w:val="single" w:color="ffffff" w:sz="8" w:space="0" w:shadow="0" w:frame="0"/>
-                          <w:bottom w:val="single" w:color="ffffff" w:sz="8" w:space="0" w:shadow="0" w:frame="0"/>
-                          <w:right w:val="single" w:color="ffffff" w:sz="8" w:space="0" w:shadow="0" w:frame="0"/>
-                          <w:insideH w:val="single" w:color="ffffff" w:sz="8" w:space="0" w:shadow="0" w:frame="0"/>
-                          <w:insideV w:val="single" w:color="ffffff" w:sz="8" w:space="0" w:shadow="0" w:frame="0"/>
-                        </w:tblBorders>
-                        <w:shd w:val="clear" w:color="auto" w:fill="ffddca"/>
-                        <w:tblLayout w:type="fixed"/>
-                      </w:tblPr>
-                      <w:tblGrid>
-                        <w:gridCol w:w="2830"/>
-                        <w:gridCol w:w="6792"/>
-                      </w:tblGrid>
-                      <w:tr>
-                        <w:tblPrEx>
-                          <w:shd w:val="clear" w:color="auto" w:fill="ffddca"/>
-                        </w:tblPrEx>
-                        <w:trPr>
-                          <w:trHeight w:val="1693" w:hRule="atLeast"/>
-                        </w:trPr>
-                        <w:tc>
-                          <w:tcPr>
-                            <w:tcW w:type="dxa" w:w="2830"/>
-                            <w:tcBorders>
-                              <w:top w:val="nil"/>
-                              <w:left w:val="nil"/>
-                              <w:bottom w:val="nil"/>
-                              <w:right w:val="nil"/>
-                            </w:tcBorders>
-                            <w:shd w:val="clear" w:color="auto" w:fill="auto"/>
-                            <w:tcMar>
-                              <w:top w:type="dxa" w:w="80"/>
-                              <w:left w:type="dxa" w:w="80"/>
-                              <w:bottom w:type="dxa" w:w="80"/>
-                              <w:right w:type="dxa" w:w="80"/>
-                            </w:tcMar>
-                            <w:vAlign w:val="top"/>
-                          </w:tcPr>
-                          <w:p>
-                            <w:pPr>
-                              <w:pStyle w:val="Body"/>
-                              <w:rPr>
-                                <w:rFonts w:ascii="Arial" w:cs="Arial" w:hAnsi="Arial" w:eastAsia="Arial"/>
-                                <w:b w:val="1"/>
-                                <w:bCs w:val="1"/>
-                                <w:i w:val="1"/>
-                                <w:iCs w:val="1"/>
-                                <w:shd w:val="nil" w:color="auto" w:fill="auto"/>
-                              </w:rPr>
-                            </w:pPr>
-                            <w:r>
-                              <w:rPr>
-                                <w:rFonts w:ascii="Arial" w:hAnsi="Arial"/>
-                                <w:b w:val="1"/>
-                                <w:bCs w:val="1"/>
-                                <w:i w:val="1"/>
-                                <w:iCs w:val="1"/>
-                                <w:shd w:val="nil" w:color="auto" w:fill="auto"/>
-                                <w:rtl w:val="0"/>
-                                <w:lang w:val="en-US"/>
-                              </w:rPr>
-                              <w:t>DigitalOcean</w:t>
-                            </w:r>
-                            <w:r>
-                              <w:rPr>
-                                <w:rFonts w:ascii="Arial" w:cs="Arial" w:hAnsi="Arial" w:eastAsia="Arial"/>
-                                <w:b w:val="1"/>
-                                <w:bCs w:val="1"/>
-                                <w:i w:val="1"/>
-                                <w:iCs w:val="1"/>
-                                <w:shd w:val="nil" w:color="auto" w:fill="auto"/>
-                              </w:rPr>
-                            </w:r>
-                          </w:p>
-                          <w:p>
-                            <w:pPr>
-                              <w:pStyle w:val="Body"/>
-                              <w:bidi w:val="0"/>
-                              <w:spacing w:after="100"/>
-                              <w:ind w:left="0" w:right="0" w:firstLine="0"/>
-                              <w:jc w:val="left"/>
-                              <w:rPr>
-                                <w:rtl w:val="0"/>
-                              </w:rPr>
-                            </w:pPr>
-                            <w:r>
-                              <w:rPr>
-                                <w:rFonts w:ascii="Arial" w:hAnsi="Arial"/>
-                                <w:outline w:val="0"/>
-                                <w:color w:val="7f7f7f"/>
-                                <w:u w:color="7f7f7f"/>
-                                <w:shd w:val="nil" w:color="auto" w:fill="auto"/>
-                                <w:rtl w:val="0"/>
-                                <w:lang w:val="en-US"/>
-                                <w14:textFill>
-                                  <w14:solidFill>
-                                    <w14:srgbClr w14:val="7F7F7F"/>
-                                  </w14:solidFill>
-                                </w14:textFill>
-                              </w:rPr>
-                              <w:t xml:space="preserve">2023 - </w:t>
-                            </w:r>
-                            <w:r>
-                              <w:rPr>
-                                <w:rFonts w:ascii="Arial" w:hAnsi="Arial"/>
-                                <w:outline w:val="0"/>
-                                <w:color w:val="7f7f7f"/>
-                                <w:u w:color="7f7f7f"/>
-                                <w:shd w:val="nil" w:color="auto" w:fill="auto"/>
-                                <w:rtl w:val="0"/>
-                                <w:lang w:val="en-US"/>
-                                <w14:textFill>
-                                  <w14:solidFill>
-                                    <w14:srgbClr w14:val="7F7F7F"/>
-                                  </w14:solidFill>
-                                </w14:textFill>
-                              </w:rPr>
-                              <w:t>2024</w:t>
-                            </w:r>
-                            <w:r>
-                              <w:rPr>
-                                <w:rFonts w:ascii="Arial" w:cs="Arial" w:hAnsi="Arial" w:eastAsia="Arial"/>
-                                <w:outline w:val="0"/>
-                                <w:color w:val="7f7f7f"/>
-                                <w:u w:color="7f7f7f"/>
-                                <w:shd w:val="nil" w:color="auto" w:fill="auto"/>
-                                <w14:textFill>
-                                  <w14:solidFill>
-                                    <w14:srgbClr w14:val="7F7F7F"/>
-                                  </w14:solidFill>
-                                </w14:textFill>
-                              </w:rPr>
-                            </w:r>
-                          </w:p>
-                        </w:tc>
-                        <w:tc>
-                          <w:tcPr>
-                            <w:tcW w:type="dxa" w:w="6792"/>
-                            <w:tcBorders>
-                              <w:top w:val="nil"/>
-                              <w:left w:val="nil"/>
-                              <w:bottom w:val="nil"/>
-                              <w:right w:val="nil"/>
-                            </w:tcBorders>
-                            <w:shd w:val="clear" w:color="auto" w:fill="auto"/>
-                            <w:tcMar>
-                              <w:top w:type="dxa" w:w="80"/>
-                              <w:left w:type="dxa" w:w="80"/>
-                              <w:bottom w:type="dxa" w:w="80"/>
-                              <w:right w:type="dxa" w:w="80"/>
-                            </w:tcMar>
-                            <w:vAlign w:val="top"/>
-                          </w:tcPr>
-                          <w:p>
-                            <w:pPr>
-                              <w:pStyle w:val="Body"/>
-                              <w:spacing w:after="0"/>
-                              <w:rPr>
-                                <w:rFonts w:ascii="Arial" w:cs="Arial" w:hAnsi="Arial" w:eastAsia="Arial"/>
-                                <w:b w:val="1"/>
-                                <w:bCs w:val="1"/>
-                                <w:shd w:val="nil" w:color="auto" w:fill="auto"/>
-                              </w:rPr>
-                            </w:pPr>
-                            <w:r>
-                              <w:rPr>
-                                <w:rFonts w:ascii="Arial" w:hAnsi="Arial"/>
-                                <w:b w:val="1"/>
-                                <w:bCs w:val="1"/>
-                                <w:shd w:val="nil" w:color="auto" w:fill="auto"/>
-                                <w:rtl w:val="0"/>
-                                <w:lang w:val="en-US"/>
-                              </w:rPr>
-                              <w:t>Senior Engineer, DevOps</w:t>
-                            </w:r>
-                            <w:r>
-                              <w:rPr>
-                                <w:rFonts w:ascii="Arial" w:cs="Arial" w:hAnsi="Arial" w:eastAsia="Arial"/>
-                                <w:b w:val="1"/>
-                                <w:bCs w:val="1"/>
-                                <w:shd w:val="nil" w:color="auto" w:fill="auto"/>
-                              </w:rPr>
-                            </w:r>
-                          </w:p>
-                          <w:p>
-                            <w:pPr>
-                              <w:pStyle w:val="List Paragraph"/>
-                              <w:numPr>
-                                <w:ilvl w:val="0"/>
-                                <w:numId w:val="7"/>
-                              </w:numPr>
-                              <w:bidi w:val="0"/>
-                              <w:spacing w:after="0"/>
-                              <w:ind w:right="0"/>
-                              <w:jc w:val="left"/>
-                              <w:rPr>
-                                <w:rFonts w:ascii="Arial" w:hAnsi="Arial"/>
-                                <w:rtl w:val="0"/>
-                                <w:lang w:val="en-US"/>
-                              </w:rPr>
-                            </w:pPr>
-                            <w:r>
-                              <w:rPr>
-                                <w:rFonts w:ascii="Arial" w:hAnsi="Arial"/>
-                                <w:shd w:val="nil" w:color="auto" w:fill="auto"/>
-                                <w:rtl w:val="0"/>
-                                <w:lang w:val="en-US"/>
-                              </w:rPr>
-                              <w:t>Wrote custom Playbooks in Ansible.</w:t>
-                            </w:r>
-                            <w:r>
-                              <w:rPr>
-                                <w:rFonts w:ascii="Arial" w:cs="Arial" w:hAnsi="Arial" w:eastAsia="Arial"/>
-                                <w:shd w:val="nil" w:color="auto" w:fill="auto"/>
-                              </w:rPr>
-                            </w:r>
-                          </w:p>
-                          <w:p>
-                            <w:pPr>
-                              <w:pStyle w:val="List Paragraph"/>
-                              <w:numPr>
-                                <w:ilvl w:val="0"/>
-                                <w:numId w:val="7"/>
-                              </w:numPr>
-                              <w:bidi w:val="0"/>
-                              <w:spacing w:after="0"/>
-                              <w:ind w:right="0"/>
-                              <w:jc w:val="left"/>
-                              <w:rPr>
-                                <w:rFonts w:ascii="Arial" w:hAnsi="Arial"/>
-                                <w:rtl w:val="0"/>
-                                <w:lang w:val="en-US"/>
-                              </w:rPr>
-                            </w:pPr>
-                            <w:r>
-                              <w:rPr>
-                                <w:rFonts w:ascii="Arial" w:hAnsi="Arial"/>
-                                <w:shd w:val="nil" w:color="auto" w:fill="auto"/>
-                                <w:rtl w:val="0"/>
-                                <w:lang w:val="en-US"/>
-                              </w:rPr>
-                              <w:t>Setup Jenkins pipelines for CI/CD on AWS EKS.</w:t>
-                            </w:r>
-                            <w:r>
-                              <w:rPr>
-                                <w:rFonts w:ascii="Arial" w:cs="Arial" w:hAnsi="Arial" w:eastAsia="Arial"/>
-                                <w:shd w:val="nil" w:color="auto" w:fill="auto"/>
-                              </w:rPr>
-                            </w:r>
-                          </w:p>
-                          <w:p>
-                            <w:pPr>
-                              <w:pStyle w:val="List Paragraph"/>
-                              <w:numPr>
-                                <w:ilvl w:val="0"/>
-                                <w:numId w:val="7"/>
-                              </w:numPr>
-                              <w:bidi w:val="0"/>
-                              <w:spacing w:after="0"/>
-                              <w:ind w:right="0"/>
-                              <w:jc w:val="left"/>
-                              <w:rPr>
-                                <w:rFonts w:ascii="Arial" w:hAnsi="Arial"/>
-                                <w:rtl w:val="0"/>
-                                <w:lang w:val="en-US"/>
-                              </w:rPr>
-                            </w:pPr>
-                            <w:r>
-                              <w:rPr>
-                                <w:rFonts w:ascii="Arial" w:hAnsi="Arial"/>
-                                <w:shd w:val="nil" w:color="auto" w:fill="auto"/>
-                                <w:rtl w:val="0"/>
-                                <w:lang w:val="en-US"/>
-                              </w:rPr>
-                              <w:t>Writing IAC using Terraform.</w:t>
-                            </w:r>
-                            <w:r>
-                              <w:rPr>
-                                <w:rFonts w:ascii="Arial" w:cs="Arial" w:hAnsi="Arial" w:eastAsia="Arial"/>
-                                <w:shd w:val="nil" w:color="auto" w:fill="auto"/>
-                              </w:rPr>
-                            </w:r>
-                          </w:p>
-                          <w:p>
-                            <w:pPr>
-                              <w:pStyle w:val="List Paragraph"/>
-                              <w:numPr>
-                                <w:ilvl w:val="0"/>
-                                <w:numId w:val="7"/>
-                              </w:numPr>
-                              <w:bidi w:val="0"/>
-                              <w:spacing w:after="0"/>
-                              <w:ind w:right="0"/>
-                              <w:jc w:val="left"/>
-                              <w:rPr>
-                                <w:rFonts w:ascii="Arial" w:hAnsi="Arial"/>
-                                <w:rtl w:val="0"/>
-                                <w:lang w:val="en-US"/>
-                              </w:rPr>
-                            </w:pPr>
-                            <w:r>
-                              <w:rPr>
-                                <w:rFonts w:ascii="Arial" w:hAnsi="Arial"/>
-                                <w:shd w:val="nil" w:color="auto" w:fill="auto"/>
-                                <w:rtl w:val="0"/>
-                                <w:lang w:val="en-US"/>
-                              </w:rPr>
-                              <w:t>Python Flask framework. Wrote automated swagger API documentation tool.</w:t>
-                            </w:r>
-                            <w:r>
-                              <w:rPr>
-                                <w:rFonts w:ascii="Arial" w:cs="Arial" w:hAnsi="Arial" w:eastAsia="Arial"/>
-                                <w:shd w:val="nil" w:color="auto" w:fill="auto"/>
-                              </w:rPr>
-                            </w:r>
-                          </w:p>
-                        </w:tc>
-                      </w:tr>
-                    </w:tbl>
-                  </w:txbxContent>
-                </v:textbox>
-                <w10:wrap type="topAndBottom" side="bothSides" anchorx="page" anchory="page"/>
-              </v:shape>
-            </w:pict>
-          </mc:Fallback>
-        </mc:AlternateContent>
+        <w:br/>
       </w:r>
     </w:p>
     <w:sectPr>
-      <w:headerReference w:type="default" r:id="rId4"/>
-      <w:footerReference w:type="default" r:id="rId5"/>
-      <w:pgSz w:w="11900" w:h="16840" w:orient="portrait"/>
-      <w:pgMar w:top="1276" w:right="1134" w:bottom="1134" w:left="1134" w:header="1134" w:footer="567"/>
-      <w:bidi w:val="0"/>
+      <w:headerReference w:type="default" r:id="rId9"/>
+      <w:footerReference w:type="default" r:id="rId10"/>
+      <w:pgSz w:w="11900" w:h="16840"/>
+      <w:pgMar w:top="1276" w:right="1134" w:bottom="1134" w:left="1134" w:header="1134" w:footer="567" w:gutter="0"/>
+      <w:cols w:space="720"/>
     </w:sectPr>
   </w:body>
 </w:document>
 </file>
 
+<file path=word/endnotes.xml><?xml version="1.0" encoding="utf-8"?>
+<w:endnotes xmlns:wpc="http://schemas.microsoft.com/office/word/2010/wordprocessingCanvas" xmlns:cx="http://schemas.microsoft.com/office/drawing/2014/chartex" xmlns:cx1="http://schemas.microsoft.com/office/drawing/2015/9/8/chartex" xmlns:cx2="http://schemas.microsoft.com/office/drawing/2015/10/21/chartex" xmlns:cx3="http://schemas.microsoft.com/office/drawing/2016/5/9/chartex" xmlns:cx4="http://schemas.microsoft.com/office/drawing/2016/5/10/chartex" xmlns:cx5="http://schemas.microsoft.com/office/drawing/2016/5/11/chartex" xmlns:cx6="http://schemas.microsoft.com/office/drawing/2016/5/12/chartex" xmlns:cx7="http://schemas.microsoft.com/office/drawing/2016/5/13/chartex" xmlns:cx8="http://schemas.microsoft.com/office/drawing/2016/5/14/chartex" xmlns:mc="http://schemas.openxmlformats.org/markup-compatibility/2006" xmlns:aink="http://schemas.microsoft.com/office/drawing/2016/ink" xmlns:am3d="http://schemas.microsoft.com/office/drawing/2017/model3d" xmlns:o="urn:schemas-microsoft-com:office:office" xmlns:oel="http://schemas.microsoft.com/office/2019/extlst" xmlns:r="http://schemas.openxmlformats.org/officeDocument/2006/relationships" xmlns:m="http://schemas.openxmlformats.org/officeDocument/2006/math" xmlns:v="urn:schemas-microsoft-com:vml" xmlns:wp14="http://schemas.microsoft.com/office/word/2010/wordprocessingDrawing" xmlns:wp="http://schemas.openxmlformats.org/drawingml/2006/wordprocessingDrawing" xmlns:w10="urn:schemas-microsoft-com:office:word" xmlns:w="http://schemas.openxmlformats.org/wordprocessingml/2006/main" xmlns:w14="http://schemas.microsoft.com/office/word/2010/wordml" xmlns:w15="http://schemas.microsoft.com/office/word/2012/wordml" xmlns:w16cex="http://schemas.microsoft.com/office/word/2018/wordml/cex" xmlns:w16cid="http://schemas.microsoft.com/office/word/2016/wordml/cid" xmlns:w16="http://schemas.microsoft.com/office/word/2018/wordml" xmlns:w16du="http://schemas.microsoft.com/office/word/2023/wordml/word16du" xmlns:w16sdtdh="http://schemas.microsoft.com/office/word/2020/wordml/sdtdatahash" xmlns:w16sdtfl="http://schemas.microsoft.com/office/word/2024/wordml/sdtformatlock" xmlns:w16se="http://schemas.microsoft.com/office/word/2015/wordml/symex" xmlns:wpg="http://schemas.microsoft.com/office/word/2010/wordprocessingGroup" xmlns:wpi="http://schemas.microsoft.com/office/word/2010/wordprocessingInk" xmlns:wne="http://schemas.microsoft.com/office/word/2006/wordml" xmlns:wps="http://schemas.microsoft.com/office/word/2010/wordprocessingShape" mc:Ignorable="w14 w15 w16se w16cid w16 w16cex w16sdtdh w16sdtfl w16du wp14">
+  <w:endnote w:type="separator" w:id="-1">
+    <w:p>
+      <w:r>
+        <w:separator/>
+      </w:r>
+    </w:p>
+  </w:endnote>
+  <w:endnote w:type="continuationSeparator" w:id="0">
+    <w:p>
+      <w:r>
+        <w:continuationSeparator/>
+      </w:r>
+    </w:p>
+  </w:endnote>
+</w:endnotes>
+</file>
+
 <file path=word/footer1.xml><?xml version="1.0" encoding="utf-8"?>
-<w:ftr xmlns:r="http://schemas.openxmlformats.org/officeDocument/2006/relationships" xmlns:wp="http://schemas.openxmlformats.org/drawingml/2006/wordprocessingDrawing" xmlns:w="http://schemas.openxmlformats.org/wordprocessingml/2006/main" xmlns:w10="urn:schemas-microsoft-com:office:word" xmlns:w14="http://schemas.microsoft.com/office/word/2010/wordml" xmlns:wps="http://schemas.microsoft.com/office/word/2010/wordprocessingShape" xmlns:wpg="http://schemas.microsoft.com/office/word/2010/wordprocessingGroup" xmlns:mc="http://schemas.openxmlformats.org/markup-compatibility/2006" xmlns:v="urn:schemas-microsoft-com:vml" xmlns:o="urn:schemas-microsoft-com:office:office" xmlns:m="http://schemas.openxmlformats.org/officeDocument/2006/math" mc:Ignorable="w14">
+<w:ftr xmlns:wpc="http://schemas.microsoft.com/office/word/2010/wordprocessingCanvas" xmlns:cx="http://schemas.microsoft.com/office/drawing/2014/chartex" xmlns:cx1="http://schemas.microsoft.com/office/drawing/2015/9/8/chartex" xmlns:cx2="http://schemas.microsoft.com/office/drawing/2015/10/21/chartex" xmlns:cx3="http://schemas.microsoft.com/office/drawing/2016/5/9/chartex" xmlns:cx4="http://schemas.microsoft.com/office/drawing/2016/5/10/chartex" xmlns:cx5="http://schemas.microsoft.com/office/drawing/2016/5/11/chartex" xmlns:cx6="http://schemas.microsoft.com/office/drawing/2016/5/12/chartex" xmlns:cx7="http://schemas.microsoft.com/office/drawing/2016/5/13/chartex" xmlns:cx8="http://schemas.microsoft.com/office/drawing/2016/5/14/chartex" xmlns:mc="http://schemas.openxmlformats.org/markup-compatibility/2006" xmlns:aink="http://schemas.microsoft.com/office/drawing/2016/ink" xmlns:am3d="http://schemas.microsoft.com/office/drawing/2017/model3d" xmlns:o="urn:schemas-microsoft-com:office:office" xmlns:oel="http://schemas.microsoft.com/office/2019/extlst" xmlns:r="http://schemas.openxmlformats.org/officeDocument/2006/relationships" xmlns:m="http://schemas.openxmlformats.org/officeDocument/2006/math" xmlns:v="urn:schemas-microsoft-com:vml" xmlns:wp14="http://schemas.microsoft.com/office/word/2010/wordprocessingDrawing" xmlns:wp="http://schemas.openxmlformats.org/drawingml/2006/wordprocessingDrawing" xmlns:w10="urn:schemas-microsoft-com:office:word" xmlns:w="http://schemas.openxmlformats.org/wordprocessingml/2006/main" xmlns:w14="http://schemas.microsoft.com/office/word/2010/wordml" xmlns:w15="http://schemas.microsoft.com/office/word/2012/wordml" xmlns:w16cex="http://schemas.microsoft.com/office/word/2018/wordml/cex" xmlns:w16cid="http://schemas.microsoft.com/office/word/2016/wordml/cid" xmlns:w16="http://schemas.microsoft.com/office/word/2018/wordml" xmlns:w16du="http://schemas.microsoft.com/office/word/2023/wordml/word16du" xmlns:w16sdtdh="http://schemas.microsoft.com/office/word/2020/wordml/sdtdatahash" xmlns:w16sdtfl="http://schemas.microsoft.com/office/word/2024/wordml/sdtformatlock" xmlns:w16se="http://schemas.microsoft.com/office/word/2015/wordml/symex" xmlns:wpg="http://schemas.microsoft.com/office/word/2010/wordprocessingGroup" xmlns:wpi="http://schemas.microsoft.com/office/word/2010/wordprocessingInk" xmlns:wne="http://schemas.microsoft.com/office/word/2006/wordml" xmlns:wps="http://schemas.microsoft.com/office/word/2010/wordprocessingShape" mc:Ignorable="w14 w15 w16se w16cid w16 w16cex w16sdtdh w16sdtfl w16du wp14">
   <w:p>
     <w:pPr>
-      <w:pStyle w:val="footer"/>
+      <w:pStyle w:val="Footer"/>
       <w:tabs>
         <w:tab w:val="left" w:pos="3240"/>
       </w:tabs>
@@ -3123,8 +2584,6 @@
       <w:rPr>
         <w:b w:val="0"/>
         <w:bCs w:val="0"/>
-        <w:rtl w:val="0"/>
-        <w:lang w:val="en-US"/>
       </w:rPr>
       <w:t>Alamgir Munir Qazi | alamgir@alamgirqazi.com</w:t>
     </w:r>
@@ -3132,38 +2591,51 @@
 </w:ftr>
 </file>
 
+<file path=word/footnotes.xml><?xml version="1.0" encoding="utf-8"?>
+<w:footnotes xmlns:wpc="http://schemas.microsoft.com/office/word/2010/wordprocessingCanvas" xmlns:cx="http://schemas.microsoft.com/office/drawing/2014/chartex" xmlns:cx1="http://schemas.microsoft.com/office/drawing/2015/9/8/chartex" xmlns:cx2="http://schemas.microsoft.com/office/drawing/2015/10/21/chartex" xmlns:cx3="http://schemas.microsoft.com/office/drawing/2016/5/9/chartex" xmlns:cx4="http://schemas.microsoft.com/office/drawing/2016/5/10/chartex" xmlns:cx5="http://schemas.microsoft.com/office/drawing/2016/5/11/chartex" xmlns:cx6="http://schemas.microsoft.com/office/drawing/2016/5/12/chartex" xmlns:cx7="http://schemas.microsoft.com/office/drawing/2016/5/13/chartex" xmlns:cx8="http://schemas.microsoft.com/office/drawing/2016/5/14/chartex" xmlns:mc="http://schemas.openxmlformats.org/markup-compatibility/2006" xmlns:aink="http://schemas.microsoft.com/office/drawing/2016/ink" xmlns:am3d="http://schemas.microsoft.com/office/drawing/2017/model3d" xmlns:o="urn:schemas-microsoft-com:office:office" xmlns:oel="http://schemas.microsoft.com/office/2019/extlst" xmlns:r="http://schemas.openxmlformats.org/officeDocument/2006/relationships" xmlns:m="http://schemas.openxmlformats.org/officeDocument/2006/math" xmlns:v="urn:schemas-microsoft-com:vml" xmlns:wp14="http://schemas.microsoft.com/office/word/2010/wordprocessingDrawing" xmlns:wp="http://schemas.openxmlformats.org/drawingml/2006/wordprocessingDrawing" xmlns:w10="urn:schemas-microsoft-com:office:word" xmlns:w="http://schemas.openxmlformats.org/wordprocessingml/2006/main" xmlns:w14="http://schemas.microsoft.com/office/word/2010/wordml" xmlns:w15="http://schemas.microsoft.com/office/word/2012/wordml" xmlns:w16cex="http://schemas.microsoft.com/office/word/2018/wordml/cex" xmlns:w16cid="http://schemas.microsoft.com/office/word/2016/wordml/cid" xmlns:w16="http://schemas.microsoft.com/office/word/2018/wordml" xmlns:w16du="http://schemas.microsoft.com/office/word/2023/wordml/word16du" xmlns:w16sdtdh="http://schemas.microsoft.com/office/word/2020/wordml/sdtdatahash" xmlns:w16sdtfl="http://schemas.microsoft.com/office/word/2024/wordml/sdtformatlock" xmlns:w16se="http://schemas.microsoft.com/office/word/2015/wordml/symex" xmlns:wpg="http://schemas.microsoft.com/office/word/2010/wordprocessingGroup" xmlns:wpi="http://schemas.microsoft.com/office/word/2010/wordprocessingInk" xmlns:wne="http://schemas.microsoft.com/office/word/2006/wordml" xmlns:wps="http://schemas.microsoft.com/office/word/2010/wordprocessingShape" mc:Ignorable="w14 w15 w16se w16cid w16 w16cex w16sdtdh w16sdtfl w16du wp14">
+  <w:footnote w:type="separator" w:id="-1">
+    <w:p>
+      <w:r>
+        <w:separator/>
+      </w:r>
+    </w:p>
+  </w:footnote>
+  <w:footnote w:type="continuationSeparator" w:id="0">
+    <w:p>
+      <w:r>
+        <w:continuationSeparator/>
+      </w:r>
+    </w:p>
+  </w:footnote>
+</w:footnotes>
+</file>
+
 <file path=word/header1.xml><?xml version="1.0" encoding="utf-8"?>
-<w:hdr xmlns:r="http://schemas.openxmlformats.org/officeDocument/2006/relationships" xmlns:wp="http://schemas.openxmlformats.org/drawingml/2006/wordprocessingDrawing" xmlns:w="http://schemas.openxmlformats.org/wordprocessingml/2006/main" xmlns:w10="urn:schemas-microsoft-com:office:word" xmlns:w14="http://schemas.microsoft.com/office/word/2010/wordml" xmlns:wps="http://schemas.microsoft.com/office/word/2010/wordprocessingShape" xmlns:wpg="http://schemas.microsoft.com/office/word/2010/wordprocessingGroup" xmlns:mc="http://schemas.openxmlformats.org/markup-compatibility/2006" xmlns:v="urn:schemas-microsoft-com:vml" xmlns:o="urn:schemas-microsoft-com:office:office" xmlns:m="http://schemas.openxmlformats.org/officeDocument/2006/math" mc:Ignorable="w14">
+<w:hdr xmlns:wpc="http://schemas.microsoft.com/office/word/2010/wordprocessingCanvas" xmlns:cx="http://schemas.microsoft.com/office/drawing/2014/chartex" xmlns:cx1="http://schemas.microsoft.com/office/drawing/2015/9/8/chartex" xmlns:cx2="http://schemas.microsoft.com/office/drawing/2015/10/21/chartex" xmlns:cx3="http://schemas.microsoft.com/office/drawing/2016/5/9/chartex" xmlns:cx4="http://schemas.microsoft.com/office/drawing/2016/5/10/chartex" xmlns:cx5="http://schemas.microsoft.com/office/drawing/2016/5/11/chartex" xmlns:cx6="http://schemas.microsoft.com/office/drawing/2016/5/12/chartex" xmlns:cx7="http://schemas.microsoft.com/office/drawing/2016/5/13/chartex" xmlns:cx8="http://schemas.microsoft.com/office/drawing/2016/5/14/chartex" xmlns:mc="http://schemas.openxmlformats.org/markup-compatibility/2006" xmlns:aink="http://schemas.microsoft.com/office/drawing/2016/ink" xmlns:am3d="http://schemas.microsoft.com/office/drawing/2017/model3d" xmlns:o="urn:schemas-microsoft-com:office:office" xmlns:oel="http://schemas.microsoft.com/office/2019/extlst" xmlns:r="http://schemas.openxmlformats.org/officeDocument/2006/relationships" xmlns:m="http://schemas.openxmlformats.org/officeDocument/2006/math" xmlns:v="urn:schemas-microsoft-com:vml" xmlns:wp14="http://schemas.microsoft.com/office/word/2010/wordprocessingDrawing" xmlns:wp="http://schemas.openxmlformats.org/drawingml/2006/wordprocessingDrawing" xmlns:w10="urn:schemas-microsoft-com:office:word" xmlns:w="http://schemas.openxmlformats.org/wordprocessingml/2006/main" xmlns:w14="http://schemas.microsoft.com/office/word/2010/wordml" xmlns:w15="http://schemas.microsoft.com/office/word/2012/wordml" xmlns:w16cex="http://schemas.microsoft.com/office/word/2018/wordml/cex" xmlns:w16cid="http://schemas.microsoft.com/office/word/2016/wordml/cid" xmlns:w16="http://schemas.microsoft.com/office/word/2018/wordml" xmlns:w16du="http://schemas.microsoft.com/office/word/2023/wordml/word16du" xmlns:w16sdtdh="http://schemas.microsoft.com/office/word/2020/wordml/sdtdatahash" xmlns:w16sdtfl="http://schemas.microsoft.com/office/word/2024/wordml/sdtformatlock" xmlns:w16se="http://schemas.microsoft.com/office/word/2015/wordml/symex" xmlns:wpg="http://schemas.microsoft.com/office/word/2010/wordprocessingGroup" xmlns:wpi="http://schemas.microsoft.com/office/word/2010/wordprocessingInk" xmlns:wne="http://schemas.microsoft.com/office/word/2006/wordml" xmlns:wps="http://schemas.microsoft.com/office/word/2010/wordprocessingShape" mc:Ignorable="w14 w15 w16se w16cid w16 w16cex w16sdtdh w16sdtfl w16du wp14">
   <w:p>
     <w:pPr>
-      <w:pStyle w:val="Header &amp; Footer"/>
-      <w:bidi w:val="0"/>
+      <w:pStyle w:val="HeaderFooter"/>
     </w:pPr>
-    <w:r/>
   </w:p>
 </w:hdr>
 </file>
 
 <file path=word/numbering.xml><?xml version="1.0" encoding="utf-8"?>
-<w:numbering xmlns:w="http://schemas.openxmlformats.org/wordprocessingml/2006/main" xmlns:wp="http://schemas.openxmlformats.org/drawingml/2006/wordprocessingDrawing" xmlns:w14="http://schemas.microsoft.com/office/word/2010/wordml" xmlns:r="http://schemas.openxmlformats.org/officeDocument/2006/relationships" xmlns:v="urn:schemas-microsoft-com:vml" xmlns:o="urn:schemas-microsoft-com:office:office">
-  <w:abstractNum w:abstractNumId="0">
+<w:numbering xmlns:wpc="http://schemas.microsoft.com/office/word/2010/wordprocessingCanvas" xmlns:cx="http://schemas.microsoft.com/office/drawing/2014/chartex" xmlns:cx1="http://schemas.microsoft.com/office/drawing/2015/9/8/chartex" xmlns:cx2="http://schemas.microsoft.com/office/drawing/2015/10/21/chartex" xmlns:cx3="http://schemas.microsoft.com/office/drawing/2016/5/9/chartex" xmlns:cx4="http://schemas.microsoft.com/office/drawing/2016/5/10/chartex" xmlns:cx5="http://schemas.microsoft.com/office/drawing/2016/5/11/chartex" xmlns:cx6="http://schemas.microsoft.com/office/drawing/2016/5/12/chartex" xmlns:cx7="http://schemas.microsoft.com/office/drawing/2016/5/13/chartex" xmlns:cx8="http://schemas.microsoft.com/office/drawing/2016/5/14/chartex" xmlns:mc="http://schemas.openxmlformats.org/markup-compatibility/2006" xmlns:aink="http://schemas.microsoft.com/office/drawing/2016/ink" xmlns:am3d="http://schemas.microsoft.com/office/drawing/2017/model3d" xmlns:o="urn:schemas-microsoft-com:office:office" xmlns:oel="http://schemas.microsoft.com/office/2019/extlst" xmlns:r="http://schemas.openxmlformats.org/officeDocument/2006/relationships" xmlns:m="http://schemas.openxmlformats.org/officeDocument/2006/math" xmlns:v="urn:schemas-microsoft-com:vml" xmlns:wp14="http://schemas.microsoft.com/office/word/2010/wordprocessingDrawing" xmlns:wp="http://schemas.openxmlformats.org/drawingml/2006/wordprocessingDrawing" xmlns:w10="urn:schemas-microsoft-com:office:word" xmlns:w="http://schemas.openxmlformats.org/wordprocessingml/2006/main" xmlns:w14="http://schemas.microsoft.com/office/word/2010/wordml" xmlns:w15="http://schemas.microsoft.com/office/word/2012/wordml" xmlns:w16cex="http://schemas.microsoft.com/office/word/2018/wordml/cex" xmlns:w16cid="http://schemas.microsoft.com/office/word/2016/wordml/cid" xmlns:w16="http://schemas.microsoft.com/office/word/2018/wordml" xmlns:w16du="http://schemas.microsoft.com/office/word/2023/wordml/word16du" xmlns:w16sdtdh="http://schemas.microsoft.com/office/word/2020/wordml/sdtdatahash" xmlns:w16sdtfl="http://schemas.microsoft.com/office/word/2024/wordml/sdtformatlock" xmlns:w16se="http://schemas.microsoft.com/office/word/2015/wordml/symex" xmlns:wpg="http://schemas.microsoft.com/office/word/2010/wordprocessingGroup" xmlns:wpi="http://schemas.microsoft.com/office/word/2010/wordprocessingInk" xmlns:wne="http://schemas.microsoft.com/office/word/2006/wordml" xmlns:wps="http://schemas.microsoft.com/office/word/2010/wordprocessingShape" mc:Ignorable="w14 w15 w16se w16cid w16 w16cex w16sdtdh w16sdtfl w16du wp14">
+  <w:abstractNum w:abstractNumId="0" w15:restartNumberingAfterBreak="0">
+    <w:nsid w:val="26B6427D"/>
     <w:multiLevelType w:val="hybridMultilevel"/>
-    <w:numStyleLink w:val="Imported Style 1"/>
-  </w:abstractNum>
-  <w:abstractNum w:abstractNumId="1">
-    <w:multiLevelType w:val="hybridMultilevel"/>
-    <w:styleLink w:val="Imported Style 1"/>
-    <w:lvl w:ilvl="0">
+    <w:tmpl w:val="FD3EB758"/>
+    <w:lvl w:ilvl="0" w:tplc="5FDE28AA">
       <w:start w:val="1"/>
       <w:numFmt w:val="bullet"/>
-      <w:suff w:val="tab"/>
       <w:lvlText w:val="·"/>
       <w:lvlJc w:val="left"/>
       <w:pPr>
         <w:ind w:left="720" w:hanging="360"/>
       </w:pPr>
       <w:rPr>
-        <w:rFonts w:ascii="Symbol" w:cs="Symbol" w:hAnsi="Symbol" w:eastAsia="Symbol"/>
+        <w:rFonts w:ascii="Symbol" w:eastAsia="Symbol" w:hAnsi="Symbol" w:cs="Symbol"/>
         <w:b w:val="0"/>
         <w:bCs w:val="0"/>
         <w:i w:val="0"/>
@@ -3183,17 +2655,16 @@
         <w:vertAlign w:val="baseline"/>
       </w:rPr>
     </w:lvl>
-    <w:lvl w:ilvl="1">
+    <w:lvl w:ilvl="1" w:tplc="4A8AE6DC">
       <w:start w:val="1"/>
       <w:numFmt w:val="bullet"/>
-      <w:suff w:val="tab"/>
       <w:lvlText w:val="o"/>
       <w:lvlJc w:val="left"/>
       <w:pPr>
         <w:ind w:left="1440" w:hanging="360"/>
       </w:pPr>
       <w:rPr>
-        <w:rFonts w:ascii="Courier New" w:cs="Courier New" w:hAnsi="Courier New" w:eastAsia="Courier New"/>
+        <w:rFonts w:ascii="Arial Unicode MS" w:eastAsia="Arial Unicode MS" w:hAnsi="Arial Unicode MS" w:cs="Arial Unicode MS"/>
         <w:b w:val="0"/>
         <w:bCs w:val="0"/>
         <w:i w:val="0"/>
@@ -3213,17 +2684,16 @@
         <w:vertAlign w:val="baseline"/>
       </w:rPr>
     </w:lvl>
-    <w:lvl w:ilvl="2">
+    <w:lvl w:ilvl="2" w:tplc="1DC4472A">
       <w:start w:val="1"/>
       <w:numFmt w:val="bullet"/>
-      <w:suff w:val="tab"/>
       <w:lvlText w:val="▪"/>
       <w:lvlJc w:val="left"/>
       <w:pPr>
         <w:ind w:left="2160" w:hanging="360"/>
       </w:pPr>
       <w:rPr>
-        <w:rFonts w:ascii="Courier New" w:cs="Courier New" w:hAnsi="Courier New" w:eastAsia="Courier New"/>
+        <w:rFonts w:ascii="Arial Unicode MS" w:eastAsia="Arial Unicode MS" w:hAnsi="Arial Unicode MS" w:cs="Arial Unicode MS"/>
         <w:b w:val="0"/>
         <w:bCs w:val="0"/>
         <w:i w:val="0"/>
@@ -3243,17 +2713,16 @@
         <w:vertAlign w:val="baseline"/>
       </w:rPr>
     </w:lvl>
-    <w:lvl w:ilvl="3">
+    <w:lvl w:ilvl="3" w:tplc="872ACC5E">
       <w:start w:val="1"/>
       <w:numFmt w:val="bullet"/>
-      <w:suff w:val="tab"/>
-      <w:lvlText w:val="•"/>
+      <w:lvlText w:val="·"/>
       <w:lvlJc w:val="left"/>
       <w:pPr>
         <w:ind w:left="2880" w:hanging="360"/>
       </w:pPr>
       <w:rPr>
-        <w:rFonts w:ascii="Courier New" w:cs="Courier New" w:hAnsi="Courier New" w:eastAsia="Courier New"/>
+        <w:rFonts w:ascii="Symbol" w:eastAsia="Symbol" w:hAnsi="Symbol" w:cs="Symbol"/>
         <w:b w:val="0"/>
         <w:bCs w:val="0"/>
         <w:i w:val="0"/>
@@ -3273,17 +2742,16 @@
         <w:vertAlign w:val="baseline"/>
       </w:rPr>
     </w:lvl>
-    <w:lvl w:ilvl="4">
+    <w:lvl w:ilvl="4" w:tplc="ED0CA53A">
       <w:start w:val="1"/>
       <w:numFmt w:val="bullet"/>
-      <w:suff w:val="tab"/>
       <w:lvlText w:val="o"/>
       <w:lvlJc w:val="left"/>
       <w:pPr>
         <w:ind w:left="3600" w:hanging="360"/>
       </w:pPr>
       <w:rPr>
-        <w:rFonts w:ascii="Courier New" w:cs="Courier New" w:hAnsi="Courier New" w:eastAsia="Courier New"/>
+        <w:rFonts w:ascii="Arial Unicode MS" w:eastAsia="Arial Unicode MS" w:hAnsi="Arial Unicode MS" w:cs="Arial Unicode MS"/>
         <w:b w:val="0"/>
         <w:bCs w:val="0"/>
         <w:i w:val="0"/>
@@ -3303,17 +2771,16 @@
         <w:vertAlign w:val="baseline"/>
       </w:rPr>
     </w:lvl>
-    <w:lvl w:ilvl="5">
+    <w:lvl w:ilvl="5" w:tplc="1EC60734">
       <w:start w:val="1"/>
       <w:numFmt w:val="bullet"/>
-      <w:suff w:val="tab"/>
       <w:lvlText w:val="▪"/>
       <w:lvlJc w:val="left"/>
       <w:pPr>
         <w:ind w:left="4320" w:hanging="360"/>
       </w:pPr>
       <w:rPr>
-        <w:rFonts w:ascii="Courier New" w:cs="Courier New" w:hAnsi="Courier New" w:eastAsia="Courier New"/>
+        <w:rFonts w:ascii="Arial Unicode MS" w:eastAsia="Arial Unicode MS" w:hAnsi="Arial Unicode MS" w:cs="Arial Unicode MS"/>
         <w:b w:val="0"/>
         <w:bCs w:val="0"/>
         <w:i w:val="0"/>
@@ -3333,17 +2800,16 @@
         <w:vertAlign w:val="baseline"/>
       </w:rPr>
     </w:lvl>
-    <w:lvl w:ilvl="6">
+    <w:lvl w:ilvl="6" w:tplc="CEE476F8">
       <w:start w:val="1"/>
       <w:numFmt w:val="bullet"/>
-      <w:suff w:val="tab"/>
-      <w:lvlText w:val="•"/>
+      <w:lvlText w:val="·"/>
       <w:lvlJc w:val="left"/>
       <w:pPr>
         <w:ind w:left="5040" w:hanging="360"/>
       </w:pPr>
       <w:rPr>
-        <w:rFonts w:ascii="Courier New" w:cs="Courier New" w:hAnsi="Courier New" w:eastAsia="Courier New"/>
+        <w:rFonts w:ascii="Symbol" w:eastAsia="Symbol" w:hAnsi="Symbol" w:cs="Symbol"/>
         <w:b w:val="0"/>
         <w:bCs w:val="0"/>
         <w:i w:val="0"/>
@@ -3363,17 +2829,16 @@
         <w:vertAlign w:val="baseline"/>
       </w:rPr>
     </w:lvl>
-    <w:lvl w:ilvl="7">
+    <w:lvl w:ilvl="7" w:tplc="75C229CE">
       <w:start w:val="1"/>
       <w:numFmt w:val="bullet"/>
-      <w:suff w:val="tab"/>
       <w:lvlText w:val="o"/>
       <w:lvlJc w:val="left"/>
       <w:pPr>
         <w:ind w:left="5760" w:hanging="360"/>
       </w:pPr>
       <w:rPr>
-        <w:rFonts w:ascii="Courier New" w:cs="Courier New" w:hAnsi="Courier New" w:eastAsia="Courier New"/>
+        <w:rFonts w:ascii="Arial Unicode MS" w:eastAsia="Arial Unicode MS" w:hAnsi="Arial Unicode MS" w:cs="Arial Unicode MS"/>
         <w:b w:val="0"/>
         <w:bCs w:val="0"/>
         <w:i w:val="0"/>
@@ -3393,17 +2858,16 @@
         <w:vertAlign w:val="baseline"/>
       </w:rPr>
     </w:lvl>
-    <w:lvl w:ilvl="8">
+    <w:lvl w:ilvl="8" w:tplc="06F09D58">
       <w:start w:val="1"/>
       <w:numFmt w:val="bullet"/>
-      <w:suff w:val="tab"/>
       <w:lvlText w:val="▪"/>
       <w:lvlJc w:val="left"/>
       <w:pPr>
         <w:ind w:left="6480" w:hanging="360"/>
       </w:pPr>
       <w:rPr>
-        <w:rFonts w:ascii="Courier New" w:cs="Courier New" w:hAnsi="Courier New" w:eastAsia="Courier New"/>
+        <w:rFonts w:ascii="Arial Unicode MS" w:eastAsia="Arial Unicode MS" w:hAnsi="Arial Unicode MS" w:cs="Arial Unicode MS"/>
         <w:b w:val="0"/>
         <w:bCs w:val="0"/>
         <w:i w:val="0"/>
@@ -3424,19 +2888,20 @@
       </w:rPr>
     </w:lvl>
   </w:abstractNum>
-  <w:abstractNum w:abstractNumId="2">
+  <w:abstractNum w:abstractNumId="1" w15:restartNumberingAfterBreak="0">
+    <w:nsid w:val="41A16EAF"/>
     <w:multiLevelType w:val="hybridMultilevel"/>
-    <w:lvl w:ilvl="0">
+    <w:tmpl w:val="E9F4D848"/>
+    <w:lvl w:ilvl="0" w:tplc="E5F8225A">
       <w:start w:val="1"/>
       <w:numFmt w:val="bullet"/>
-      <w:suff w:val="tab"/>
       <w:lvlText w:val="·"/>
       <w:lvlJc w:val="left"/>
       <w:pPr>
         <w:ind w:left="720" w:hanging="360"/>
       </w:pPr>
       <w:rPr>
-        <w:rFonts w:ascii="Symbol" w:cs="Symbol" w:hAnsi="Symbol" w:eastAsia="Symbol"/>
+        <w:rFonts w:ascii="Symbol" w:eastAsia="Symbol" w:hAnsi="Symbol" w:cs="Symbol"/>
         <w:b w:val="0"/>
         <w:bCs w:val="0"/>
         <w:i w:val="0"/>
@@ -3456,17 +2921,16 @@
         <w:vertAlign w:val="baseline"/>
       </w:rPr>
     </w:lvl>
-    <w:lvl w:ilvl="1">
+    <w:lvl w:ilvl="1" w:tplc="42284ED6">
       <w:start w:val="1"/>
       <w:numFmt w:val="bullet"/>
-      <w:suff w:val="tab"/>
       <w:lvlText w:val="o"/>
       <w:lvlJc w:val="left"/>
       <w:pPr>
         <w:ind w:left="1440" w:hanging="360"/>
       </w:pPr>
       <w:rPr>
-        <w:rFonts w:ascii="Arial Unicode MS" w:cs="Arial Unicode MS" w:hAnsi="Arial Unicode MS" w:eastAsia="Arial Unicode MS"/>
+        <w:rFonts w:ascii="Arial Unicode MS" w:eastAsia="Arial Unicode MS" w:hAnsi="Arial Unicode MS" w:cs="Arial Unicode MS"/>
         <w:b w:val="0"/>
         <w:bCs w:val="0"/>
         <w:i w:val="0"/>
@@ -3486,17 +2950,16 @@
         <w:vertAlign w:val="baseline"/>
       </w:rPr>
     </w:lvl>
-    <w:lvl w:ilvl="2">
+    <w:lvl w:ilvl="2" w:tplc="DE4E118A">
       <w:start w:val="1"/>
       <w:numFmt w:val="bullet"/>
-      <w:suff w:val="tab"/>
       <w:lvlText w:val="▪"/>
       <w:lvlJc w:val="left"/>
       <w:pPr>
         <w:ind w:left="2160" w:hanging="360"/>
       </w:pPr>
       <w:rPr>
-        <w:rFonts w:ascii="Arial Unicode MS" w:cs="Arial Unicode MS" w:hAnsi="Arial Unicode MS" w:eastAsia="Arial Unicode MS"/>
+        <w:rFonts w:ascii="Arial Unicode MS" w:eastAsia="Arial Unicode MS" w:hAnsi="Arial Unicode MS" w:cs="Arial Unicode MS"/>
         <w:b w:val="0"/>
         <w:bCs w:val="0"/>
         <w:i w:val="0"/>
@@ -3516,17 +2979,16 @@
         <w:vertAlign w:val="baseline"/>
       </w:rPr>
     </w:lvl>
-    <w:lvl w:ilvl="3">
+    <w:lvl w:ilvl="3" w:tplc="45809E40">
       <w:start w:val="1"/>
       <w:numFmt w:val="bullet"/>
-      <w:suff w:val="tab"/>
       <w:lvlText w:val="·"/>
       <w:lvlJc w:val="left"/>
       <w:pPr>
         <w:ind w:left="2880" w:hanging="360"/>
       </w:pPr>
       <w:rPr>
-        <w:rFonts w:ascii="Symbol" w:cs="Symbol" w:hAnsi="Symbol" w:eastAsia="Symbol"/>
+        <w:rFonts w:ascii="Symbol" w:eastAsia="Symbol" w:hAnsi="Symbol" w:cs="Symbol"/>
         <w:b w:val="0"/>
         <w:bCs w:val="0"/>
         <w:i w:val="0"/>
@@ -3546,17 +3008,16 @@
         <w:vertAlign w:val="baseline"/>
       </w:rPr>
     </w:lvl>
-    <w:lvl w:ilvl="4">
+    <w:lvl w:ilvl="4" w:tplc="6FF0A846">
       <w:start w:val="1"/>
       <w:numFmt w:val="bullet"/>
-      <w:suff w:val="tab"/>
       <w:lvlText w:val="o"/>
       <w:lvlJc w:val="left"/>
       <w:pPr>
         <w:ind w:left="3600" w:hanging="360"/>
       </w:pPr>
       <w:rPr>
-        <w:rFonts w:ascii="Arial Unicode MS" w:cs="Arial Unicode MS" w:hAnsi="Arial Unicode MS" w:eastAsia="Arial Unicode MS"/>
+        <w:rFonts w:ascii="Arial Unicode MS" w:eastAsia="Arial Unicode MS" w:hAnsi="Arial Unicode MS" w:cs="Arial Unicode MS"/>
         <w:b w:val="0"/>
         <w:bCs w:val="0"/>
         <w:i w:val="0"/>
@@ -3576,17 +3037,16 @@
         <w:vertAlign w:val="baseline"/>
       </w:rPr>
     </w:lvl>
-    <w:lvl w:ilvl="5">
+    <w:lvl w:ilvl="5" w:tplc="249AA93C">
       <w:start w:val="1"/>
       <w:numFmt w:val="bullet"/>
-      <w:suff w:val="tab"/>
       <w:lvlText w:val="▪"/>
       <w:lvlJc w:val="left"/>
       <w:pPr>
         <w:ind w:left="4320" w:hanging="360"/>
       </w:pPr>
       <w:rPr>
-        <w:rFonts w:ascii="Arial Unicode MS" w:cs="Arial Unicode MS" w:hAnsi="Arial Unicode MS" w:eastAsia="Arial Unicode MS"/>
+        <w:rFonts w:ascii="Arial Unicode MS" w:eastAsia="Arial Unicode MS" w:hAnsi="Arial Unicode MS" w:cs="Arial Unicode MS"/>
         <w:b w:val="0"/>
         <w:bCs w:val="0"/>
         <w:i w:val="0"/>
@@ -3606,17 +3066,16 @@
         <w:vertAlign w:val="baseline"/>
       </w:rPr>
     </w:lvl>
-    <w:lvl w:ilvl="6">
+    <w:lvl w:ilvl="6" w:tplc="0CC649B6">
       <w:start w:val="1"/>
       <w:numFmt w:val="bullet"/>
-      <w:suff w:val="tab"/>
       <w:lvlText w:val="·"/>
       <w:lvlJc w:val="left"/>
       <w:pPr>
         <w:ind w:left="5040" w:hanging="360"/>
       </w:pPr>
       <w:rPr>
-        <w:rFonts w:ascii="Symbol" w:cs="Symbol" w:hAnsi="Symbol" w:eastAsia="Symbol"/>
+        <w:rFonts w:ascii="Symbol" w:eastAsia="Symbol" w:hAnsi="Symbol" w:cs="Symbol"/>
         <w:b w:val="0"/>
         <w:bCs w:val="0"/>
         <w:i w:val="0"/>
@@ -3636,17 +3095,16 @@
         <w:vertAlign w:val="baseline"/>
       </w:rPr>
     </w:lvl>
-    <w:lvl w:ilvl="7">
+    <w:lvl w:ilvl="7" w:tplc="32207A54">
       <w:start w:val="1"/>
       <w:numFmt w:val="bullet"/>
-      <w:suff w:val="tab"/>
       <w:lvlText w:val="o"/>
       <w:lvlJc w:val="left"/>
       <w:pPr>
         <w:ind w:left="5760" w:hanging="360"/>
       </w:pPr>
       <w:rPr>
-        <w:rFonts w:ascii="Arial Unicode MS" w:cs="Arial Unicode MS" w:hAnsi="Arial Unicode MS" w:eastAsia="Arial Unicode MS"/>
+        <w:rFonts w:ascii="Arial Unicode MS" w:eastAsia="Arial Unicode MS" w:hAnsi="Arial Unicode MS" w:cs="Arial Unicode MS"/>
         <w:b w:val="0"/>
         <w:bCs w:val="0"/>
         <w:i w:val="0"/>
@@ -3666,17 +3124,16 @@
         <w:vertAlign w:val="baseline"/>
       </w:rPr>
     </w:lvl>
-    <w:lvl w:ilvl="8">
+    <w:lvl w:ilvl="8" w:tplc="74125F3C">
       <w:start w:val="1"/>
       <w:numFmt w:val="bullet"/>
-      <w:suff w:val="tab"/>
       <w:lvlText w:val="▪"/>
       <w:lvlJc w:val="left"/>
       <w:pPr>
         <w:ind w:left="6480" w:hanging="360"/>
       </w:pPr>
       <w:rPr>
-        <w:rFonts w:ascii="Arial Unicode MS" w:cs="Arial Unicode MS" w:hAnsi="Arial Unicode MS" w:eastAsia="Arial Unicode MS"/>
+        <w:rFonts w:ascii="Arial Unicode MS" w:eastAsia="Arial Unicode MS" w:hAnsi="Arial Unicode MS" w:cs="Arial Unicode MS"/>
         <w:b w:val="0"/>
         <w:bCs w:val="0"/>
         <w:i w:val="0"/>
@@ -3697,19 +3154,20 @@
       </w:rPr>
     </w:lvl>
   </w:abstractNum>
-  <w:abstractNum w:abstractNumId="3">
+  <w:abstractNum w:abstractNumId="2" w15:restartNumberingAfterBreak="0">
+    <w:nsid w:val="53F65879"/>
     <w:multiLevelType w:val="hybridMultilevel"/>
-    <w:lvl w:ilvl="0">
+    <w:tmpl w:val="A00446AA"/>
+    <w:lvl w:ilvl="0" w:tplc="36B060A6">
       <w:start w:val="1"/>
       <w:numFmt w:val="bullet"/>
-      <w:suff w:val="tab"/>
       <w:lvlText w:val="·"/>
       <w:lvlJc w:val="left"/>
       <w:pPr>
         <w:ind w:left="720" w:hanging="360"/>
       </w:pPr>
       <w:rPr>
-        <w:rFonts w:ascii="Symbol" w:cs="Symbol" w:hAnsi="Symbol" w:eastAsia="Symbol"/>
+        <w:rFonts w:ascii="Symbol" w:eastAsia="Symbol" w:hAnsi="Symbol" w:cs="Symbol"/>
         <w:b w:val="0"/>
         <w:bCs w:val="0"/>
         <w:i w:val="0"/>
@@ -3729,17 +3187,16 @@
         <w:vertAlign w:val="baseline"/>
       </w:rPr>
     </w:lvl>
-    <w:lvl w:ilvl="1">
+    <w:lvl w:ilvl="1" w:tplc="3B28DDC6">
       <w:start w:val="1"/>
       <w:numFmt w:val="bullet"/>
-      <w:suff w:val="tab"/>
       <w:lvlText w:val="o"/>
       <w:lvlJc w:val="left"/>
       <w:pPr>
         <w:ind w:left="1440" w:hanging="360"/>
       </w:pPr>
       <w:rPr>
-        <w:rFonts w:ascii="Arial Unicode MS" w:cs="Arial Unicode MS" w:hAnsi="Arial Unicode MS" w:eastAsia="Arial Unicode MS"/>
+        <w:rFonts w:ascii="Arial Unicode MS" w:eastAsia="Arial Unicode MS" w:hAnsi="Arial Unicode MS" w:cs="Arial Unicode MS"/>
         <w:b w:val="0"/>
         <w:bCs w:val="0"/>
         <w:i w:val="0"/>
@@ -3759,17 +3216,16 @@
         <w:vertAlign w:val="baseline"/>
       </w:rPr>
     </w:lvl>
-    <w:lvl w:ilvl="2">
+    <w:lvl w:ilvl="2" w:tplc="B4D03B22">
       <w:start w:val="1"/>
       <w:numFmt w:val="bullet"/>
-      <w:suff w:val="tab"/>
       <w:lvlText w:val="▪"/>
       <w:lvlJc w:val="left"/>
       <w:pPr>
         <w:ind w:left="2160" w:hanging="360"/>
       </w:pPr>
       <w:rPr>
-        <w:rFonts w:ascii="Arial Unicode MS" w:cs="Arial Unicode MS" w:hAnsi="Arial Unicode MS" w:eastAsia="Arial Unicode MS"/>
+        <w:rFonts w:ascii="Arial Unicode MS" w:eastAsia="Arial Unicode MS" w:hAnsi="Arial Unicode MS" w:cs="Arial Unicode MS"/>
         <w:b w:val="0"/>
         <w:bCs w:val="0"/>
         <w:i w:val="0"/>
@@ -3789,17 +3245,16 @@
         <w:vertAlign w:val="baseline"/>
       </w:rPr>
     </w:lvl>
-    <w:lvl w:ilvl="3">
+    <w:lvl w:ilvl="3" w:tplc="D5C802D4">
       <w:start w:val="1"/>
       <w:numFmt w:val="bullet"/>
-      <w:suff w:val="tab"/>
       <w:lvlText w:val="·"/>
       <w:lvlJc w:val="left"/>
       <w:pPr>
         <w:ind w:left="2880" w:hanging="360"/>
       </w:pPr>
       <w:rPr>
-        <w:rFonts w:ascii="Symbol" w:cs="Symbol" w:hAnsi="Symbol" w:eastAsia="Symbol"/>
+        <w:rFonts w:ascii="Symbol" w:eastAsia="Symbol" w:hAnsi="Symbol" w:cs="Symbol"/>
         <w:b w:val="0"/>
         <w:bCs w:val="0"/>
         <w:i w:val="0"/>
@@ -3819,17 +3274,16 @@
         <w:vertAlign w:val="baseline"/>
       </w:rPr>
     </w:lvl>
-    <w:lvl w:ilvl="4">
+    <w:lvl w:ilvl="4" w:tplc="D3CA6E48">
       <w:start w:val="1"/>
       <w:numFmt w:val="bullet"/>
-      <w:suff w:val="tab"/>
       <w:lvlText w:val="o"/>
       <w:lvlJc w:val="left"/>
       <w:pPr>
         <w:ind w:left="3600" w:hanging="360"/>
       </w:pPr>
       <w:rPr>
-        <w:rFonts w:ascii="Arial Unicode MS" w:cs="Arial Unicode MS" w:hAnsi="Arial Unicode MS" w:eastAsia="Arial Unicode MS"/>
+        <w:rFonts w:ascii="Arial Unicode MS" w:eastAsia="Arial Unicode MS" w:hAnsi="Arial Unicode MS" w:cs="Arial Unicode MS"/>
         <w:b w:val="0"/>
         <w:bCs w:val="0"/>
         <w:i w:val="0"/>
@@ -3849,17 +3303,16 @@
         <w:vertAlign w:val="baseline"/>
       </w:rPr>
     </w:lvl>
-    <w:lvl w:ilvl="5">
+    <w:lvl w:ilvl="5" w:tplc="61AA3A56">
       <w:start w:val="1"/>
       <w:numFmt w:val="bullet"/>
-      <w:suff w:val="tab"/>
       <w:lvlText w:val="▪"/>
       <w:lvlJc w:val="left"/>
       <w:pPr>
         <w:ind w:left="4320" w:hanging="360"/>
       </w:pPr>
       <w:rPr>
-        <w:rFonts w:ascii="Arial Unicode MS" w:cs="Arial Unicode MS" w:hAnsi="Arial Unicode MS" w:eastAsia="Arial Unicode MS"/>
+        <w:rFonts w:ascii="Arial Unicode MS" w:eastAsia="Arial Unicode MS" w:hAnsi="Arial Unicode MS" w:cs="Arial Unicode MS"/>
         <w:b w:val="0"/>
         <w:bCs w:val="0"/>
         <w:i w:val="0"/>
@@ -3879,17 +3332,16 @@
         <w:vertAlign w:val="baseline"/>
       </w:rPr>
     </w:lvl>
-    <w:lvl w:ilvl="6">
+    <w:lvl w:ilvl="6" w:tplc="3F645F8E">
       <w:start w:val="1"/>
       <w:numFmt w:val="bullet"/>
-      <w:suff w:val="tab"/>
       <w:lvlText w:val="·"/>
       <w:lvlJc w:val="left"/>
       <w:pPr>
         <w:ind w:left="5040" w:hanging="360"/>
       </w:pPr>
       <w:rPr>
-        <w:rFonts w:ascii="Symbol" w:cs="Symbol" w:hAnsi="Symbol" w:eastAsia="Symbol"/>
+        <w:rFonts w:ascii="Symbol" w:eastAsia="Symbol" w:hAnsi="Symbol" w:cs="Symbol"/>
         <w:b w:val="0"/>
         <w:bCs w:val="0"/>
         <w:i w:val="0"/>
@@ -3909,17 +3361,16 @@
         <w:vertAlign w:val="baseline"/>
       </w:rPr>
     </w:lvl>
-    <w:lvl w:ilvl="7">
+    <w:lvl w:ilvl="7" w:tplc="5A2A61E2">
       <w:start w:val="1"/>
       <w:numFmt w:val="bullet"/>
-      <w:suff w:val="tab"/>
       <w:lvlText w:val="o"/>
       <w:lvlJc w:val="left"/>
       <w:pPr>
         <w:ind w:left="5760" w:hanging="360"/>
       </w:pPr>
       <w:rPr>
-        <w:rFonts w:ascii="Arial Unicode MS" w:cs="Arial Unicode MS" w:hAnsi="Arial Unicode MS" w:eastAsia="Arial Unicode MS"/>
+        <w:rFonts w:ascii="Arial Unicode MS" w:eastAsia="Arial Unicode MS" w:hAnsi="Arial Unicode MS" w:cs="Arial Unicode MS"/>
         <w:b w:val="0"/>
         <w:bCs w:val="0"/>
         <w:i w:val="0"/>
@@ -3939,17 +3390,16 @@
         <w:vertAlign w:val="baseline"/>
       </w:rPr>
     </w:lvl>
-    <w:lvl w:ilvl="8">
+    <w:lvl w:ilvl="8" w:tplc="80862A62">
       <w:start w:val="1"/>
       <w:numFmt w:val="bullet"/>
-      <w:suff w:val="tab"/>
       <w:lvlText w:val="▪"/>
       <w:lvlJc w:val="left"/>
       <w:pPr>
         <w:ind w:left="6480" w:hanging="360"/>
       </w:pPr>
       <w:rPr>
-        <w:rFonts w:ascii="Arial Unicode MS" w:cs="Arial Unicode MS" w:hAnsi="Arial Unicode MS" w:eastAsia="Arial Unicode MS"/>
+        <w:rFonts w:ascii="Arial Unicode MS" w:eastAsia="Arial Unicode MS" w:hAnsi="Arial Unicode MS" w:cs="Arial Unicode MS"/>
         <w:b w:val="0"/>
         <w:bCs w:val="0"/>
         <w:i w:val="0"/>
@@ -3970,19 +3420,21 @@
       </w:rPr>
     </w:lvl>
   </w:abstractNum>
-  <w:abstractNum w:abstractNumId="4">
+  <w:abstractNum w:abstractNumId="3" w15:restartNumberingAfterBreak="0">
+    <w:nsid w:val="5B9F386D"/>
     <w:multiLevelType w:val="hybridMultilevel"/>
-    <w:lvl w:ilvl="0">
+    <w:tmpl w:val="C9707D60"/>
+    <w:styleLink w:val="ImportedStyle1"/>
+    <w:lvl w:ilvl="0" w:tplc="584E2200">
       <w:start w:val="1"/>
       <w:numFmt w:val="bullet"/>
-      <w:suff w:val="tab"/>
       <w:lvlText w:val="·"/>
       <w:lvlJc w:val="left"/>
       <w:pPr>
         <w:ind w:left="720" w:hanging="360"/>
       </w:pPr>
       <w:rPr>
-        <w:rFonts w:ascii="Symbol" w:cs="Symbol" w:hAnsi="Symbol" w:eastAsia="Symbol"/>
+        <w:rFonts w:ascii="Symbol" w:eastAsia="Symbol" w:hAnsi="Symbol" w:cs="Symbol"/>
         <w:b w:val="0"/>
         <w:bCs w:val="0"/>
         <w:i w:val="0"/>
@@ -4002,17 +3454,16 @@
         <w:vertAlign w:val="baseline"/>
       </w:rPr>
     </w:lvl>
-    <w:lvl w:ilvl="1">
+    <w:lvl w:ilvl="1" w:tplc="D0E6A6F4">
       <w:start w:val="1"/>
       <w:numFmt w:val="bullet"/>
-      <w:suff w:val="tab"/>
       <w:lvlText w:val="o"/>
       <w:lvlJc w:val="left"/>
       <w:pPr>
         <w:ind w:left="1440" w:hanging="360"/>
       </w:pPr>
       <w:rPr>
-        <w:rFonts w:ascii="Arial Unicode MS" w:cs="Arial Unicode MS" w:hAnsi="Arial Unicode MS" w:eastAsia="Arial Unicode MS"/>
+        <w:rFonts w:ascii="Courier New" w:eastAsia="Courier New" w:hAnsi="Courier New" w:cs="Courier New"/>
         <w:b w:val="0"/>
         <w:bCs w:val="0"/>
         <w:i w:val="0"/>
@@ -4032,17 +3483,16 @@
         <w:vertAlign w:val="baseline"/>
       </w:rPr>
     </w:lvl>
-    <w:lvl w:ilvl="2">
+    <w:lvl w:ilvl="2" w:tplc="8EA27538">
       <w:start w:val="1"/>
       <w:numFmt w:val="bullet"/>
-      <w:suff w:val="tab"/>
       <w:lvlText w:val="▪"/>
       <w:lvlJc w:val="left"/>
       <w:pPr>
         <w:ind w:left="2160" w:hanging="360"/>
       </w:pPr>
       <w:rPr>
-        <w:rFonts w:ascii="Arial Unicode MS" w:cs="Arial Unicode MS" w:hAnsi="Arial Unicode MS" w:eastAsia="Arial Unicode MS"/>
+        <w:rFonts w:ascii="Courier New" w:eastAsia="Courier New" w:hAnsi="Courier New" w:cs="Courier New"/>
         <w:b w:val="0"/>
         <w:bCs w:val="0"/>
         <w:i w:val="0"/>
@@ -4062,17 +3512,16 @@
         <w:vertAlign w:val="baseline"/>
       </w:rPr>
     </w:lvl>
-    <w:lvl w:ilvl="3">
+    <w:lvl w:ilvl="3" w:tplc="6248C662">
       <w:start w:val="1"/>
       <w:numFmt w:val="bullet"/>
-      <w:suff w:val="tab"/>
-      <w:lvlText w:val="·"/>
+      <w:lvlText w:val="•"/>
       <w:lvlJc w:val="left"/>
       <w:pPr>
         <w:ind w:left="2880" w:hanging="360"/>
       </w:pPr>
       <w:rPr>
-        <w:rFonts w:ascii="Symbol" w:cs="Symbol" w:hAnsi="Symbol" w:eastAsia="Symbol"/>
+        <w:rFonts w:ascii="Courier New" w:eastAsia="Courier New" w:hAnsi="Courier New" w:cs="Courier New"/>
         <w:b w:val="0"/>
         <w:bCs w:val="0"/>
         <w:i w:val="0"/>
@@ -4092,17 +3541,16 @@
         <w:vertAlign w:val="baseline"/>
       </w:rPr>
     </w:lvl>
-    <w:lvl w:ilvl="4">
+    <w:lvl w:ilvl="4" w:tplc="352E9ED2">
       <w:start w:val="1"/>
       <w:numFmt w:val="bullet"/>
-      <w:suff w:val="tab"/>
       <w:lvlText w:val="o"/>
       <w:lvlJc w:val="left"/>
       <w:pPr>
         <w:ind w:left="3600" w:hanging="360"/>
       </w:pPr>
       <w:rPr>
-        <w:rFonts w:ascii="Arial Unicode MS" w:cs="Arial Unicode MS" w:hAnsi="Arial Unicode MS" w:eastAsia="Arial Unicode MS"/>
+        <w:rFonts w:ascii="Courier New" w:eastAsia="Courier New" w:hAnsi="Courier New" w:cs="Courier New"/>
         <w:b w:val="0"/>
         <w:bCs w:val="0"/>
         <w:i w:val="0"/>
@@ -4122,17 +3570,16 @@
         <w:vertAlign w:val="baseline"/>
       </w:rPr>
     </w:lvl>
-    <w:lvl w:ilvl="5">
+    <w:lvl w:ilvl="5" w:tplc="56823380">
       <w:start w:val="1"/>
       <w:numFmt w:val="bullet"/>
-      <w:suff w:val="tab"/>
       <w:lvlText w:val="▪"/>
       <w:lvlJc w:val="left"/>
       <w:pPr>
         <w:ind w:left="4320" w:hanging="360"/>
       </w:pPr>
       <w:rPr>
-        <w:rFonts w:ascii="Arial Unicode MS" w:cs="Arial Unicode MS" w:hAnsi="Arial Unicode MS" w:eastAsia="Arial Unicode MS"/>
+        <w:rFonts w:ascii="Courier New" w:eastAsia="Courier New" w:hAnsi="Courier New" w:cs="Courier New"/>
         <w:b w:val="0"/>
         <w:bCs w:val="0"/>
         <w:i w:val="0"/>
@@ -4152,17 +3599,16 @@
         <w:vertAlign w:val="baseline"/>
       </w:rPr>
     </w:lvl>
-    <w:lvl w:ilvl="6">
+    <w:lvl w:ilvl="6" w:tplc="23ACE89E">
       <w:start w:val="1"/>
       <w:numFmt w:val="bullet"/>
-      <w:suff w:val="tab"/>
-      <w:lvlText w:val="·"/>
+      <w:lvlText w:val="•"/>
       <w:lvlJc w:val="left"/>
       <w:pPr>
         <w:ind w:left="5040" w:hanging="360"/>
       </w:pPr>
       <w:rPr>
-        <w:rFonts w:ascii="Symbol" w:cs="Symbol" w:hAnsi="Symbol" w:eastAsia="Symbol"/>
+        <w:rFonts w:ascii="Courier New" w:eastAsia="Courier New" w:hAnsi="Courier New" w:cs="Courier New"/>
         <w:b w:val="0"/>
         <w:bCs w:val="0"/>
         <w:i w:val="0"/>
@@ -4182,17 +3628,16 @@
         <w:vertAlign w:val="baseline"/>
       </w:rPr>
     </w:lvl>
-    <w:lvl w:ilvl="7">
+    <w:lvl w:ilvl="7" w:tplc="9AD8E0DA">
       <w:start w:val="1"/>
       <w:numFmt w:val="bullet"/>
-      <w:suff w:val="tab"/>
       <w:lvlText w:val="o"/>
       <w:lvlJc w:val="left"/>
       <w:pPr>
         <w:ind w:left="5760" w:hanging="360"/>
       </w:pPr>
       <w:rPr>
-        <w:rFonts w:ascii="Arial Unicode MS" w:cs="Arial Unicode MS" w:hAnsi="Arial Unicode MS" w:eastAsia="Arial Unicode MS"/>
+        <w:rFonts w:ascii="Courier New" w:eastAsia="Courier New" w:hAnsi="Courier New" w:cs="Courier New"/>
         <w:b w:val="0"/>
         <w:bCs w:val="0"/>
         <w:i w:val="0"/>
@@ -4212,17 +3657,16 @@
         <w:vertAlign w:val="baseline"/>
       </w:rPr>
     </w:lvl>
-    <w:lvl w:ilvl="8">
+    <w:lvl w:ilvl="8" w:tplc="89F048BC">
       <w:start w:val="1"/>
       <w:numFmt w:val="bullet"/>
-      <w:suff w:val="tab"/>
       <w:lvlText w:val="▪"/>
       <w:lvlJc w:val="left"/>
       <w:pPr>
         <w:ind w:left="6480" w:hanging="360"/>
       </w:pPr>
       <w:rPr>
-        <w:rFonts w:ascii="Arial Unicode MS" w:cs="Arial Unicode MS" w:hAnsi="Arial Unicode MS" w:eastAsia="Arial Unicode MS"/>
+        <w:rFonts w:ascii="Courier New" w:eastAsia="Courier New" w:hAnsi="Courier New" w:cs="Courier New"/>
         <w:b w:val="0"/>
         <w:bCs w:val="0"/>
         <w:i w:val="0"/>
@@ -4243,19 +3687,20 @@
       </w:rPr>
     </w:lvl>
   </w:abstractNum>
-  <w:abstractNum w:abstractNumId="5">
+  <w:abstractNum w:abstractNumId="4" w15:restartNumberingAfterBreak="0">
+    <w:nsid w:val="5D764E99"/>
     <w:multiLevelType w:val="hybridMultilevel"/>
-    <w:lvl w:ilvl="0">
+    <w:tmpl w:val="15A4A3B4"/>
+    <w:lvl w:ilvl="0" w:tplc="A950CD76">
       <w:start w:val="1"/>
       <w:numFmt w:val="bullet"/>
-      <w:suff w:val="tab"/>
       <w:lvlText w:val="·"/>
       <w:lvlJc w:val="left"/>
       <w:pPr>
         <w:ind w:left="720" w:hanging="360"/>
       </w:pPr>
       <w:rPr>
-        <w:rFonts w:ascii="Symbol" w:cs="Symbol" w:hAnsi="Symbol" w:eastAsia="Symbol"/>
+        <w:rFonts w:ascii="Symbol" w:eastAsia="Symbol" w:hAnsi="Symbol" w:cs="Symbol"/>
         <w:b w:val="0"/>
         <w:bCs w:val="0"/>
         <w:i w:val="0"/>
@@ -4275,17 +3720,16 @@
         <w:vertAlign w:val="baseline"/>
       </w:rPr>
     </w:lvl>
-    <w:lvl w:ilvl="1">
+    <w:lvl w:ilvl="1" w:tplc="E25EC7A0">
       <w:start w:val="1"/>
       <w:numFmt w:val="bullet"/>
-      <w:suff w:val="tab"/>
       <w:lvlText w:val="o"/>
       <w:lvlJc w:val="left"/>
       <w:pPr>
         <w:ind w:left="1440" w:hanging="360"/>
       </w:pPr>
       <w:rPr>
-        <w:rFonts w:ascii="Arial Unicode MS" w:cs="Arial Unicode MS" w:hAnsi="Arial Unicode MS" w:eastAsia="Arial Unicode MS"/>
+        <w:rFonts w:ascii="Arial Unicode MS" w:eastAsia="Arial Unicode MS" w:hAnsi="Arial Unicode MS" w:cs="Arial Unicode MS"/>
         <w:b w:val="0"/>
         <w:bCs w:val="0"/>
         <w:i w:val="0"/>
@@ -4305,17 +3749,16 @@
         <w:vertAlign w:val="baseline"/>
       </w:rPr>
     </w:lvl>
-    <w:lvl w:ilvl="2">
+    <w:lvl w:ilvl="2" w:tplc="ECBC882A">
       <w:start w:val="1"/>
       <w:numFmt w:val="bullet"/>
-      <w:suff w:val="tab"/>
       <w:lvlText w:val="▪"/>
       <w:lvlJc w:val="left"/>
       <w:pPr>
         <w:ind w:left="2160" w:hanging="360"/>
       </w:pPr>
       <w:rPr>
-        <w:rFonts w:ascii="Arial Unicode MS" w:cs="Arial Unicode MS" w:hAnsi="Arial Unicode MS" w:eastAsia="Arial Unicode MS"/>
+        <w:rFonts w:ascii="Arial Unicode MS" w:eastAsia="Arial Unicode MS" w:hAnsi="Arial Unicode MS" w:cs="Arial Unicode MS"/>
         <w:b w:val="0"/>
         <w:bCs w:val="0"/>
         <w:i w:val="0"/>
@@ -4335,17 +3778,16 @@
         <w:vertAlign w:val="baseline"/>
       </w:rPr>
     </w:lvl>
-    <w:lvl w:ilvl="3">
+    <w:lvl w:ilvl="3" w:tplc="5C405668">
       <w:start w:val="1"/>
       <w:numFmt w:val="bullet"/>
-      <w:suff w:val="tab"/>
       <w:lvlText w:val="·"/>
       <w:lvlJc w:val="left"/>
       <w:pPr>
         <w:ind w:left="2880" w:hanging="360"/>
       </w:pPr>
       <w:rPr>
-        <w:rFonts w:ascii="Symbol" w:cs="Symbol" w:hAnsi="Symbol" w:eastAsia="Symbol"/>
+        <w:rFonts w:ascii="Symbol" w:eastAsia="Symbol" w:hAnsi="Symbol" w:cs="Symbol"/>
         <w:b w:val="0"/>
         <w:bCs w:val="0"/>
         <w:i w:val="0"/>
@@ -4365,17 +3807,16 @@
         <w:vertAlign w:val="baseline"/>
       </w:rPr>
     </w:lvl>
-    <w:lvl w:ilvl="4">
+    <w:lvl w:ilvl="4" w:tplc="2E1AF3CA">
       <w:start w:val="1"/>
       <w:numFmt w:val="bullet"/>
-      <w:suff w:val="tab"/>
       <w:lvlText w:val="o"/>
       <w:lvlJc w:val="left"/>
       <w:pPr>
         <w:ind w:left="3600" w:hanging="360"/>
       </w:pPr>
       <w:rPr>
-        <w:rFonts w:ascii="Arial Unicode MS" w:cs="Arial Unicode MS" w:hAnsi="Arial Unicode MS" w:eastAsia="Arial Unicode MS"/>
+        <w:rFonts w:ascii="Arial Unicode MS" w:eastAsia="Arial Unicode MS" w:hAnsi="Arial Unicode MS" w:cs="Arial Unicode MS"/>
         <w:b w:val="0"/>
         <w:bCs w:val="0"/>
         <w:i w:val="0"/>
@@ -4395,17 +3836,16 @@
         <w:vertAlign w:val="baseline"/>
       </w:rPr>
     </w:lvl>
-    <w:lvl w:ilvl="5">
+    <w:lvl w:ilvl="5" w:tplc="5292178A">
       <w:start w:val="1"/>
       <w:numFmt w:val="bullet"/>
-      <w:suff w:val="tab"/>
       <w:lvlText w:val="▪"/>
       <w:lvlJc w:val="left"/>
       <w:pPr>
         <w:ind w:left="4320" w:hanging="360"/>
       </w:pPr>
       <w:rPr>
-        <w:rFonts w:ascii="Arial Unicode MS" w:cs="Arial Unicode MS" w:hAnsi="Arial Unicode MS" w:eastAsia="Arial Unicode MS"/>
+        <w:rFonts w:ascii="Arial Unicode MS" w:eastAsia="Arial Unicode MS" w:hAnsi="Arial Unicode MS" w:cs="Arial Unicode MS"/>
         <w:b w:val="0"/>
         <w:bCs w:val="0"/>
         <w:i w:val="0"/>
@@ -4425,17 +3865,16 @@
         <w:vertAlign w:val="baseline"/>
       </w:rPr>
     </w:lvl>
-    <w:lvl w:ilvl="6">
+    <w:lvl w:ilvl="6" w:tplc="5AAE3F98">
       <w:start w:val="1"/>
       <w:numFmt w:val="bullet"/>
-      <w:suff w:val="tab"/>
       <w:lvlText w:val="·"/>
       <w:lvlJc w:val="left"/>
       <w:pPr>
         <w:ind w:left="5040" w:hanging="360"/>
       </w:pPr>
       <w:rPr>
-        <w:rFonts w:ascii="Symbol" w:cs="Symbol" w:hAnsi="Symbol" w:eastAsia="Symbol"/>
+        <w:rFonts w:ascii="Symbol" w:eastAsia="Symbol" w:hAnsi="Symbol" w:cs="Symbol"/>
         <w:b w:val="0"/>
         <w:bCs w:val="0"/>
         <w:i w:val="0"/>
@@ -4455,17 +3894,16 @@
         <w:vertAlign w:val="baseline"/>
       </w:rPr>
     </w:lvl>
-    <w:lvl w:ilvl="7">
+    <w:lvl w:ilvl="7" w:tplc="F5D0E38E">
       <w:start w:val="1"/>
       <w:numFmt w:val="bullet"/>
-      <w:suff w:val="tab"/>
       <w:lvlText w:val="o"/>
       <w:lvlJc w:val="left"/>
       <w:pPr>
         <w:ind w:left="5760" w:hanging="360"/>
       </w:pPr>
       <w:rPr>
-        <w:rFonts w:ascii="Arial Unicode MS" w:cs="Arial Unicode MS" w:hAnsi="Arial Unicode MS" w:eastAsia="Arial Unicode MS"/>
+        <w:rFonts w:ascii="Arial Unicode MS" w:eastAsia="Arial Unicode MS" w:hAnsi="Arial Unicode MS" w:cs="Arial Unicode MS"/>
         <w:b w:val="0"/>
         <w:bCs w:val="0"/>
         <w:i w:val="0"/>
@@ -4485,17 +3923,16 @@
         <w:vertAlign w:val="baseline"/>
       </w:rPr>
     </w:lvl>
-    <w:lvl w:ilvl="8">
+    <w:lvl w:ilvl="8" w:tplc="848A4420">
       <w:start w:val="1"/>
       <w:numFmt w:val="bullet"/>
-      <w:suff w:val="tab"/>
       <w:lvlText w:val="▪"/>
       <w:lvlJc w:val="left"/>
       <w:pPr>
         <w:ind w:left="6480" w:hanging="360"/>
       </w:pPr>
       <w:rPr>
-        <w:rFonts w:ascii="Arial Unicode MS" w:cs="Arial Unicode MS" w:hAnsi="Arial Unicode MS" w:eastAsia="Arial Unicode MS"/>
+        <w:rFonts w:ascii="Arial Unicode MS" w:eastAsia="Arial Unicode MS" w:hAnsi="Arial Unicode MS" w:cs="Arial Unicode MS"/>
         <w:b w:val="0"/>
         <w:bCs w:val="0"/>
         <w:i w:val="0"/>
@@ -4516,19 +3953,26 @@
       </w:rPr>
     </w:lvl>
   </w:abstractNum>
-  <w:abstractNum w:abstractNumId="6">
+  <w:abstractNum w:abstractNumId="5" w15:restartNumberingAfterBreak="0">
+    <w:nsid w:val="60377BD8"/>
     <w:multiLevelType w:val="hybridMultilevel"/>
-    <w:lvl w:ilvl="0">
+    <w:tmpl w:val="C9707D60"/>
+    <w:numStyleLink w:val="ImportedStyle1"/>
+  </w:abstractNum>
+  <w:abstractNum w:abstractNumId="6" w15:restartNumberingAfterBreak="0">
+    <w:nsid w:val="6CF2564C"/>
+    <w:multiLevelType w:val="hybridMultilevel"/>
+    <w:tmpl w:val="DB7E07AE"/>
+    <w:lvl w:ilvl="0" w:tplc="DA4A08B8">
       <w:start w:val="1"/>
       <w:numFmt w:val="bullet"/>
-      <w:suff w:val="tab"/>
       <w:lvlText w:val="·"/>
       <w:lvlJc w:val="left"/>
       <w:pPr>
         <w:ind w:left="720" w:hanging="360"/>
       </w:pPr>
       <w:rPr>
-        <w:rFonts w:ascii="Symbol" w:cs="Symbol" w:hAnsi="Symbol" w:eastAsia="Symbol"/>
+        <w:rFonts w:ascii="Symbol" w:eastAsia="Symbol" w:hAnsi="Symbol" w:cs="Symbol"/>
         <w:b w:val="0"/>
         <w:bCs w:val="0"/>
         <w:i w:val="0"/>
@@ -4548,17 +3992,16 @@
         <w:vertAlign w:val="baseline"/>
       </w:rPr>
     </w:lvl>
-    <w:lvl w:ilvl="1">
+    <w:lvl w:ilvl="1" w:tplc="CDF01C4A">
       <w:start w:val="1"/>
       <w:numFmt w:val="bullet"/>
-      <w:suff w:val="tab"/>
       <w:lvlText w:val="o"/>
       <w:lvlJc w:val="left"/>
       <w:pPr>
         <w:ind w:left="1440" w:hanging="360"/>
       </w:pPr>
       <w:rPr>
-        <w:rFonts w:ascii="Arial Unicode MS" w:cs="Arial Unicode MS" w:hAnsi="Arial Unicode MS" w:eastAsia="Arial Unicode MS"/>
+        <w:rFonts w:ascii="Arial Unicode MS" w:eastAsia="Arial Unicode MS" w:hAnsi="Arial Unicode MS" w:cs="Arial Unicode MS"/>
         <w:b w:val="0"/>
         <w:bCs w:val="0"/>
         <w:i w:val="0"/>
@@ -4578,17 +4021,16 @@
         <w:vertAlign w:val="baseline"/>
       </w:rPr>
     </w:lvl>
-    <w:lvl w:ilvl="2">
+    <w:lvl w:ilvl="2" w:tplc="B590FA04">
       <w:start w:val="1"/>
       <w:numFmt w:val="bullet"/>
-      <w:suff w:val="tab"/>
       <w:lvlText w:val="▪"/>
       <w:lvlJc w:val="left"/>
       <w:pPr>
         <w:ind w:left="2160" w:hanging="360"/>
       </w:pPr>
       <w:rPr>
-        <w:rFonts w:ascii="Arial Unicode MS" w:cs="Arial Unicode MS" w:hAnsi="Arial Unicode MS" w:eastAsia="Arial Unicode MS"/>
+        <w:rFonts w:ascii="Arial Unicode MS" w:eastAsia="Arial Unicode MS" w:hAnsi="Arial Unicode MS" w:cs="Arial Unicode MS"/>
         <w:b w:val="0"/>
         <w:bCs w:val="0"/>
         <w:i w:val="0"/>
@@ -4608,17 +4050,16 @@
         <w:vertAlign w:val="baseline"/>
       </w:rPr>
     </w:lvl>
-    <w:lvl w:ilvl="3">
+    <w:lvl w:ilvl="3" w:tplc="152C933C">
       <w:start w:val="1"/>
       <w:numFmt w:val="bullet"/>
-      <w:suff w:val="tab"/>
       <w:lvlText w:val="·"/>
       <w:lvlJc w:val="left"/>
       <w:pPr>
         <w:ind w:left="2880" w:hanging="360"/>
       </w:pPr>
       <w:rPr>
-        <w:rFonts w:ascii="Symbol" w:cs="Symbol" w:hAnsi="Symbol" w:eastAsia="Symbol"/>
+        <w:rFonts w:ascii="Symbol" w:eastAsia="Symbol" w:hAnsi="Symbol" w:cs="Symbol"/>
         <w:b w:val="0"/>
         <w:bCs w:val="0"/>
         <w:i w:val="0"/>
@@ -4638,17 +4079,16 @@
         <w:vertAlign w:val="baseline"/>
       </w:rPr>
     </w:lvl>
-    <w:lvl w:ilvl="4">
+    <w:lvl w:ilvl="4" w:tplc="FE42BBEE">
       <w:start w:val="1"/>
       <w:numFmt w:val="bullet"/>
-      <w:suff w:val="tab"/>
       <w:lvlText w:val="o"/>
       <w:lvlJc w:val="left"/>
       <w:pPr>
         <w:ind w:left="3600" w:hanging="360"/>
       </w:pPr>
       <w:rPr>
-        <w:rFonts w:ascii="Arial Unicode MS" w:cs="Arial Unicode MS" w:hAnsi="Arial Unicode MS" w:eastAsia="Arial Unicode MS"/>
+        <w:rFonts w:ascii="Arial Unicode MS" w:eastAsia="Arial Unicode MS" w:hAnsi="Arial Unicode MS" w:cs="Arial Unicode MS"/>
         <w:b w:val="0"/>
         <w:bCs w:val="0"/>
         <w:i w:val="0"/>
@@ -4668,17 +4108,16 @@
         <w:vertAlign w:val="baseline"/>
       </w:rPr>
     </w:lvl>
-    <w:lvl w:ilvl="5">
+    <w:lvl w:ilvl="5" w:tplc="1974BA96">
       <w:start w:val="1"/>
       <w:numFmt w:val="bullet"/>
-      <w:suff w:val="tab"/>
       <w:lvlText w:val="▪"/>
       <w:lvlJc w:val="left"/>
       <w:pPr>
         <w:ind w:left="4320" w:hanging="360"/>
       </w:pPr>
       <w:rPr>
-        <w:rFonts w:ascii="Arial Unicode MS" w:cs="Arial Unicode MS" w:hAnsi="Arial Unicode MS" w:eastAsia="Arial Unicode MS"/>
+        <w:rFonts w:ascii="Arial Unicode MS" w:eastAsia="Arial Unicode MS" w:hAnsi="Arial Unicode MS" w:cs="Arial Unicode MS"/>
         <w:b w:val="0"/>
         <w:bCs w:val="0"/>
         <w:i w:val="0"/>
@@ -4698,17 +4137,16 @@
         <w:vertAlign w:val="baseline"/>
       </w:rPr>
     </w:lvl>
-    <w:lvl w:ilvl="6">
+    <w:lvl w:ilvl="6" w:tplc="96E65906">
       <w:start w:val="1"/>
       <w:numFmt w:val="bullet"/>
-      <w:suff w:val="tab"/>
       <w:lvlText w:val="·"/>
       <w:lvlJc w:val="left"/>
       <w:pPr>
         <w:ind w:left="5040" w:hanging="360"/>
       </w:pPr>
       <w:rPr>
-        <w:rFonts w:ascii="Symbol" w:cs="Symbol" w:hAnsi="Symbol" w:eastAsia="Symbol"/>
+        <w:rFonts w:ascii="Symbol" w:eastAsia="Symbol" w:hAnsi="Symbol" w:cs="Symbol"/>
         <w:b w:val="0"/>
         <w:bCs w:val="0"/>
         <w:i w:val="0"/>
@@ -4728,17 +4166,16 @@
         <w:vertAlign w:val="baseline"/>
       </w:rPr>
     </w:lvl>
-    <w:lvl w:ilvl="7">
+    <w:lvl w:ilvl="7" w:tplc="8E3035C0">
       <w:start w:val="1"/>
       <w:numFmt w:val="bullet"/>
-      <w:suff w:val="tab"/>
       <w:lvlText w:val="o"/>
       <w:lvlJc w:val="left"/>
       <w:pPr>
         <w:ind w:left="5760" w:hanging="360"/>
       </w:pPr>
       <w:rPr>
-        <w:rFonts w:ascii="Arial Unicode MS" w:cs="Arial Unicode MS" w:hAnsi="Arial Unicode MS" w:eastAsia="Arial Unicode MS"/>
+        <w:rFonts w:ascii="Arial Unicode MS" w:eastAsia="Arial Unicode MS" w:hAnsi="Arial Unicode MS" w:cs="Arial Unicode MS"/>
         <w:b w:val="0"/>
         <w:bCs w:val="0"/>
         <w:i w:val="0"/>
@@ -4758,17 +4195,16 @@
         <w:vertAlign w:val="baseline"/>
       </w:rPr>
     </w:lvl>
-    <w:lvl w:ilvl="8">
+    <w:lvl w:ilvl="8" w:tplc="8318A8AA">
       <w:start w:val="1"/>
       <w:numFmt w:val="bullet"/>
-      <w:suff w:val="tab"/>
       <w:lvlText w:val="▪"/>
       <w:lvlJc w:val="left"/>
       <w:pPr>
         <w:ind w:left="6480" w:hanging="360"/>
       </w:pPr>
       <w:rPr>
-        <w:rFonts w:ascii="Arial Unicode MS" w:cs="Arial Unicode MS" w:hAnsi="Arial Unicode MS" w:eastAsia="Arial Unicode MS"/>
+        <w:rFonts w:ascii="Arial Unicode MS" w:eastAsia="Arial Unicode MS" w:hAnsi="Arial Unicode MS" w:cs="Arial Unicode MS"/>
         <w:b w:val="0"/>
         <w:bCs w:val="0"/>
         <w:i w:val="0"/>
@@ -4789,73 +4225,42 @@
       </w:rPr>
     </w:lvl>
   </w:abstractNum>
-  <w:num w:numId="1">
-    <w:abstractNumId w:val="1"/>
+  <w:num w:numId="1" w16cid:durableId="322008935">
+    <w:abstractNumId w:val="3"/>
   </w:num>
-  <w:num w:numId="2">
+  <w:num w:numId="2" w16cid:durableId="1125586276">
+    <w:abstractNumId w:val="5"/>
+  </w:num>
+  <w:num w:numId="3" w16cid:durableId="1719933392">
+    <w:abstractNumId w:val="6"/>
+  </w:num>
+  <w:num w:numId="4" w16cid:durableId="1929774926">
+    <w:abstractNumId w:val="2"/>
+  </w:num>
+  <w:num w:numId="5" w16cid:durableId="1776558387">
     <w:abstractNumId w:val="0"/>
   </w:num>
-  <w:num w:numId="3">
-    <w:abstractNumId w:val="2"/>
-  </w:num>
-  <w:num w:numId="4">
-    <w:abstractNumId w:val="3"/>
-  </w:num>
-  <w:num w:numId="5">
+  <w:num w:numId="6" w16cid:durableId="1493180342">
     <w:abstractNumId w:val="4"/>
   </w:num>
-  <w:num w:numId="6">
-    <w:abstractNumId w:val="5"/>
-  </w:num>
-  <w:num w:numId="7">
-    <w:abstractNumId w:val="6"/>
+  <w:num w:numId="7" w16cid:durableId="1773741074">
+    <w:abstractNumId w:val="1"/>
   </w:num>
 </w:numbering>
 </file>
 
 <file path=word/styles.xml><?xml version="1.0" encoding="utf-8"?>
-<w:styles xmlns:w="http://schemas.openxmlformats.org/wordprocessingml/2006/main" xmlns:mc="http://schemas.openxmlformats.org/markup-compatibility/2006" xmlns:w14="http://schemas.microsoft.com/office/word/2010/wordml" mc:Ignorable="w14">
+<w:styles xmlns:mc="http://schemas.openxmlformats.org/markup-compatibility/2006" xmlns:r="http://schemas.openxmlformats.org/officeDocument/2006/relationships" xmlns:w="http://schemas.openxmlformats.org/wordprocessingml/2006/main" xmlns:w14="http://schemas.microsoft.com/office/word/2010/wordml" xmlns:w15="http://schemas.microsoft.com/office/word/2012/wordml" xmlns:w16cex="http://schemas.microsoft.com/office/word/2018/wordml/cex" xmlns:w16cid="http://schemas.microsoft.com/office/word/2016/wordml/cid" xmlns:w16="http://schemas.microsoft.com/office/word/2018/wordml" xmlns:w16du="http://schemas.microsoft.com/office/word/2023/wordml/word16du" xmlns:w16sdtdh="http://schemas.microsoft.com/office/word/2020/wordml/sdtdatahash" xmlns:w16sdtfl="http://schemas.microsoft.com/office/word/2024/wordml/sdtformatlock" xmlns:w16se="http://schemas.microsoft.com/office/word/2015/wordml/symex" mc:Ignorable="w14 w15 w16se w16cid w16 w16cex w16sdtdh w16sdtfl w16du">
   <w:docDefaults>
     <w:rPrDefault>
       <w:rPr>
-        <w:rFonts w:ascii="Times New Roman" w:cs="Times New Roman" w:hAnsi="Times New Roman" w:eastAsia="Arial Unicode MS"/>
-        <w:b w:val="0"/>
-        <w:bCs w:val="0"/>
-        <w:i w:val="0"/>
-        <w:iCs w:val="0"/>
-        <w:caps w:val="0"/>
-        <w:smallCaps w:val="0"/>
-        <w:strike w:val="0"/>
-        <w:dstrike w:val="0"/>
-        <w:outline w:val="0"/>
-        <w:emboss w:val="0"/>
-        <w:imprint w:val="0"/>
-        <w:vanish w:val="0"/>
-        <w:color w:val="auto"/>
-        <w:spacing w:val="0"/>
-        <w:w w:val="100"/>
-        <w:kern w:val="0"/>
-        <w:position w:val="0"/>
-        <w:sz w:val="20"/>
-        <w:szCs w:val="20"/>
-        <w:u w:val="none" w:color="auto"/>
+        <w:rFonts w:ascii="Times New Roman" w:eastAsia="Arial Unicode MS" w:hAnsi="Times New Roman" w:cs="Times New Roman"/>
         <w:bdr w:val="nil"/>
-        <w:vertAlign w:val="baseline"/>
-        <w:lang/>
+        <w:lang w:val="en-IE" w:eastAsia="en-GB" w:bidi="ar-SA"/>
       </w:rPr>
     </w:rPrDefault>
     <w:pPrDefault>
       <w:pPr>
-        <w:keepNext w:val="0"/>
-        <w:keepLines w:val="0"/>
-        <w:pageBreakBefore w:val="0"/>
-        <w:framePr w:anchorLock="0" w:w="0" w:h="0" w:vSpace="0" w:hSpace="0" w:xAlign="left" w:y="0" w:hRule="exact" w:vAnchor="margin"/>
-        <w:widowControl w:val="1"/>
-        <w:numPr>
-          <w:ilvl w:val="0"/>
-          <w:numId w:val="0"/>
-        </w:numPr>
-        <w:suppressLineNumbers w:val="0"/>
         <w:pBdr>
           <w:top w:val="nil"/>
           <w:left w:val="nil"/>
@@ -4864,28 +4269,422 @@
           <w:between w:val="nil"/>
           <w:bar w:val="nil"/>
         </w:pBdr>
-        <w:shd w:val="clear" w:color="auto" w:fill="auto"/>
-        <w:suppressAutoHyphens w:val="0"/>
-        <w:spacing w:before="0" w:beforeAutospacing="0" w:after="0" w:afterAutospacing="0" w:line="240" w:lineRule="auto"/>
-        <w:ind w:left="0" w:right="0" w:firstLine="0"/>
-        <w:jc w:val="left"/>
-        <w:outlineLvl w:val="9"/>
       </w:pPr>
     </w:pPrDefault>
   </w:docDefaults>
+  <w:latentStyles w:defLockedState="0" w:defUIPriority="99" w:defSemiHidden="0" w:defUnhideWhenUsed="0" w:defQFormat="0" w:count="376">
+    <w:lsdException w:name="Normal" w:uiPriority="0" w:qFormat="1"/>
+    <w:lsdException w:name="heading 1" w:uiPriority="9" w:qFormat="1"/>
+    <w:lsdException w:name="heading 2" w:semiHidden="1" w:uiPriority="9" w:unhideWhenUsed="1" w:qFormat="1"/>
+    <w:lsdException w:name="heading 3" w:semiHidden="1" w:uiPriority="9" w:unhideWhenUsed="1" w:qFormat="1"/>
+    <w:lsdException w:name="heading 4" w:semiHidden="1" w:uiPriority="9" w:unhideWhenUsed="1" w:qFormat="1"/>
+    <w:lsdException w:name="heading 5" w:semiHidden="1" w:uiPriority="9" w:unhideWhenUsed="1" w:qFormat="1"/>
+    <w:lsdException w:name="heading 6" w:semiHidden="1" w:uiPriority="9" w:unhideWhenUsed="1" w:qFormat="1"/>
+    <w:lsdException w:name="heading 7" w:semiHidden="1" w:uiPriority="9" w:unhideWhenUsed="1" w:qFormat="1"/>
+    <w:lsdException w:name="heading 8" w:semiHidden="1" w:uiPriority="9" w:unhideWhenUsed="1" w:qFormat="1"/>
+    <w:lsdException w:name="heading 9" w:semiHidden="1" w:uiPriority="9" w:unhideWhenUsed="1" w:qFormat="1"/>
+    <w:lsdException w:name="index 1" w:semiHidden="1" w:unhideWhenUsed="1"/>
+    <w:lsdException w:name="index 2" w:semiHidden="1" w:unhideWhenUsed="1"/>
+    <w:lsdException w:name="index 3" w:semiHidden="1" w:unhideWhenUsed="1"/>
+    <w:lsdException w:name="index 4" w:semiHidden="1" w:unhideWhenUsed="1"/>
+    <w:lsdException w:name="index 5" w:semiHidden="1" w:unhideWhenUsed="1"/>
+    <w:lsdException w:name="index 6" w:semiHidden="1" w:unhideWhenUsed="1"/>
+    <w:lsdException w:name="index 7" w:semiHidden="1" w:unhideWhenUsed="1"/>
+    <w:lsdException w:name="index 8" w:semiHidden="1" w:unhideWhenUsed="1"/>
+    <w:lsdException w:name="index 9" w:semiHidden="1" w:unhideWhenUsed="1"/>
+    <w:lsdException w:name="toc 1" w:semiHidden="1" w:uiPriority="39" w:unhideWhenUsed="1"/>
+    <w:lsdException w:name="toc 2" w:semiHidden="1" w:uiPriority="39" w:unhideWhenUsed="1"/>
+    <w:lsdException w:name="toc 3" w:semiHidden="1" w:uiPriority="39" w:unhideWhenUsed="1"/>
+    <w:lsdException w:name="toc 4" w:semiHidden="1" w:uiPriority="39" w:unhideWhenUsed="1"/>
+    <w:lsdException w:name="toc 5" w:semiHidden="1" w:uiPriority="39" w:unhideWhenUsed="1"/>
+    <w:lsdException w:name="toc 6" w:semiHidden="1" w:uiPriority="39" w:unhideWhenUsed="1"/>
+    <w:lsdException w:name="toc 7" w:semiHidden="1" w:uiPriority="39" w:unhideWhenUsed="1"/>
+    <w:lsdException w:name="toc 8" w:semiHidden="1" w:uiPriority="39" w:unhideWhenUsed="1"/>
+    <w:lsdException w:name="toc 9" w:semiHidden="1" w:uiPriority="39" w:unhideWhenUsed="1"/>
+    <w:lsdException w:name="Normal Indent" w:semiHidden="1" w:unhideWhenUsed="1"/>
+    <w:lsdException w:name="footnote text" w:semiHidden="1" w:unhideWhenUsed="1"/>
+    <w:lsdException w:name="annotation text" w:semiHidden="1" w:unhideWhenUsed="1"/>
+    <w:lsdException w:name="header" w:semiHidden="1" w:unhideWhenUsed="1"/>
+    <w:lsdException w:name="footer" w:semiHidden="1" w:unhideWhenUsed="1"/>
+    <w:lsdException w:name="index heading" w:semiHidden="1" w:unhideWhenUsed="1"/>
+    <w:lsdException w:name="caption" w:semiHidden="1" w:uiPriority="35" w:unhideWhenUsed="1" w:qFormat="1"/>
+    <w:lsdException w:name="table of figures" w:semiHidden="1" w:unhideWhenUsed="1"/>
+    <w:lsdException w:name="envelope address" w:semiHidden="1" w:unhideWhenUsed="1"/>
+    <w:lsdException w:name="envelope return" w:semiHidden="1" w:unhideWhenUsed="1"/>
+    <w:lsdException w:name="footnote reference" w:semiHidden="1" w:unhideWhenUsed="1"/>
+    <w:lsdException w:name="annotation reference" w:semiHidden="1" w:unhideWhenUsed="1"/>
+    <w:lsdException w:name="line number" w:semiHidden="1" w:unhideWhenUsed="1"/>
+    <w:lsdException w:name="page number" w:semiHidden="1" w:unhideWhenUsed="1"/>
+    <w:lsdException w:name="endnote reference" w:semiHidden="1" w:unhideWhenUsed="1"/>
+    <w:lsdException w:name="endnote text" w:semiHidden="1" w:unhideWhenUsed="1"/>
+    <w:lsdException w:name="table of authorities" w:semiHidden="1" w:unhideWhenUsed="1"/>
+    <w:lsdException w:name="macro" w:semiHidden="1" w:unhideWhenUsed="1"/>
+    <w:lsdException w:name="toa heading" w:semiHidden="1" w:unhideWhenUsed="1"/>
+    <w:lsdException w:name="List" w:semiHidden="1" w:unhideWhenUsed="1"/>
+    <w:lsdException w:name="List Bullet" w:semiHidden="1" w:unhideWhenUsed="1"/>
+    <w:lsdException w:name="List Number" w:semiHidden="1" w:unhideWhenUsed="1"/>
+    <w:lsdException w:name="List 2" w:semiHidden="1" w:unhideWhenUsed="1"/>
+    <w:lsdException w:name="List 3" w:semiHidden="1" w:unhideWhenUsed="1"/>
+    <w:lsdException w:name="List 4" w:semiHidden="1" w:unhideWhenUsed="1"/>
+    <w:lsdException w:name="List 5" w:semiHidden="1" w:unhideWhenUsed="1"/>
+    <w:lsdException w:name="List Bullet 2" w:semiHidden="1" w:unhideWhenUsed="1"/>
+    <w:lsdException w:name="List Bullet 3" w:semiHidden="1" w:unhideWhenUsed="1"/>
+    <w:lsdException w:name="List Bullet 4" w:semiHidden="1" w:unhideWhenUsed="1"/>
+    <w:lsdException w:name="List Bullet 5" w:semiHidden="1" w:unhideWhenUsed="1"/>
+    <w:lsdException w:name="List Number 2" w:semiHidden="1" w:unhideWhenUsed="1"/>
+    <w:lsdException w:name="List Number 3" w:semiHidden="1" w:unhideWhenUsed="1"/>
+    <w:lsdException w:name="List Number 4" w:semiHidden="1" w:unhideWhenUsed="1"/>
+    <w:lsdException w:name="List Number 5" w:semiHidden="1" w:unhideWhenUsed="1"/>
+    <w:lsdException w:name="Title" w:uiPriority="10" w:qFormat="1"/>
+    <w:lsdException w:name="Closing" w:semiHidden="1" w:unhideWhenUsed="1"/>
+    <w:lsdException w:name="Signature" w:semiHidden="1" w:unhideWhenUsed="1"/>
+    <w:lsdException w:name="Default Paragraph Font" w:semiHidden="1" w:uiPriority="1" w:unhideWhenUsed="1"/>
+    <w:lsdException w:name="Body Text" w:semiHidden="1" w:unhideWhenUsed="1"/>
+    <w:lsdException w:name="Body Text Indent" w:semiHidden="1" w:unhideWhenUsed="1"/>
+    <w:lsdException w:name="List Continue" w:semiHidden="1" w:unhideWhenUsed="1"/>
+    <w:lsdException w:name="List Continue 2" w:semiHidden="1" w:unhideWhenUsed="1"/>
+    <w:lsdException w:name="List Continue 3" w:semiHidden="1" w:unhideWhenUsed="1"/>
+    <w:lsdException w:name="List Continue 4" w:semiHidden="1" w:unhideWhenUsed="1"/>
+    <w:lsdException w:name="List Continue 5" w:semiHidden="1" w:unhideWhenUsed="1"/>
+    <w:lsdException w:name="Message Header" w:semiHidden="1" w:unhideWhenUsed="1"/>
+    <w:lsdException w:name="Subtitle" w:uiPriority="11" w:qFormat="1"/>
+    <w:lsdException w:name="Salutation" w:semiHidden="1" w:unhideWhenUsed="1"/>
+    <w:lsdException w:name="Date" w:semiHidden="1" w:unhideWhenUsed="1"/>
+    <w:lsdException w:name="Body Text First Indent" w:semiHidden="1" w:unhideWhenUsed="1"/>
+    <w:lsdException w:name="Body Text First Indent 2" w:semiHidden="1" w:unhideWhenUsed="1"/>
+    <w:lsdException w:name="Note Heading" w:semiHidden="1" w:unhideWhenUsed="1"/>
+    <w:lsdException w:name="Body Text 2" w:semiHidden="1" w:unhideWhenUsed="1"/>
+    <w:lsdException w:name="Body Text 3" w:semiHidden="1" w:unhideWhenUsed="1"/>
+    <w:lsdException w:name="Body Text Indent 2" w:semiHidden="1" w:unhideWhenUsed="1"/>
+    <w:lsdException w:name="Body Text Indent 3" w:semiHidden="1" w:unhideWhenUsed="1"/>
+    <w:lsdException w:name="Block Text" w:semiHidden="1" w:unhideWhenUsed="1"/>
+    <w:lsdException w:name="Hyperlink" w:semiHidden="1" w:unhideWhenUsed="1"/>
+    <w:lsdException w:name="FollowedHyperlink" w:semiHidden="1" w:unhideWhenUsed="1"/>
+    <w:lsdException w:name="Strong" w:uiPriority="22" w:qFormat="1"/>
+    <w:lsdException w:name="Emphasis" w:uiPriority="20" w:qFormat="1"/>
+    <w:lsdException w:name="Document Map" w:semiHidden="1" w:unhideWhenUsed="1"/>
+    <w:lsdException w:name="Plain Text" w:semiHidden="1" w:unhideWhenUsed="1"/>
+    <w:lsdException w:name="E-mail Signature" w:semiHidden="1" w:unhideWhenUsed="1"/>
+    <w:lsdException w:name="HTML Top of Form" w:semiHidden="1" w:unhideWhenUsed="1"/>
+    <w:lsdException w:name="HTML Bottom of Form" w:semiHidden="1" w:unhideWhenUsed="1"/>
+    <w:lsdException w:name="Normal (Web)" w:semiHidden="1" w:unhideWhenUsed="1"/>
+    <w:lsdException w:name="HTML Acronym" w:semiHidden="1" w:unhideWhenUsed="1"/>
+    <w:lsdException w:name="HTML Address" w:semiHidden="1" w:unhideWhenUsed="1"/>
+    <w:lsdException w:name="HTML Cite" w:semiHidden="1" w:unhideWhenUsed="1"/>
+    <w:lsdException w:name="HTML Code" w:semiHidden="1" w:unhideWhenUsed="1"/>
+    <w:lsdException w:name="HTML Definition" w:semiHidden="1" w:unhideWhenUsed="1"/>
+    <w:lsdException w:name="HTML Keyboard" w:semiHidden="1" w:unhideWhenUsed="1"/>
+    <w:lsdException w:name="HTML Preformatted" w:semiHidden="1" w:unhideWhenUsed="1"/>
+    <w:lsdException w:name="HTML Sample" w:semiHidden="1" w:unhideWhenUsed="1"/>
+    <w:lsdException w:name="HTML Typewriter" w:semiHidden="1" w:unhideWhenUsed="1"/>
+    <w:lsdException w:name="HTML Variable" w:semiHidden="1" w:unhideWhenUsed="1"/>
+    <w:lsdException w:name="Normal Table" w:semiHidden="1" w:unhideWhenUsed="1"/>
+    <w:lsdException w:name="annotation subject" w:semiHidden="1" w:unhideWhenUsed="1"/>
+    <w:lsdException w:name="No List" w:semiHidden="1" w:unhideWhenUsed="1"/>
+    <w:lsdException w:name="Outline List 1" w:semiHidden="1" w:unhideWhenUsed="1"/>
+    <w:lsdException w:name="Outline List 2" w:semiHidden="1" w:unhideWhenUsed="1"/>
+    <w:lsdException w:name="Outline List 3" w:semiHidden="1" w:unhideWhenUsed="1"/>
+    <w:lsdException w:name="Table Simple 1" w:semiHidden="1" w:unhideWhenUsed="1"/>
+    <w:lsdException w:name="Table Simple 2" w:semiHidden="1" w:unhideWhenUsed="1"/>
+    <w:lsdException w:name="Table Simple 3" w:semiHidden="1" w:unhideWhenUsed="1"/>
+    <w:lsdException w:name="Table Classic 1" w:semiHidden="1" w:unhideWhenUsed="1"/>
+    <w:lsdException w:name="Table Classic 2" w:semiHidden="1" w:unhideWhenUsed="1"/>
+    <w:lsdException w:name="Table Classic 3" w:semiHidden="1" w:unhideWhenUsed="1"/>
+    <w:lsdException w:name="Table Classic 4" w:semiHidden="1" w:unhideWhenUsed="1"/>
+    <w:lsdException w:name="Table Colorful 1" w:semiHidden="1" w:unhideWhenUsed="1"/>
+    <w:lsdException w:name="Table Colorful 2" w:semiHidden="1" w:unhideWhenUsed="1"/>
+    <w:lsdException w:name="Table Colorful 3" w:semiHidden="1" w:unhideWhenUsed="1"/>
+    <w:lsdException w:name="Table Columns 1" w:semiHidden="1" w:unhideWhenUsed="1"/>
+    <w:lsdException w:name="Table Columns 2" w:semiHidden="1" w:unhideWhenUsed="1"/>
+    <w:lsdException w:name="Table Columns 3" w:semiHidden="1" w:unhideWhenUsed="1"/>
+    <w:lsdException w:name="Table Columns 4" w:semiHidden="1" w:unhideWhenUsed="1"/>
+    <w:lsdException w:name="Table Columns 5" w:semiHidden="1" w:unhideWhenUsed="1"/>
+    <w:lsdException w:name="Table Grid 1" w:semiHidden="1" w:unhideWhenUsed="1"/>
+    <w:lsdException w:name="Table Grid 2" w:semiHidden="1" w:unhideWhenUsed="1"/>
+    <w:lsdException w:name="Table Grid 3" w:semiHidden="1" w:unhideWhenUsed="1"/>
+    <w:lsdException w:name="Table Grid 4" w:semiHidden="1" w:unhideWhenUsed="1"/>
+    <w:lsdException w:name="Table Grid 5" w:semiHidden="1" w:unhideWhenUsed="1"/>
+    <w:lsdException w:name="Table Grid 6" w:semiHidden="1" w:unhideWhenUsed="1"/>
+    <w:lsdException w:name="Table Grid 7" w:semiHidden="1" w:unhideWhenUsed="1"/>
+    <w:lsdException w:name="Table Grid 8" w:semiHidden="1" w:unhideWhenUsed="1"/>
+    <w:lsdException w:name="Table List 1" w:semiHidden="1" w:unhideWhenUsed="1"/>
+    <w:lsdException w:name="Table List 2" w:semiHidden="1" w:unhideWhenUsed="1"/>
+    <w:lsdException w:name="Table List 3" w:semiHidden="1" w:unhideWhenUsed="1"/>
+    <w:lsdException w:name="Table List 4" w:semiHidden="1" w:unhideWhenUsed="1"/>
+    <w:lsdException w:name="Table List 5" w:semiHidden="1" w:unhideWhenUsed="1"/>
+    <w:lsdException w:name="Table List 6" w:semiHidden="1" w:unhideWhenUsed="1"/>
+    <w:lsdException w:name="Table List 7" w:semiHidden="1" w:unhideWhenUsed="1"/>
+    <w:lsdException w:name="Table List 8" w:semiHidden="1" w:unhideWhenUsed="1"/>
+    <w:lsdException w:name="Table 3D effects 1" w:semiHidden="1" w:unhideWhenUsed="1"/>
+    <w:lsdException w:name="Table 3D effects 2" w:semiHidden="1" w:unhideWhenUsed="1"/>
+    <w:lsdException w:name="Table 3D effects 3" w:semiHidden="1" w:unhideWhenUsed="1"/>
+    <w:lsdException w:name="Table Contemporary" w:semiHidden="1" w:unhideWhenUsed="1"/>
+    <w:lsdException w:name="Table Elegant" w:semiHidden="1" w:unhideWhenUsed="1"/>
+    <w:lsdException w:name="Table Professional" w:semiHidden="1" w:unhideWhenUsed="1"/>
+    <w:lsdException w:name="Table Subtle 1" w:semiHidden="1" w:unhideWhenUsed="1"/>
+    <w:lsdException w:name="Table Subtle 2" w:semiHidden="1" w:unhideWhenUsed="1"/>
+    <w:lsdException w:name="Table Web 1" w:semiHidden="1" w:unhideWhenUsed="1"/>
+    <w:lsdException w:name="Table Web 2" w:semiHidden="1" w:unhideWhenUsed="1"/>
+    <w:lsdException w:name="Table Web 3" w:semiHidden="1" w:unhideWhenUsed="1"/>
+    <w:lsdException w:name="Balloon Text" w:semiHidden="1" w:unhideWhenUsed="1"/>
+    <w:lsdException w:name="Table Grid" w:uiPriority="39"/>
+    <w:lsdException w:name="Table Theme" w:semiHidden="1" w:unhideWhenUsed="1"/>
+    <w:lsdException w:name="Placeholder Text" w:semiHidden="1"/>
+    <w:lsdException w:name="No Spacing" w:uiPriority="1" w:qFormat="1"/>
+    <w:lsdException w:name="Light Shading" w:uiPriority="60"/>
+    <w:lsdException w:name="Light List" w:uiPriority="61"/>
+    <w:lsdException w:name="Light Grid" w:uiPriority="62"/>
+    <w:lsdException w:name="Medium Shading 1" w:uiPriority="63"/>
+    <w:lsdException w:name="Medium Shading 2" w:uiPriority="64"/>
+    <w:lsdException w:name="Medium List 1" w:uiPriority="65"/>
+    <w:lsdException w:name="Medium List 2" w:uiPriority="66"/>
+    <w:lsdException w:name="Medium Grid 1" w:uiPriority="67"/>
+    <w:lsdException w:name="Medium Grid 2" w:uiPriority="68"/>
+    <w:lsdException w:name="Medium Grid 3" w:uiPriority="69"/>
+    <w:lsdException w:name="Dark List" w:uiPriority="70"/>
+    <w:lsdException w:name="Colorful Shading" w:uiPriority="71"/>
+    <w:lsdException w:name="Colorful List" w:uiPriority="72"/>
+    <w:lsdException w:name="Colorful Grid" w:uiPriority="73"/>
+    <w:lsdException w:name="Light Shading Accent 1" w:uiPriority="60"/>
+    <w:lsdException w:name="Light List Accent 1" w:uiPriority="61"/>
+    <w:lsdException w:name="Light Grid Accent 1" w:uiPriority="62"/>
+    <w:lsdException w:name="Medium Shading 1 Accent 1" w:uiPriority="63"/>
+    <w:lsdException w:name="Medium Shading 2 Accent 1" w:uiPriority="64"/>
+    <w:lsdException w:name="Medium List 1 Accent 1" w:uiPriority="65"/>
+    <w:lsdException w:name="Revision" w:semiHidden="1"/>
+    <w:lsdException w:name="List Paragraph" w:uiPriority="34" w:qFormat="1"/>
+    <w:lsdException w:name="Quote" w:uiPriority="29" w:qFormat="1"/>
+    <w:lsdException w:name="Intense Quote" w:uiPriority="30" w:qFormat="1"/>
+    <w:lsdException w:name="Medium List 2 Accent 1" w:uiPriority="66"/>
+    <w:lsdException w:name="Medium Grid 1 Accent 1" w:uiPriority="67"/>
+    <w:lsdException w:name="Medium Grid 2 Accent 1" w:uiPriority="68"/>
+    <w:lsdException w:name="Medium Grid 3 Accent 1" w:uiPriority="69"/>
+    <w:lsdException w:name="Dark List Accent 1" w:uiPriority="70"/>
+    <w:lsdException w:name="Colorful Shading Accent 1" w:uiPriority="71"/>
+    <w:lsdException w:name="Colorful List Accent 1" w:uiPriority="72"/>
+    <w:lsdException w:name="Colorful Grid Accent 1" w:uiPriority="73"/>
+    <w:lsdException w:name="Light Shading Accent 2" w:uiPriority="60"/>
+    <w:lsdException w:name="Light List Accent 2" w:uiPriority="61"/>
+    <w:lsdException w:name="Light Grid Accent 2" w:uiPriority="62"/>
+    <w:lsdException w:name="Medium Shading 1 Accent 2" w:uiPriority="63"/>
+    <w:lsdException w:name="Medium Shading 2 Accent 2" w:uiPriority="64"/>
+    <w:lsdException w:name="Medium List 1 Accent 2" w:uiPriority="65"/>
+    <w:lsdException w:name="Medium List 2 Accent 2" w:uiPriority="66"/>
+    <w:lsdException w:name="Medium Grid 1 Accent 2" w:uiPriority="67"/>
+    <w:lsdException w:name="Medium Grid 2 Accent 2" w:uiPriority="68"/>
+    <w:lsdException w:name="Medium Grid 3 Accent 2" w:uiPriority="69"/>
+    <w:lsdException w:name="Dark List Accent 2" w:uiPriority="70"/>
+    <w:lsdException w:name="Colorful Shading Accent 2" w:uiPriority="71"/>
+    <w:lsdException w:name="Colorful List Accent 2" w:uiPriority="72"/>
+    <w:lsdException w:name="Colorful Grid Accent 2" w:uiPriority="73"/>
+    <w:lsdException w:name="Light Shading Accent 3" w:uiPriority="60"/>
+    <w:lsdException w:name="Light List Accent 3" w:uiPriority="61"/>
+    <w:lsdException w:name="Light Grid Accent 3" w:uiPriority="62"/>
+    <w:lsdException w:name="Medium Shading 1 Accent 3" w:uiPriority="63"/>
+    <w:lsdException w:name="Medium Shading 2 Accent 3" w:uiPriority="64"/>
+    <w:lsdException w:name="Medium List 1 Accent 3" w:uiPriority="65"/>
+    <w:lsdException w:name="Medium List 2 Accent 3" w:uiPriority="66"/>
+    <w:lsdException w:name="Medium Grid 1 Accent 3" w:uiPriority="67"/>
+    <w:lsdException w:name="Medium Grid 2 Accent 3" w:uiPriority="68"/>
+    <w:lsdException w:name="Medium Grid 3 Accent 3" w:uiPriority="69"/>
+    <w:lsdException w:name="Dark List Accent 3" w:uiPriority="70"/>
+    <w:lsdException w:name="Colorful Shading Accent 3" w:uiPriority="71"/>
+    <w:lsdException w:name="Colorful List Accent 3" w:uiPriority="72"/>
+    <w:lsdException w:name="Colorful Grid Accent 3" w:uiPriority="73"/>
+    <w:lsdException w:name="Light Shading Accent 4" w:uiPriority="60"/>
+    <w:lsdException w:name="Light List Accent 4" w:uiPriority="61"/>
+    <w:lsdException w:name="Light Grid Accent 4" w:uiPriority="62"/>
+    <w:lsdException w:name="Medium Shading 1 Accent 4" w:uiPriority="63"/>
+    <w:lsdException w:name="Medium Shading 2 Accent 4" w:uiPriority="64"/>
+    <w:lsdException w:name="Medium List 1 Accent 4" w:uiPriority="65"/>
+    <w:lsdException w:name="Medium List 2 Accent 4" w:uiPriority="66"/>
+    <w:lsdException w:name="Medium Grid 1 Accent 4" w:uiPriority="67"/>
+    <w:lsdException w:name="Medium Grid 2 Accent 4" w:uiPriority="68"/>
+    <w:lsdException w:name="Medium Grid 3 Accent 4" w:uiPriority="69"/>
+    <w:lsdException w:name="Dark List Accent 4" w:uiPriority="70"/>
+    <w:lsdException w:name="Colorful Shading Accent 4" w:uiPriority="71"/>
+    <w:lsdException w:name="Colorful List Accent 4" w:uiPriority="72"/>
+    <w:lsdException w:name="Colorful Grid Accent 4" w:uiPriority="73"/>
+    <w:lsdException w:name="Light Shading Accent 5" w:uiPriority="60"/>
+    <w:lsdException w:name="Light List Accent 5" w:uiPriority="61"/>
+    <w:lsdException w:name="Light Grid Accent 5" w:uiPriority="62"/>
+    <w:lsdException w:name="Medium Shading 1 Accent 5" w:uiPriority="63"/>
+    <w:lsdException w:name="Medium Shading 2 Accent 5" w:uiPriority="64"/>
+    <w:lsdException w:name="Medium List 1 Accent 5" w:uiPriority="65"/>
+    <w:lsdException w:name="Medium List 2 Accent 5" w:uiPriority="66"/>
+    <w:lsdException w:name="Medium Grid 1 Accent 5" w:uiPriority="67"/>
+    <w:lsdException w:name="Medium Grid 2 Accent 5" w:uiPriority="68"/>
+    <w:lsdException w:name="Medium Grid 3 Accent 5" w:uiPriority="69"/>
+    <w:lsdException w:name="Dark List Accent 5" w:uiPriority="70"/>
+    <w:lsdException w:name="Colorful Shading Accent 5" w:uiPriority="71"/>
+    <w:lsdException w:name="Colorful List Accent 5" w:uiPriority="72"/>
+    <w:lsdException w:name="Colorful Grid Accent 5" w:uiPriority="73"/>
+    <w:lsdException w:name="Light Shading Accent 6" w:uiPriority="60"/>
+    <w:lsdException w:name="Light List Accent 6" w:uiPriority="61"/>
+    <w:lsdException w:name="Light Grid Accent 6" w:uiPriority="62"/>
+    <w:lsdException w:name="Medium Shading 1 Accent 6" w:uiPriority="63"/>
+    <w:lsdException w:name="Medium Shading 2 Accent 6" w:uiPriority="64"/>
+    <w:lsdException w:name="Medium List 1 Accent 6" w:uiPriority="65"/>
+    <w:lsdException w:name="Medium List 2 Accent 6" w:uiPriority="66"/>
+    <w:lsdException w:name="Medium Grid 1 Accent 6" w:uiPriority="67"/>
+    <w:lsdException w:name="Medium Grid 2 Accent 6" w:uiPriority="68"/>
+    <w:lsdException w:name="Medium Grid 3 Accent 6" w:uiPriority="69"/>
+    <w:lsdException w:name="Dark List Accent 6" w:uiPriority="70"/>
+    <w:lsdException w:name="Colorful Shading Accent 6" w:uiPriority="71"/>
+    <w:lsdException w:name="Colorful List Accent 6" w:uiPriority="72"/>
+    <w:lsdException w:name="Colorful Grid Accent 6" w:uiPriority="73"/>
+    <w:lsdException w:name="Subtle Emphasis" w:uiPriority="19" w:qFormat="1"/>
+    <w:lsdException w:name="Intense Emphasis" w:uiPriority="21" w:qFormat="1"/>
+    <w:lsdException w:name="Subtle Reference" w:uiPriority="31" w:qFormat="1"/>
+    <w:lsdException w:name="Intense Reference" w:uiPriority="32" w:qFormat="1"/>
+    <w:lsdException w:name="Book Title" w:uiPriority="33" w:qFormat="1"/>
+    <w:lsdException w:name="Bibliography" w:semiHidden="1" w:uiPriority="37" w:unhideWhenUsed="1"/>
+    <w:lsdException w:name="TOC Heading" w:semiHidden="1" w:uiPriority="39" w:unhideWhenUsed="1" w:qFormat="1"/>
+    <w:lsdException w:name="Plain Table 1" w:uiPriority="41"/>
+    <w:lsdException w:name="Plain Table 2" w:uiPriority="42"/>
+    <w:lsdException w:name="Plain Table 3" w:uiPriority="43"/>
+    <w:lsdException w:name="Plain Table 4" w:uiPriority="44"/>
+    <w:lsdException w:name="Plain Table 5" w:uiPriority="45"/>
+    <w:lsdException w:name="Grid Table Light" w:uiPriority="40"/>
+    <w:lsdException w:name="Grid Table 1 Light" w:uiPriority="46"/>
+    <w:lsdException w:name="Grid Table 2" w:uiPriority="47"/>
+    <w:lsdException w:name="Grid Table 3" w:uiPriority="48"/>
+    <w:lsdException w:name="Grid Table 4" w:uiPriority="49"/>
+    <w:lsdException w:name="Grid Table 5 Dark" w:uiPriority="50"/>
+    <w:lsdException w:name="Grid Table 6 Colorful" w:uiPriority="51"/>
+    <w:lsdException w:name="Grid Table 7 Colorful" w:uiPriority="52"/>
+    <w:lsdException w:name="Grid Table 1 Light Accent 1" w:uiPriority="46"/>
+    <w:lsdException w:name="Grid Table 2 Accent 1" w:uiPriority="47"/>
+    <w:lsdException w:name="Grid Table 3 Accent 1" w:uiPriority="48"/>
+    <w:lsdException w:name="Grid Table 4 Accent 1" w:uiPriority="49"/>
+    <w:lsdException w:name="Grid Table 5 Dark Accent 1" w:uiPriority="50"/>
+    <w:lsdException w:name="Grid Table 6 Colorful Accent 1" w:uiPriority="51"/>
+    <w:lsdException w:name="Grid Table 7 Colorful Accent 1" w:uiPriority="52"/>
+    <w:lsdException w:name="Grid Table 1 Light Accent 2" w:uiPriority="46"/>
+    <w:lsdException w:name="Grid Table 2 Accent 2" w:uiPriority="47"/>
+    <w:lsdException w:name="Grid Table 3 Accent 2" w:uiPriority="48"/>
+    <w:lsdException w:name="Grid Table 4 Accent 2" w:uiPriority="49"/>
+    <w:lsdException w:name="Grid Table 5 Dark Accent 2" w:uiPriority="50"/>
+    <w:lsdException w:name="Grid Table 6 Colorful Accent 2" w:uiPriority="51"/>
+    <w:lsdException w:name="Grid Table 7 Colorful Accent 2" w:uiPriority="52"/>
+    <w:lsdException w:name="Grid Table 1 Light Accent 3" w:uiPriority="46"/>
+    <w:lsdException w:name="Grid Table 2 Accent 3" w:uiPriority="47"/>
+    <w:lsdException w:name="Grid Table 3 Accent 3" w:uiPriority="48"/>
+    <w:lsdException w:name="Grid Table 4 Accent 3" w:uiPriority="49"/>
+    <w:lsdException w:name="Grid Table 5 Dark Accent 3" w:uiPriority="50"/>
+    <w:lsdException w:name="Grid Table 6 Colorful Accent 3" w:uiPriority="51"/>
+    <w:lsdException w:name="Grid Table 7 Colorful Accent 3" w:uiPriority="52"/>
+    <w:lsdException w:name="Grid Table 1 Light Accent 4" w:uiPriority="46"/>
+    <w:lsdException w:name="Grid Table 2 Accent 4" w:uiPriority="47"/>
+    <w:lsdException w:name="Grid Table 3 Accent 4" w:uiPriority="48"/>
+    <w:lsdException w:name="Grid Table 4 Accent 4" w:uiPriority="49"/>
+    <w:lsdException w:name="Grid Table 5 Dark Accent 4" w:uiPriority="50"/>
+    <w:lsdException w:name="Grid Table 6 Colorful Accent 4" w:uiPriority="51"/>
+    <w:lsdException w:name="Grid Table 7 Colorful Accent 4" w:uiPriority="52"/>
+    <w:lsdException w:name="Grid Table 1 Light Accent 5" w:uiPriority="46"/>
+    <w:lsdException w:name="Grid Table 2 Accent 5" w:uiPriority="47"/>
+    <w:lsdException w:name="Grid Table 3 Accent 5" w:uiPriority="48"/>
+    <w:lsdException w:name="Grid Table 4 Accent 5" w:uiPriority="49"/>
+    <w:lsdException w:name="Grid Table 5 Dark Accent 5" w:uiPriority="50"/>
+    <w:lsdException w:name="Grid Table 6 Colorful Accent 5" w:uiPriority="51"/>
+    <w:lsdException w:name="Grid Table 7 Colorful Accent 5" w:uiPriority="52"/>
+    <w:lsdException w:name="Grid Table 1 Light Accent 6" w:uiPriority="46"/>
+    <w:lsdException w:name="Grid Table 2 Accent 6" w:uiPriority="47"/>
+    <w:lsdException w:name="Grid Table 3 Accent 6" w:uiPriority="48"/>
+    <w:lsdException w:name="Grid Table 4 Accent 6" w:uiPriority="49"/>
+    <w:lsdException w:name="Grid Table 5 Dark Accent 6" w:uiPriority="50"/>
+    <w:lsdException w:name="Grid Table 6 Colorful Accent 6" w:uiPriority="51"/>
+    <w:lsdException w:name="Grid Table 7 Colorful Accent 6" w:uiPriority="52"/>
+    <w:lsdException w:name="List Table 1 Light" w:uiPriority="46"/>
+    <w:lsdException w:name="List Table 2" w:uiPriority="47"/>
+    <w:lsdException w:name="List Table 3" w:uiPriority="48"/>
+    <w:lsdException w:name="List Table 4" w:uiPriority="49"/>
+    <w:lsdException w:name="List Table 5 Dark" w:uiPriority="50"/>
+    <w:lsdException w:name="List Table 6 Colorful" w:uiPriority="51"/>
+    <w:lsdException w:name="List Table 7 Colorful" w:uiPriority="52"/>
+    <w:lsdException w:name="List Table 1 Light Accent 1" w:uiPriority="46"/>
+    <w:lsdException w:name="List Table 2 Accent 1" w:uiPriority="47"/>
+    <w:lsdException w:name="List Table 3 Accent 1" w:uiPriority="48"/>
+    <w:lsdException w:name="List Table 4 Accent 1" w:uiPriority="49"/>
+    <w:lsdException w:name="List Table 5 Dark Accent 1" w:uiPriority="50"/>
+    <w:lsdException w:name="List Table 6 Colorful Accent 1" w:uiPriority="51"/>
+    <w:lsdException w:name="List Table 7 Colorful Accent 1" w:uiPriority="52"/>
+    <w:lsdException w:name="List Table 1 Light Accent 2" w:uiPriority="46"/>
+    <w:lsdException w:name="List Table 2 Accent 2" w:uiPriority="47"/>
+    <w:lsdException w:name="List Table 3 Accent 2" w:uiPriority="48"/>
+    <w:lsdException w:name="List Table 4 Accent 2" w:uiPriority="49"/>
+    <w:lsdException w:name="List Table 5 Dark Accent 2" w:uiPriority="50"/>
+    <w:lsdException w:name="List Table 6 Colorful Accent 2" w:uiPriority="51"/>
+    <w:lsdException w:name="List Table 7 Colorful Accent 2" w:uiPriority="52"/>
+    <w:lsdException w:name="List Table 1 Light Accent 3" w:uiPriority="46"/>
+    <w:lsdException w:name="List Table 2 Accent 3" w:uiPriority="47"/>
+    <w:lsdException w:name="List Table 3 Accent 3" w:uiPriority="48"/>
+    <w:lsdException w:name="List Table 4 Accent 3" w:uiPriority="49"/>
+    <w:lsdException w:name="List Table 5 Dark Accent 3" w:uiPriority="50"/>
+    <w:lsdException w:name="List Table 6 Colorful Accent 3" w:uiPriority="51"/>
+    <w:lsdException w:name="List Table 7 Colorful Accent 3" w:uiPriority="52"/>
+    <w:lsdException w:name="List Table 1 Light Accent 4" w:uiPriority="46"/>
+    <w:lsdException w:name="List Table 2 Accent 4" w:uiPriority="47"/>
+    <w:lsdException w:name="List Table 3 Accent 4" w:uiPriority="48"/>
+    <w:lsdException w:name="List Table 4 Accent 4" w:uiPriority="49"/>
+    <w:lsdException w:name="List Table 5 Dark Accent 4" w:uiPriority="50"/>
+    <w:lsdException w:name="List Table 6 Colorful Accent 4" w:uiPriority="51"/>
+    <w:lsdException w:name="List Table 7 Colorful Accent 4" w:uiPriority="52"/>
+    <w:lsdException w:name="List Table 1 Light Accent 5" w:uiPriority="46"/>
+    <w:lsdException w:name="List Table 2 Accent 5" w:uiPriority="47"/>
+    <w:lsdException w:name="List Table 3 Accent 5" w:uiPriority="48"/>
+    <w:lsdException w:name="List Table 4 Accent 5" w:uiPriority="49"/>
+    <w:lsdException w:name="List Table 5 Dark Accent 5" w:uiPriority="50"/>
+    <w:lsdException w:name="List Table 6 Colorful Accent 5" w:uiPriority="51"/>
+    <w:lsdException w:name="List Table 7 Colorful Accent 5" w:uiPriority="52"/>
+    <w:lsdException w:name="List Table 1 Light Accent 6" w:uiPriority="46"/>
+    <w:lsdException w:name="List Table 2 Accent 6" w:uiPriority="47"/>
+    <w:lsdException w:name="List Table 3 Accent 6" w:uiPriority="48"/>
+    <w:lsdException w:name="List Table 4 Accent 6" w:uiPriority="49"/>
+    <w:lsdException w:name="List Table 5 Dark Accent 6" w:uiPriority="50"/>
+    <w:lsdException w:name="List Table 6 Colorful Accent 6" w:uiPriority="51"/>
+    <w:lsdException w:name="List Table 7 Colorful Accent 6" w:uiPriority="52"/>
+    <w:lsdException w:name="Mention" w:semiHidden="1" w:unhideWhenUsed="1"/>
+    <w:lsdException w:name="Smart Hyperlink" w:semiHidden="1" w:unhideWhenUsed="1"/>
+    <w:lsdException w:name="Hashtag" w:semiHidden="1" w:unhideWhenUsed="1"/>
+    <w:lsdException w:name="Unresolved Mention" w:semiHidden="1" w:unhideWhenUsed="1"/>
+    <w:lsdException w:name="Smart Link" w:semiHidden="1" w:unhideWhenUsed="1"/>
+  </w:latentStyles>
   <w:style w:type="paragraph" w:default="1" w:styleId="Normal">
     <w:name w:val="Normal"/>
-    <w:next w:val="Normal"/>
-    <w:pPr/>
+    <w:qFormat/>
     <w:rPr>
       <w:sz w:val="24"/>
       <w:szCs w:val="24"/>
-      <w:lang w:val="en-US" w:eastAsia="en-US" w:bidi="ar-SA"/>
+      <w:lang w:val="en-US" w:eastAsia="en-US"/>
     </w:rPr>
   </w:style>
-  <w:style w:type="character" w:default="1" w:styleId="Default Paragraph Font">
+  <w:style w:type="character" w:default="1" w:styleId="DefaultParagraphFont">
     <w:name w:val="Default Paragraph Font"/>
-    <w:next w:val="Default Paragraph Font"/>
+    <w:uiPriority w:val="1"/>
+    <w:semiHidden/>
+    <w:unhideWhenUsed/>
+  </w:style>
+  <w:style w:type="table" w:default="1" w:styleId="TableNormal">
+    <w:name w:val="Normal Table"/>
+    <w:uiPriority w:val="99"/>
+    <w:semiHidden/>
+    <w:unhideWhenUsed/>
+    <w:tblPr>
+      <w:tblInd w:w="0" w:type="dxa"/>
+      <w:tblCellMar>
+        <w:top w:w="0" w:type="dxa"/>
+        <w:left w:w="108" w:type="dxa"/>
+        <w:bottom w:w="0" w:type="dxa"/>
+        <w:right w:w="108" w:type="dxa"/>
+      </w:tblCellMar>
+    </w:tblPr>
+  </w:style>
+  <w:style w:type="numbering" w:default="1" w:styleId="NoList">
+    <w:name w:val="No List"/>
+    <w:uiPriority w:val="99"/>
+    <w:semiHidden/>
+    <w:unhideWhenUsed/>
   </w:style>
   <w:style w:type="character" w:styleId="Hyperlink">
     <w:name w:val="Hyperlink"/>
@@ -4893,286 +4692,109 @@
       <w:u w:val="single"/>
     </w:rPr>
   </w:style>
-  <w:style w:type="table" w:default="1" w:styleId="Table Normal">
-    <w:name w:val="Table Normal"/>
-    <w:next w:val="Table Normal"/>
-    <w:pPr/>
-    <w:tblPr>
-      <w:tblInd w:w="0" w:type="dxa"/>
-    </w:tblPr>
-    <w:trPr/>
-    <w:tcPr/>
-    <w:tblStylePr w:type="firstRow"/>
-    <w:tblStylePr w:type="lastRow"/>
-    <w:tblStylePr w:type="firstCol"/>
-    <w:tblStylePr w:type="lastCol"/>
-    <w:tblStylePr w:type="band1Vert"/>
-    <w:tblStylePr w:type="band2Vert"/>
-    <w:tblStylePr w:type="band1Horz"/>
-    <w:tblStylePr w:type="band2Horz"/>
-    <w:tblStylePr w:type="neCell"/>
-    <w:tblStylePr w:type="nwCell"/>
-    <w:tblStylePr w:type="seCell"/>
-    <w:tblStylePr w:type="swCell"/>
-  </w:style>
-  <w:style w:type="numbering" w:default="1" w:styleId="No List">
-    <w:name w:val="No List"/>
-    <w:next w:val="No List"/>
-    <w:pPr/>
-  </w:style>
-  <w:style w:type="paragraph" w:styleId="Header &amp; Footer">
+  <w:style w:type="paragraph" w:customStyle="1" w:styleId="HeaderFooter">
     <w:name w:val="Header &amp; Footer"/>
-    <w:next w:val="Header &amp; Footer"/>
     <w:pPr>
-      <w:keepNext w:val="0"/>
-      <w:keepLines w:val="0"/>
-      <w:pageBreakBefore w:val="0"/>
-      <w:widowControl w:val="1"/>
-      <w:shd w:val="clear" w:color="auto" w:fill="auto"/>
       <w:tabs>
         <w:tab w:val="right" w:pos="9020"/>
       </w:tabs>
-      <w:suppressAutoHyphens w:val="0"/>
-      <w:bidi w:val="0"/>
-      <w:spacing w:before="0" w:after="0" w:line="240" w:lineRule="auto"/>
-      <w:ind w:left="0" w:right="0" w:firstLine="0"/>
-      <w:jc w:val="left"/>
-      <w:outlineLvl w:val="9"/>
     </w:pPr>
     <w:rPr>
-      <w:rFonts w:ascii="Helvetica Neue" w:cs="Arial Unicode MS" w:hAnsi="Helvetica Neue" w:eastAsia="Arial Unicode MS"/>
-      <w:b w:val="0"/>
-      <w:bCs w:val="0"/>
-      <w:i w:val="0"/>
-      <w:iCs w:val="0"/>
-      <w:caps w:val="0"/>
-      <w:smallCaps w:val="0"/>
-      <w:strike w:val="0"/>
-      <w:dstrike w:val="0"/>
-      <w:outline w:val="0"/>
+      <w:rFonts w:ascii="Helvetica Neue" w:hAnsi="Helvetica Neue" w:cs="Arial Unicode MS"/>
       <w:color w:val="000000"/>
-      <w:spacing w:val="0"/>
-      <w:kern w:val="0"/>
-      <w:position w:val="0"/>
       <w:sz w:val="24"/>
       <w:szCs w:val="24"/>
-      <w:u w:val="none"/>
-      <w:shd w:val="nil" w:color="auto" w:fill="auto"/>
-      <w:vertAlign w:val="baseline"/>
-      <w14:textOutline>
+      <w14:textOutline w14:w="0" w14:cap="flat" w14:cmpd="sng" w14:algn="ctr">
         <w14:noFill/>
+        <w14:prstDash w14:val="solid"/>
+        <w14:bevel/>
       </w14:textOutline>
-      <w14:textFill>
-        <w14:solidFill>
-          <w14:srgbClr w14:val="000000"/>
-        </w14:solidFill>
-      </w14:textFill>
     </w:rPr>
   </w:style>
-  <w:style w:type="paragraph" w:styleId="footer">
+  <w:style w:type="paragraph" w:styleId="Footer">
     <w:name w:val="footer"/>
-    <w:next w:val="footer"/>
+    <w:rPr>
+      <w:rFonts w:ascii="Calibri" w:hAnsi="Calibri" w:cs="Arial Unicode MS"/>
+      <w:b/>
+      <w:bCs/>
+      <w:color w:val="000000"/>
+      <w:sz w:val="18"/>
+      <w:szCs w:val="18"/>
+      <w:u w:color="000000"/>
+      <w:lang w:val="en-US"/>
+    </w:rPr>
+  </w:style>
+  <w:style w:type="paragraph" w:customStyle="1" w:styleId="Body">
+    <w:name w:val="Body"/>
     <w:pPr>
-      <w:keepNext w:val="0"/>
-      <w:keepLines w:val="0"/>
-      <w:pageBreakBefore w:val="0"/>
-      <w:widowControl w:val="1"/>
-      <w:shd w:val="clear" w:color="auto" w:fill="auto"/>
-      <w:suppressAutoHyphens w:val="0"/>
-      <w:bidi w:val="0"/>
-      <w:spacing w:before="0" w:after="0" w:line="240" w:lineRule="auto"/>
-      <w:ind w:left="0" w:right="0" w:firstLine="0"/>
-      <w:jc w:val="left"/>
-      <w:outlineLvl w:val="9"/>
+      <w:spacing w:after="120"/>
     </w:pPr>
     <w:rPr>
-      <w:rFonts w:ascii="Calibri" w:cs="Arial Unicode MS" w:hAnsi="Calibri" w:eastAsia="Arial Unicode MS"/>
-      <w:b w:val="1"/>
-      <w:bCs w:val="1"/>
-      <w:i w:val="0"/>
-      <w:iCs w:val="0"/>
-      <w:caps w:val="0"/>
-      <w:smallCaps w:val="0"/>
-      <w:strike w:val="0"/>
-      <w:dstrike w:val="0"/>
-      <w:outline w:val="0"/>
+      <w:rFonts w:ascii="Calibri" w:hAnsi="Calibri" w:cs="Arial Unicode MS"/>
       <w:color w:val="000000"/>
-      <w:spacing w:val="0"/>
-      <w:kern w:val="0"/>
-      <w:position w:val="0"/>
-      <w:sz w:val="18"/>
-      <w:szCs w:val="18"/>
-      <w:u w:val="none" w:color="000000"/>
-      <w:shd w:val="nil" w:color="auto" w:fill="auto"/>
-      <w:vertAlign w:val="baseline"/>
-      <w:lang w:val="en-US"/>
-      <w14:textFill>
-        <w14:solidFill>
-          <w14:srgbClr w14:val="000000"/>
-        </w14:solidFill>
-      </w14:textFill>
+      <w:sz w:val="22"/>
+      <w:szCs w:val="22"/>
+      <w:u w:color="000000"/>
+      <w:lang w:val="pt-PT"/>
+      <w14:textOutline w14:w="0" w14:cap="flat" w14:cmpd="sng" w14:algn="ctr">
+        <w14:noFill/>
+        <w14:prstDash w14:val="solid"/>
+        <w14:bevel/>
+      </w14:textOutline>
     </w:rPr>
   </w:style>
-  <w:style w:type="paragraph" w:styleId="Body">
-    <w:name w:val="Body"/>
-    <w:next w:val="Body"/>
-    <w:pPr>
-      <w:keepNext w:val="0"/>
-      <w:keepLines w:val="0"/>
-      <w:pageBreakBefore w:val="0"/>
-      <w:widowControl w:val="1"/>
-      <w:shd w:val="clear" w:color="auto" w:fill="auto"/>
-      <w:suppressAutoHyphens w:val="0"/>
-      <w:bidi w:val="0"/>
-      <w:spacing w:before="0" w:after="120" w:line="240" w:lineRule="auto"/>
-      <w:ind w:left="0" w:right="0" w:firstLine="0"/>
-      <w:jc w:val="left"/>
-      <w:outlineLvl w:val="9"/>
-    </w:pPr>
-    <w:rPr>
-      <w:rFonts w:ascii="Calibri" w:cs="Arial Unicode MS" w:hAnsi="Calibri" w:eastAsia="Arial Unicode MS"/>
-      <w:b w:val="0"/>
-      <w:bCs w:val="0"/>
-      <w:i w:val="0"/>
-      <w:iCs w:val="0"/>
-      <w:caps w:val="0"/>
-      <w:smallCaps w:val="0"/>
-      <w:strike w:val="0"/>
-      <w:dstrike w:val="0"/>
-      <w:outline w:val="0"/>
-      <w:color w:val="000000"/>
-      <w:spacing w:val="0"/>
-      <w:kern w:val="0"/>
-      <w:position w:val="0"/>
-      <w:sz w:val="22"/>
-      <w:szCs w:val="22"/>
-      <w:u w:val="none" w:color="000000"/>
-      <w:shd w:val="nil" w:color="auto" w:fill="auto"/>
-      <w:vertAlign w:val="baseline"/>
-      <w:lang w:val="pt-PT"/>
-      <w14:textOutline>
-        <w14:noFill/>
-      </w14:textOutline>
-      <w14:textFill>
-        <w14:solidFill>
-          <w14:srgbClr w14:val="000000"/>
-        </w14:solidFill>
-      </w14:textFill>
-    </w:rPr>
-  </w:style>
-  <w:style w:type="character" w:styleId="Link">
+  <w:style w:type="character" w:customStyle="1" w:styleId="Link">
     <w:name w:val="Link"/>
     <w:rPr>
       <w:outline w:val="0"/>
-      <w:color w:val="cc8d00"/>
-      <w:u w:val="single" w:color="cc8d00"/>
-      <w14:textFill>
-        <w14:solidFill>
-          <w14:srgbClr w14:val="CC8D00"/>
-        </w14:solidFill>
-      </w14:textFill>
+      <w:color w:val="CC8D00"/>
+      <w:u w:val="single" w:color="CC8D00"/>
     </w:rPr>
   </w:style>
-  <w:style w:type="character" w:styleId="Hyperlink.0">
+  <w:style w:type="character" w:customStyle="1" w:styleId="Hyperlink0">
     <w:name w:val="Hyperlink.0"/>
     <w:basedOn w:val="Link"/>
-    <w:next w:val="Hyperlink.0"/>
     <w:rPr>
-      <w:rFonts w:ascii="Arial" w:cs="Arial" w:hAnsi="Arial" w:eastAsia="Arial"/>
+      <w:rFonts w:ascii="Arial" w:eastAsia="Arial" w:hAnsi="Arial" w:cs="Arial"/>
+      <w:outline w:val="0"/>
+      <w:color w:val="CC8D00"/>
+      <w:u w:val="single" w:color="CC8D00"/>
     </w:rPr>
   </w:style>
-  <w:style w:type="paragraph" w:styleId="Default">
+  <w:style w:type="paragraph" w:customStyle="1" w:styleId="Default">
     <w:name w:val="Default"/>
-    <w:next w:val="Default"/>
     <w:pPr>
-      <w:keepNext w:val="0"/>
-      <w:keepLines w:val="0"/>
-      <w:pageBreakBefore w:val="0"/>
-      <w:widowControl w:val="1"/>
-      <w:shd w:val="clear" w:color="auto" w:fill="auto"/>
-      <w:suppressAutoHyphens w:val="0"/>
-      <w:bidi w:val="0"/>
-      <w:spacing w:before="160" w:after="0" w:line="288" w:lineRule="auto"/>
-      <w:ind w:left="0" w:right="0" w:firstLine="0"/>
-      <w:jc w:val="left"/>
-      <w:outlineLvl w:val="9"/>
+      <w:spacing w:before="160" w:line="288" w:lineRule="auto"/>
     </w:pPr>
     <w:rPr>
-      <w:rFonts w:ascii="Helvetica Neue" w:cs="Arial Unicode MS" w:hAnsi="Helvetica Neue" w:eastAsia="Arial Unicode MS"/>
-      <w:b w:val="0"/>
-      <w:bCs w:val="0"/>
-      <w:i w:val="0"/>
-      <w:iCs w:val="0"/>
-      <w:caps w:val="0"/>
-      <w:smallCaps w:val="0"/>
-      <w:strike w:val="0"/>
-      <w:dstrike w:val="0"/>
-      <w:outline w:val="0"/>
+      <w:rFonts w:ascii="Helvetica Neue" w:hAnsi="Helvetica Neue" w:cs="Arial Unicode MS"/>
       <w:color w:val="000000"/>
-      <w:spacing w:val="0"/>
-      <w:kern w:val="0"/>
-      <w:position w:val="0"/>
       <w:sz w:val="24"/>
       <w:szCs w:val="24"/>
-      <w:u w:val="none"/>
-      <w:shd w:val="nil" w:color="auto" w:fill="auto"/>
-      <w:vertAlign w:val="baseline"/>
       <w:lang w:val="en-US"/>
-      <w14:textOutline>
+      <w14:textOutline w14:w="0" w14:cap="flat" w14:cmpd="sng" w14:algn="ctr">
         <w14:noFill/>
+        <w14:prstDash w14:val="solid"/>
+        <w14:bevel/>
       </w14:textOutline>
-      <w14:textFill>
-        <w14:solidFill>
-          <w14:srgbClr w14:val="000000"/>
-        </w14:solidFill>
-      </w14:textFill>
     </w:rPr>
   </w:style>
-  <w:style w:type="paragraph" w:styleId="List Paragraph">
+  <w:style w:type="paragraph" w:styleId="ListParagraph">
     <w:name w:val="List Paragraph"/>
-    <w:next w:val="List Paragraph"/>
     <w:pPr>
-      <w:keepNext w:val="0"/>
-      <w:keepLines w:val="0"/>
-      <w:pageBreakBefore w:val="0"/>
-      <w:widowControl w:val="1"/>
-      <w:shd w:val="clear" w:color="auto" w:fill="auto"/>
-      <w:suppressAutoHyphens w:val="0"/>
-      <w:bidi w:val="0"/>
-      <w:spacing w:before="0" w:after="120" w:line="240" w:lineRule="auto"/>
-      <w:ind w:left="720" w:right="0" w:firstLine="0"/>
-      <w:jc w:val="left"/>
-      <w:outlineLvl w:val="9"/>
+      <w:spacing w:after="120"/>
+      <w:ind w:left="720"/>
     </w:pPr>
     <w:rPr>
-      <w:rFonts w:ascii="Calibri" w:cs="Arial Unicode MS" w:hAnsi="Calibri" w:eastAsia="Arial Unicode MS"/>
-      <w:b w:val="0"/>
-      <w:bCs w:val="0"/>
-      <w:i w:val="0"/>
-      <w:iCs w:val="0"/>
-      <w:caps w:val="0"/>
-      <w:smallCaps w:val="0"/>
-      <w:strike w:val="0"/>
-      <w:dstrike w:val="0"/>
-      <w:outline w:val="0"/>
+      <w:rFonts w:ascii="Calibri" w:hAnsi="Calibri" w:cs="Arial Unicode MS"/>
       <w:color w:val="000000"/>
-      <w:spacing w:val="0"/>
-      <w:kern w:val="0"/>
-      <w:position w:val="0"/>
       <w:sz w:val="22"/>
       <w:szCs w:val="22"/>
-      <w:u w:val="none" w:color="000000"/>
-      <w:shd w:val="nil" w:color="auto" w:fill="auto"/>
-      <w:vertAlign w:val="baseline"/>
+      <w:u w:color="000000"/>
       <w:lang w:val="en-US"/>
-      <w14:textFill>
-        <w14:solidFill>
-          <w14:srgbClr w14:val="000000"/>
-        </w14:solidFill>
-      </w14:textFill>
     </w:rPr>
   </w:style>
-  <w:style w:type="numbering" w:styleId="Imported Style 1">
+  <w:style w:type="numbering" w:customStyle="1" w:styleId="ImportedStyle1">
     <w:name w:val="Imported Style 1"/>
     <w:pPr>
       <w:numPr>
@@ -5184,7 +4806,7 @@
 </file>
 
 <file path=word/theme/theme1.xml><?xml version="1.0" encoding="utf-8"?>
-<a:theme xmlns:a="http://schemas.openxmlformats.org/drawingml/2006/main" xmlns:r="http://schemas.openxmlformats.org/officeDocument/2006/relationships" name="TEC External">
+<a:theme xmlns:a="http://schemas.openxmlformats.org/drawingml/2006/main" name="TEC External">
   <a:themeElements>
     <a:clrScheme name="TEC External">
       <a:dk1>
@@ -5310,7 +4932,7 @@
       <a:effectStyleLst>
         <a:effectStyle>
           <a:effectLst>
-            <a:outerShdw sx="100000" sy="100000" kx="0" ky="0" algn="b" rotWithShape="0" blurRad="38100" dist="23000" dir="5400000">
+            <a:outerShdw blurRad="38100" dist="23000" dir="5400000" rotWithShape="0">
               <a:srgbClr val="000000">
                 <a:alpha val="35000"/>
               </a:srgbClr>
@@ -5319,7 +4941,7 @@
         </a:effectStyle>
         <a:effectStyle>
           <a:effectLst>
-            <a:outerShdw sx="100000" sy="100000" kx="0" ky="0" algn="b" rotWithShape="0" blurRad="38100" dist="23000" dir="5400000">
+            <a:outerShdw blurRad="38100" dist="23000" dir="5400000" rotWithShape="0">
               <a:srgbClr val="000000">
                 <a:alpha val="35000"/>
               </a:srgbClr>
@@ -5328,7 +4950,7 @@
         </a:effectStyle>
         <a:effectStyle>
           <a:effectLst>
-            <a:outerShdw sx="100000" sy="100000" kx="0" ky="0" algn="b" rotWithShape="0" blurRad="38100" dist="20000" dir="5400000">
+            <a:outerShdw blurRad="38100" dist="20000" dir="5400000" rotWithShape="0">
               <a:srgbClr val="000000">
                 <a:alpha val="38000"/>
               </a:srgbClr>
@@ -5402,7 +5024,7 @@
           <a:round/>
         </a:ln>
         <a:effectLst>
-          <a:outerShdw sx="100000" sy="100000" kx="0" ky="0" algn="b" rotWithShape="0" blurRad="38100" dist="23000" dir="5400000">
+          <a:outerShdw blurRad="38100" dist="23000" dir="5400000" rotWithShape="0">
             <a:srgbClr val="000000">
               <a:alpha val="35000"/>
             </a:srgbClr>
@@ -5410,7 +5032,7 @@
         </a:effectLst>
         <a:sp3d/>
       </a:spPr>
-      <a:bodyPr rot="0" spcFirstLastPara="1" vertOverflow="overflow" horzOverflow="overflow" vert="horz" wrap="square" lIns="45719" tIns="45719" rIns="45719" bIns="45719" numCol="1" spcCol="38100" rtlCol="0" anchor="ctr" upright="0">
+      <a:bodyPr rot="0" spcFirstLastPara="1" vertOverflow="overflow" horzOverflow="overflow" vert="horz" wrap="square" lIns="45719" tIns="45719" rIns="45719" bIns="45719" numCol="1" spcCol="38100" rtlCol="0" anchor="ctr">
         <a:spAutoFit/>
       </a:bodyPr>
       <a:lstStyle>
@@ -5429,7 +5051,7 @@
           <a:buFontTx/>
           <a:buNone/>
           <a:tabLst/>
-          <a:defRPr b="0" baseline="0" cap="none" i="0" spc="0" strike="noStrike" sz="1800" u="none" kumimoji="0" normalizeH="0">
+          <a:defRPr kumimoji="0" sz="1800" b="0" i="0" u="none" strike="noStrike" cap="none" spc="0" normalizeH="0" baseline="0">
             <a:ln>
               <a:noFill/>
             </a:ln>
@@ -5459,7 +5081,7 @@
           <a:buFontTx/>
           <a:buNone/>
           <a:tabLst/>
-          <a:defRPr b="0" baseline="0" cap="none" i="0" spc="0" strike="noStrike" sz="1800" u="none" kumimoji="0" normalizeH="0">
+          <a:defRPr kumimoji="0" sz="1800" b="0" i="0" u="none" strike="noStrike" cap="none" spc="0" normalizeH="0" baseline="0">
             <a:ln>
               <a:noFill/>
             </a:ln>
@@ -5485,7 +5107,7 @@
           <a:buFontTx/>
           <a:buNone/>
           <a:tabLst/>
-          <a:defRPr b="0" baseline="0" cap="none" i="0" spc="0" strike="noStrike" sz="1800" u="none" kumimoji="0" normalizeH="0">
+          <a:defRPr kumimoji="0" sz="1800" b="0" i="0" u="none" strike="noStrike" cap="none" spc="0" normalizeH="0" baseline="0">
             <a:ln>
               <a:noFill/>
             </a:ln>
@@ -5511,7 +5133,7 @@
           <a:buFontTx/>
           <a:buNone/>
           <a:tabLst/>
-          <a:defRPr b="0" baseline="0" cap="none" i="0" spc="0" strike="noStrike" sz="1800" u="none" kumimoji="0" normalizeH="0">
+          <a:defRPr kumimoji="0" sz="1800" b="0" i="0" u="none" strike="noStrike" cap="none" spc="0" normalizeH="0" baseline="0">
             <a:ln>
               <a:noFill/>
             </a:ln>
@@ -5537,7 +5159,7 @@
           <a:buFontTx/>
           <a:buNone/>
           <a:tabLst/>
-          <a:defRPr b="0" baseline="0" cap="none" i="0" spc="0" strike="noStrike" sz="1800" u="none" kumimoji="0" normalizeH="0">
+          <a:defRPr kumimoji="0" sz="1800" b="0" i="0" u="none" strike="noStrike" cap="none" spc="0" normalizeH="0" baseline="0">
             <a:ln>
               <a:noFill/>
             </a:ln>
@@ -5563,7 +5185,7 @@
           <a:buFontTx/>
           <a:buNone/>
           <a:tabLst/>
-          <a:defRPr b="0" baseline="0" cap="none" i="0" spc="0" strike="noStrike" sz="1800" u="none" kumimoji="0" normalizeH="0">
+          <a:defRPr kumimoji="0" sz="1800" b="0" i="0" u="none" strike="noStrike" cap="none" spc="0" normalizeH="0" baseline="0">
             <a:ln>
               <a:noFill/>
             </a:ln>
@@ -5589,7 +5211,7 @@
           <a:buFontTx/>
           <a:buNone/>
           <a:tabLst/>
-          <a:defRPr b="0" baseline="0" cap="none" i="0" spc="0" strike="noStrike" sz="1800" u="none" kumimoji="0" normalizeH="0">
+          <a:defRPr kumimoji="0" sz="1800" b="0" i="0" u="none" strike="noStrike" cap="none" spc="0" normalizeH="0" baseline="0">
             <a:ln>
               <a:noFill/>
             </a:ln>
@@ -5615,7 +5237,7 @@
           <a:buFontTx/>
           <a:buNone/>
           <a:tabLst/>
-          <a:defRPr b="0" baseline="0" cap="none" i="0" spc="0" strike="noStrike" sz="1800" u="none" kumimoji="0" normalizeH="0">
+          <a:defRPr kumimoji="0" sz="1800" b="0" i="0" u="none" strike="noStrike" cap="none" spc="0" normalizeH="0" baseline="0">
             <a:ln>
               <a:noFill/>
             </a:ln>
@@ -5641,7 +5263,7 @@
           <a:buFontTx/>
           <a:buNone/>
           <a:tabLst/>
-          <a:defRPr b="0" baseline="0" cap="none" i="0" spc="0" strike="noStrike" sz="1800" u="none" kumimoji="0" normalizeH="0">
+          <a:defRPr kumimoji="0" sz="1800" b="0" i="0" u="none" strike="noStrike" cap="none" spc="0" normalizeH="0" baseline="0">
             <a:ln>
               <a:noFill/>
             </a:ln>
@@ -5667,7 +5289,7 @@
           <a:buFontTx/>
           <a:buNone/>
           <a:tabLst/>
-          <a:defRPr b="0" baseline="0" cap="none" i="0" spc="0" strike="noStrike" sz="1800" u="none" kumimoji="0" normalizeH="0">
+          <a:defRPr kumimoji="0" sz="1800" b="0" i="0" u="none" strike="noStrike" cap="none" spc="0" normalizeH="0" baseline="0">
             <a:ln>
               <a:noFill/>
             </a:ln>
@@ -5680,9 +5302,15 @@
         </a:lvl9pPr>
       </a:lstStyle>
       <a:style>
-        <a:lnRef idx="0"/>
-        <a:fillRef idx="0"/>
-        <a:effectRef idx="0"/>
+        <a:lnRef idx="0">
+          <a:scrgbClr r="0" g="0" b="0"/>
+        </a:lnRef>
+        <a:fillRef idx="0">
+          <a:scrgbClr r="0" g="0" b="0"/>
+        </a:fillRef>
+        <a:effectRef idx="0">
+          <a:scrgbClr r="0" g="0" b="0"/>
+        </a:effectRef>
         <a:fontRef idx="none"/>
       </a:style>
     </a:spDef>
@@ -5697,7 +5325,7 @@
           <a:round/>
         </a:ln>
         <a:effectLst>
-          <a:outerShdw sx="100000" sy="100000" kx="0" ky="0" algn="b" rotWithShape="0" blurRad="38100" dist="20000" dir="5400000">
+          <a:outerShdw blurRad="38100" dist="20000" dir="5400000" rotWithShape="0">
             <a:srgbClr val="000000">
               <a:alpha val="38000"/>
             </a:srgbClr>
@@ -5705,7 +5333,7 @@
         </a:effectLst>
         <a:sp3d/>
       </a:spPr>
-      <a:bodyPr rot="0" spcFirstLastPara="1" vertOverflow="overflow" horzOverflow="overflow" vert="horz" wrap="square" lIns="91439" tIns="45719" rIns="91439" bIns="45719" numCol="1" spcCol="38100" rtlCol="0" anchor="t" upright="0">
+      <a:bodyPr rot="0" spcFirstLastPara="1" vertOverflow="overflow" horzOverflow="overflow" vert="horz" wrap="square" lIns="91439" tIns="45719" rIns="91439" bIns="45719" numCol="1" spcCol="38100" rtlCol="0" anchor="t">
         <a:noAutofit/>
       </a:bodyPr>
       <a:lstStyle>
@@ -5724,7 +5352,7 @@
           <a:buFontTx/>
           <a:buNone/>
           <a:tabLst/>
-          <a:defRPr b="0" baseline="0" cap="none" i="0" spc="0" strike="noStrike" sz="1800" u="none" kumimoji="0" normalizeH="0">
+          <a:defRPr kumimoji="0" sz="1800" b="0" i="0" u="none" strike="noStrike" cap="none" spc="0" normalizeH="0" baseline="0">
             <a:ln>
               <a:noFill/>
             </a:ln>
@@ -5750,7 +5378,7 @@
           <a:buFontTx/>
           <a:buNone/>
           <a:tabLst/>
-          <a:defRPr b="0" baseline="0" cap="none" i="0" spc="0" strike="noStrike" sz="1800" u="none" kumimoji="0" normalizeH="0">
+          <a:defRPr kumimoji="0" sz="1800" b="0" i="0" u="none" strike="noStrike" cap="none" spc="0" normalizeH="0" baseline="0">
             <a:ln>
               <a:noFill/>
             </a:ln>
@@ -5776,7 +5404,7 @@
           <a:buFontTx/>
           <a:buNone/>
           <a:tabLst/>
-          <a:defRPr b="0" baseline="0" cap="none" i="0" spc="0" strike="noStrike" sz="1800" u="none" kumimoji="0" normalizeH="0">
+          <a:defRPr kumimoji="0" sz="1800" b="0" i="0" u="none" strike="noStrike" cap="none" spc="0" normalizeH="0" baseline="0">
             <a:ln>
               <a:noFill/>
             </a:ln>
@@ -5802,7 +5430,7 @@
           <a:buFontTx/>
           <a:buNone/>
           <a:tabLst/>
-          <a:defRPr b="0" baseline="0" cap="none" i="0" spc="0" strike="noStrike" sz="1800" u="none" kumimoji="0" normalizeH="0">
+          <a:defRPr kumimoji="0" sz="1800" b="0" i="0" u="none" strike="noStrike" cap="none" spc="0" normalizeH="0" baseline="0">
             <a:ln>
               <a:noFill/>
             </a:ln>
@@ -5828,7 +5456,7 @@
           <a:buFontTx/>
           <a:buNone/>
           <a:tabLst/>
-          <a:defRPr b="0" baseline="0" cap="none" i="0" spc="0" strike="noStrike" sz="1800" u="none" kumimoji="0" normalizeH="0">
+          <a:defRPr kumimoji="0" sz="1800" b="0" i="0" u="none" strike="noStrike" cap="none" spc="0" normalizeH="0" baseline="0">
             <a:ln>
               <a:noFill/>
             </a:ln>
@@ -5854,7 +5482,7 @@
           <a:buFontTx/>
           <a:buNone/>
           <a:tabLst/>
-          <a:defRPr b="0" baseline="0" cap="none" i="0" spc="0" strike="noStrike" sz="1800" u="none" kumimoji="0" normalizeH="0">
+          <a:defRPr kumimoji="0" sz="1800" b="0" i="0" u="none" strike="noStrike" cap="none" spc="0" normalizeH="0" baseline="0">
             <a:ln>
               <a:noFill/>
             </a:ln>
@@ -5880,7 +5508,7 @@
           <a:buFontTx/>
           <a:buNone/>
           <a:tabLst/>
-          <a:defRPr b="0" baseline="0" cap="none" i="0" spc="0" strike="noStrike" sz="1800" u="none" kumimoji="0" normalizeH="0">
+          <a:defRPr kumimoji="0" sz="1800" b="0" i="0" u="none" strike="noStrike" cap="none" spc="0" normalizeH="0" baseline="0">
             <a:ln>
               <a:noFill/>
             </a:ln>
@@ -5906,7 +5534,7 @@
           <a:buFontTx/>
           <a:buNone/>
           <a:tabLst/>
-          <a:defRPr b="0" baseline="0" cap="none" i="0" spc="0" strike="noStrike" sz="1800" u="none" kumimoji="0" normalizeH="0">
+          <a:defRPr kumimoji="0" sz="1800" b="0" i="0" u="none" strike="noStrike" cap="none" spc="0" normalizeH="0" baseline="0">
             <a:ln>
               <a:noFill/>
             </a:ln>
@@ -5932,7 +5560,7 @@
           <a:buFontTx/>
           <a:buNone/>
           <a:tabLst/>
-          <a:defRPr b="0" baseline="0" cap="none" i="0" spc="0" strike="noStrike" sz="1800" u="none" kumimoji="0" normalizeH="0">
+          <a:defRPr kumimoji="0" sz="1800" b="0" i="0" u="none" strike="noStrike" cap="none" spc="0" normalizeH="0" baseline="0">
             <a:ln>
               <a:noFill/>
             </a:ln>
@@ -5958,7 +5586,7 @@
           <a:buFontTx/>
           <a:buNone/>
           <a:tabLst/>
-          <a:defRPr b="0" baseline="0" cap="none" i="0" spc="0" strike="noStrike" sz="1800" u="none" kumimoji="0" normalizeH="0">
+          <a:defRPr kumimoji="0" sz="1800" b="0" i="0" u="none" strike="noStrike" cap="none" spc="0" normalizeH="0" baseline="0">
             <a:ln>
               <a:noFill/>
             </a:ln>
@@ -5971,9 +5599,15 @@
         </a:lvl9pPr>
       </a:lstStyle>
       <a:style>
-        <a:lnRef idx="0"/>
-        <a:fillRef idx="0"/>
-        <a:effectRef idx="0"/>
+        <a:lnRef idx="0">
+          <a:scrgbClr r="0" g="0" b="0"/>
+        </a:lnRef>
+        <a:fillRef idx="0">
+          <a:scrgbClr r="0" g="0" b="0"/>
+        </a:fillRef>
+        <a:effectRef idx="0">
+          <a:scrgbClr r="0" g="0" b="0"/>
+        </a:effectRef>
         <a:fontRef idx="none"/>
       </a:style>
     </a:lnDef>
@@ -5987,7 +5621,7 @@
         <a:effectLst/>
         <a:sp3d/>
       </a:spPr>
-      <a:bodyPr rot="0" spcFirstLastPara="1" vertOverflow="overflow" horzOverflow="overflow" vert="horz" wrap="square" lIns="45719" tIns="45719" rIns="45719" bIns="45719" numCol="1" spcCol="38100" rtlCol="0" anchor="t" upright="0">
+      <a:bodyPr rot="0" spcFirstLastPara="1" vertOverflow="overflow" horzOverflow="overflow" vert="horz" wrap="square" lIns="45719" tIns="45719" rIns="45719" bIns="45719" numCol="1" spcCol="38100" rtlCol="0" anchor="t">
         <a:spAutoFit/>
       </a:bodyPr>
       <a:lstStyle>
@@ -6006,7 +5640,7 @@
           <a:buFontTx/>
           <a:buNone/>
           <a:tabLst/>
-          <a:defRPr b="0" baseline="0" cap="none" i="0" spc="0" strike="noStrike" sz="1800" u="none" kumimoji="0" normalizeH="0">
+          <a:defRPr kumimoji="0" sz="1800" b="0" i="0" u="none" strike="noStrike" cap="none" spc="0" normalizeH="0" baseline="0">
             <a:ln>
               <a:noFill/>
             </a:ln>
@@ -6036,7 +5670,7 @@
           <a:buFontTx/>
           <a:buNone/>
           <a:tabLst/>
-          <a:defRPr b="0" baseline="0" cap="none" i="0" spc="0" strike="noStrike" sz="1800" u="none" kumimoji="0" normalizeH="0">
+          <a:defRPr kumimoji="0" sz="1800" b="0" i="0" u="none" strike="noStrike" cap="none" spc="0" normalizeH="0" baseline="0">
             <a:ln>
               <a:noFill/>
             </a:ln>
@@ -6062,7 +5696,7 @@
           <a:buFontTx/>
           <a:buNone/>
           <a:tabLst/>
-          <a:defRPr b="0" baseline="0" cap="none" i="0" spc="0" strike="noStrike" sz="1800" u="none" kumimoji="0" normalizeH="0">
+          <a:defRPr kumimoji="0" sz="1800" b="0" i="0" u="none" strike="noStrike" cap="none" spc="0" normalizeH="0" baseline="0">
             <a:ln>
               <a:noFill/>
             </a:ln>
@@ -6088,7 +5722,7 @@
           <a:buFontTx/>
           <a:buNone/>
           <a:tabLst/>
-          <a:defRPr b="0" baseline="0" cap="none" i="0" spc="0" strike="noStrike" sz="1800" u="none" kumimoji="0" normalizeH="0">
+          <a:defRPr kumimoji="0" sz="1800" b="0" i="0" u="none" strike="noStrike" cap="none" spc="0" normalizeH="0" baseline="0">
             <a:ln>
               <a:noFill/>
             </a:ln>
@@ -6114,7 +5748,7 @@
           <a:buFontTx/>
           <a:buNone/>
           <a:tabLst/>
-          <a:defRPr b="0" baseline="0" cap="none" i="0" spc="0" strike="noStrike" sz="1800" u="none" kumimoji="0" normalizeH="0">
+          <a:defRPr kumimoji="0" sz="1800" b="0" i="0" u="none" strike="noStrike" cap="none" spc="0" normalizeH="0" baseline="0">
             <a:ln>
               <a:noFill/>
             </a:ln>
@@ -6140,7 +5774,7 @@
           <a:buFontTx/>
           <a:buNone/>
           <a:tabLst/>
-          <a:defRPr b="0" baseline="0" cap="none" i="0" spc="0" strike="noStrike" sz="1800" u="none" kumimoji="0" normalizeH="0">
+          <a:defRPr kumimoji="0" sz="1800" b="0" i="0" u="none" strike="noStrike" cap="none" spc="0" normalizeH="0" baseline="0">
             <a:ln>
               <a:noFill/>
             </a:ln>
@@ -6166,7 +5800,7 @@
           <a:buFontTx/>
           <a:buNone/>
           <a:tabLst/>
-          <a:defRPr b="0" baseline="0" cap="none" i="0" spc="0" strike="noStrike" sz="1800" u="none" kumimoji="0" normalizeH="0">
+          <a:defRPr kumimoji="0" sz="1800" b="0" i="0" u="none" strike="noStrike" cap="none" spc="0" normalizeH="0" baseline="0">
             <a:ln>
               <a:noFill/>
             </a:ln>
@@ -6192,7 +5826,7 @@
           <a:buFontTx/>
           <a:buNone/>
           <a:tabLst/>
-          <a:defRPr b="0" baseline="0" cap="none" i="0" spc="0" strike="noStrike" sz="1800" u="none" kumimoji="0" normalizeH="0">
+          <a:defRPr kumimoji="0" sz="1800" b="0" i="0" u="none" strike="noStrike" cap="none" spc="0" normalizeH="0" baseline="0">
             <a:ln>
               <a:noFill/>
             </a:ln>
@@ -6218,7 +5852,7 @@
           <a:buFontTx/>
           <a:buNone/>
           <a:tabLst/>
-          <a:defRPr b="0" baseline="0" cap="none" i="0" spc="0" strike="noStrike" sz="1800" u="none" kumimoji="0" normalizeH="0">
+          <a:defRPr kumimoji="0" sz="1800" b="0" i="0" u="none" strike="noStrike" cap="none" spc="0" normalizeH="0" baseline="0">
             <a:ln>
               <a:noFill/>
             </a:ln>
@@ -6244,7 +5878,7 @@
           <a:buFontTx/>
           <a:buNone/>
           <a:tabLst/>
-          <a:defRPr b="0" baseline="0" cap="none" i="0" spc="0" strike="noStrike" sz="1800" u="none" kumimoji="0" normalizeH="0">
+          <a:defRPr kumimoji="0" sz="1800" b="0" i="0" u="none" strike="noStrike" cap="none" spc="0" normalizeH="0" baseline="0">
             <a:ln>
               <a:noFill/>
             </a:ln>
@@ -6257,12 +5891,19 @@
         </a:lvl9pPr>
       </a:lstStyle>
       <a:style>
-        <a:lnRef idx="0"/>
-        <a:fillRef idx="0"/>
-        <a:effectRef idx="0"/>
+        <a:lnRef idx="0">
+          <a:scrgbClr r="0" g="0" b="0"/>
+        </a:lnRef>
+        <a:fillRef idx="0">
+          <a:scrgbClr r="0" g="0" b="0"/>
+        </a:fillRef>
+        <a:effectRef idx="0">
+          <a:scrgbClr r="0" g="0" b="0"/>
+        </a:effectRef>
         <a:fontRef idx="none"/>
       </a:style>
     </a:txDef>
   </a:objectDefaults>
+  <a:extraClrSchemeLst/>
 </a:theme>
 </file>